--- a/Documents/Варианты использования.docx
+++ b/Documents/Варианты использования.docx
@@ -21,12 +21,6 @@
         <w:gridCol w:w="7195"/>
       </w:tblGrid>
       <w:tr>
-        <w:tblPrEx>
-          <w:tblCellMar>
-            <w:top w:w="0" w:type="dxa"/>
-            <w:bottom w:w="0" w:type="dxa"/>
-          </w:tblCellMar>
-        </w:tblPrEx>
         <w:trPr>
           <w:trHeight w:val="603"/>
         </w:trPr>
@@ -62,12 +56,14 @@
               <w:jc w:val="both"/>
               <w:rPr>
                 <w:rFonts w:ascii="Courier New" w:hAnsi="Courier New" w:cs="Courier New"/>
-                <w:szCs w:val="28"/>
-              </w:rPr>
-            </w:pPr>
-            <w:r>
-              <w:rPr>
-                <w:rFonts w:ascii="Courier New" w:hAnsi="Courier New" w:cs="Courier New"/>
+                <w:b/>
+                <w:szCs w:val="28"/>
+              </w:rPr>
+            </w:pPr>
+            <w:r>
+              <w:rPr>
+                <w:rFonts w:ascii="Courier New" w:hAnsi="Courier New" w:cs="Courier New"/>
+                <w:b/>
                 <w:szCs w:val="28"/>
               </w:rPr>
               <w:t>Перейти на страницу товара</w:t>
@@ -76,12 +72,6 @@
         </w:tc>
       </w:tr>
       <w:tr>
-        <w:tblPrEx>
-          <w:tblCellMar>
-            <w:top w:w="0" w:type="dxa"/>
-            <w:bottom w:w="0" w:type="dxa"/>
-          </w:tblCellMar>
-        </w:tblPrEx>
         <w:trPr>
           <w:trHeight w:val="603"/>
         </w:trPr>
@@ -149,12 +139,6 @@
         </w:tc>
       </w:tr>
       <w:tr>
-        <w:tblPrEx>
-          <w:tblCellMar>
-            <w:top w:w="0" w:type="dxa"/>
-            <w:bottom w:w="0" w:type="dxa"/>
-          </w:tblCellMar>
-        </w:tblPrEx>
         <w:trPr>
           <w:trHeight w:val="603"/>
         </w:trPr>
@@ -204,12 +188,6 @@
         </w:tc>
       </w:tr>
       <w:tr>
-        <w:tblPrEx>
-          <w:tblCellMar>
-            <w:top w:w="0" w:type="dxa"/>
-            <w:bottom w:w="0" w:type="dxa"/>
-          </w:tblCellMar>
-        </w:tblPrEx>
         <w:trPr>
           <w:trHeight w:val="603"/>
         </w:trPr>
@@ -259,12 +237,6 @@
         </w:tc>
       </w:tr>
       <w:tr>
-        <w:tblPrEx>
-          <w:tblCellMar>
-            <w:top w:w="0" w:type="dxa"/>
-            <w:bottom w:w="0" w:type="dxa"/>
-          </w:tblCellMar>
-        </w:tblPrEx>
         <w:trPr>
           <w:trHeight w:val="603"/>
         </w:trPr>
@@ -361,14 +333,7 @@
                 <w:rFonts w:ascii="Courier New" w:hAnsi="Courier New" w:cs="Courier New"/>
                 <w:szCs w:val="28"/>
               </w:rPr>
-              <w:t xml:space="preserve">Приложение получает ответ с данными о товарах </w:t>
-            </w:r>
-            <w:r>
-              <w:rPr>
-                <w:rFonts w:ascii="Courier New" w:hAnsi="Courier New" w:cs="Courier New"/>
-                <w:szCs w:val="28"/>
-              </w:rPr>
-              <w:t>от сервера</w:t>
+              <w:t>Приложение получает ответ с данными о товарах от сервера</w:t>
             </w:r>
           </w:p>
           <w:p>
@@ -512,12 +477,6 @@
         </w:tc>
       </w:tr>
       <w:tr>
-        <w:tblPrEx>
-          <w:tblCellMar>
-            <w:top w:w="0" w:type="dxa"/>
-            <w:bottom w:w="0" w:type="dxa"/>
-          </w:tblCellMar>
-        </w:tblPrEx>
         <w:trPr>
           <w:trHeight w:val="603"/>
         </w:trPr>
@@ -955,21 +914,7 @@
                 <w:rFonts w:ascii="Courier New" w:hAnsi="Courier New" w:cs="Courier New"/>
                 <w:szCs w:val="28"/>
               </w:rPr>
-              <w:t>С</w:t>
-            </w:r>
-            <w:r>
-              <w:rPr>
-                <w:rFonts w:ascii="Courier New" w:hAnsi="Courier New" w:cs="Courier New"/>
-                <w:szCs w:val="28"/>
-              </w:rPr>
-              <w:t>траница с подробным описанием нужного товара</w:t>
-            </w:r>
-            <w:r>
-              <w:rPr>
-                <w:rFonts w:ascii="Courier New" w:hAnsi="Courier New" w:cs="Courier New"/>
-                <w:szCs w:val="28"/>
-              </w:rPr>
-              <w:t xml:space="preserve"> не открывается</w:t>
+              <w:t>Страница с подробным описанием нужного товара не открывается</w:t>
             </w:r>
           </w:p>
           <w:p>
@@ -1017,18 +962,10 @@
               </w:rPr>
               <w:t>Конец варианта использования</w:t>
             </w:r>
-            <w:bookmarkStart w:id="0" w:name="_GoBack"/>
-            <w:bookmarkEnd w:id="0"/>
           </w:p>
         </w:tc>
       </w:tr>
       <w:tr>
-        <w:tblPrEx>
-          <w:tblCellMar>
-            <w:top w:w="0" w:type="dxa"/>
-            <w:bottom w:w="0" w:type="dxa"/>
-          </w:tblCellMar>
-        </w:tblPrEx>
         <w:trPr>
           <w:trHeight w:val="603"/>
         </w:trPr>
@@ -1042,7 +979,6 @@
               <w:rPr>
                 <w:rFonts w:ascii="Courier New" w:hAnsi="Courier New" w:cs="Courier New"/>
                 <w:b/>
-                <w:color w:val="FF0000"/>
                 <w:szCs w:val="28"/>
               </w:rPr>
             </w:pPr>
@@ -1050,7 +986,6 @@
               <w:rPr>
                 <w:rFonts w:ascii="Courier New" w:hAnsi="Courier New" w:cs="Courier New"/>
                 <w:b/>
-                <w:color w:val="FF0000"/>
                 <w:szCs w:val="28"/>
               </w:rPr>
               <w:lastRenderedPageBreak/>
@@ -1067,28 +1002,22 @@
               <w:jc w:val="both"/>
               <w:rPr>
                 <w:rFonts w:ascii="Courier New" w:hAnsi="Courier New" w:cs="Courier New"/>
-                <w:color w:val="FF0000"/>
-                <w:szCs w:val="28"/>
-              </w:rPr>
-            </w:pPr>
-            <w:r>
-              <w:rPr>
-                <w:rFonts w:ascii="Courier New" w:hAnsi="Courier New" w:cs="Courier New"/>
-                <w:color w:val="FF0000"/>
-                <w:szCs w:val="28"/>
-              </w:rPr>
-              <w:t>Перейти на страницу товара</w:t>
+                <w:b/>
+                <w:szCs w:val="28"/>
+              </w:rPr>
+            </w:pPr>
+            <w:r>
+              <w:rPr>
+                <w:rFonts w:ascii="Courier New" w:hAnsi="Courier New" w:cs="Courier New"/>
+                <w:b/>
+                <w:szCs w:val="28"/>
+              </w:rPr>
+              <w:t>Поместить товар в корзину</w:t>
             </w:r>
           </w:p>
         </w:tc>
       </w:tr>
       <w:tr>
-        <w:tblPrEx>
-          <w:tblCellMar>
-            <w:top w:w="0" w:type="dxa"/>
-            <w:bottom w:w="0" w:type="dxa"/>
-          </w:tblCellMar>
-        </w:tblPrEx>
         <w:trPr>
           <w:trHeight w:val="603"/>
         </w:trPr>
@@ -1102,7 +1031,6 @@
               <w:rPr>
                 <w:rFonts w:ascii="Courier New" w:hAnsi="Courier New" w:cs="Courier New"/>
                 <w:b/>
-                <w:color w:val="FF0000"/>
                 <w:szCs w:val="28"/>
               </w:rPr>
             </w:pPr>
@@ -1110,7 +1038,6 @@
               <w:rPr>
                 <w:rFonts w:ascii="Courier New" w:hAnsi="Courier New" w:cs="Courier New"/>
                 <w:b/>
-                <w:color w:val="FF0000"/>
                 <w:szCs w:val="28"/>
               </w:rPr>
               <w:t>Действующее лицо</w:t>
@@ -1122,7 +1049,6 @@
               <w:rPr>
                 <w:rFonts w:ascii="Courier New" w:hAnsi="Courier New" w:cs="Courier New"/>
                 <w:b/>
-                <w:color w:val="FF0000"/>
                 <w:szCs w:val="28"/>
               </w:rPr>
             </w:pPr>
@@ -1130,7 +1056,6 @@
               <w:rPr>
                 <w:rFonts w:ascii="Courier New" w:hAnsi="Courier New" w:cs="Courier New"/>
                 <w:b/>
-                <w:color w:val="FF0000"/>
                 <w:szCs w:val="28"/>
               </w:rPr>
               <w:t>(Актант)</w:t>
@@ -1146,14 +1071,12 @@
               <w:jc w:val="both"/>
               <w:rPr>
                 <w:rFonts w:ascii="Courier New" w:hAnsi="Courier New" w:cs="Courier New"/>
-                <w:color w:val="FF0000"/>
-                <w:szCs w:val="28"/>
-              </w:rPr>
-            </w:pPr>
-            <w:r>
-              <w:rPr>
-                <w:rFonts w:ascii="Courier New" w:hAnsi="Courier New" w:cs="Courier New"/>
-                <w:color w:val="FF0000"/>
+                <w:szCs w:val="28"/>
+              </w:rPr>
+            </w:pPr>
+            <w:r>
+              <w:rPr>
+                <w:rFonts w:ascii="Courier New" w:hAnsi="Courier New" w:cs="Courier New"/>
                 <w:szCs w:val="28"/>
               </w:rPr>
               <w:t>Пользователь</w:t>
@@ -1162,12 +1085,6 @@
         </w:tc>
       </w:tr>
       <w:tr>
-        <w:tblPrEx>
-          <w:tblCellMar>
-            <w:top w:w="0" w:type="dxa"/>
-            <w:bottom w:w="0" w:type="dxa"/>
-          </w:tblCellMar>
-        </w:tblPrEx>
         <w:trPr>
           <w:trHeight w:val="603"/>
         </w:trPr>
@@ -1181,7 +1098,6 @@
               <w:rPr>
                 <w:rFonts w:ascii="Courier New" w:hAnsi="Courier New" w:cs="Courier New"/>
                 <w:b/>
-                <w:color w:val="FF0000"/>
                 <w:szCs w:val="28"/>
               </w:rPr>
             </w:pPr>
@@ -1189,7 +1105,6 @@
               <w:rPr>
                 <w:rFonts w:ascii="Courier New" w:hAnsi="Courier New" w:cs="Courier New"/>
                 <w:b/>
-                <w:color w:val="FF0000"/>
                 <w:szCs w:val="28"/>
               </w:rPr>
               <w:t>Предусловия</w:t>
@@ -1205,14 +1120,12 @@
               <w:jc w:val="both"/>
               <w:rPr>
                 <w:rFonts w:ascii="Courier New" w:hAnsi="Courier New" w:cs="Courier New"/>
-                <w:color w:val="FF0000"/>
-                <w:szCs w:val="28"/>
-              </w:rPr>
-            </w:pPr>
-            <w:r>
-              <w:rPr>
-                <w:rFonts w:ascii="Courier New" w:hAnsi="Courier New" w:cs="Courier New"/>
-                <w:color w:val="FF0000"/>
+                <w:szCs w:val="28"/>
+              </w:rPr>
+            </w:pPr>
+            <w:r>
+              <w:rPr>
+                <w:rFonts w:ascii="Courier New" w:hAnsi="Courier New" w:cs="Courier New"/>
                 <w:szCs w:val="28"/>
               </w:rPr>
               <w:t>Заполненная база данных с товарами</w:t>
@@ -1221,12 +1134,6 @@
         </w:tc>
       </w:tr>
       <w:tr>
-        <w:tblPrEx>
-          <w:tblCellMar>
-            <w:top w:w="0" w:type="dxa"/>
-            <w:bottom w:w="0" w:type="dxa"/>
-          </w:tblCellMar>
-        </w:tblPrEx>
         <w:trPr>
           <w:trHeight w:val="603"/>
         </w:trPr>
@@ -1240,7 +1147,6 @@
               <w:rPr>
                 <w:rFonts w:ascii="Courier New" w:hAnsi="Courier New" w:cs="Courier New"/>
                 <w:b/>
-                <w:color w:val="FF0000"/>
                 <w:szCs w:val="28"/>
               </w:rPr>
             </w:pPr>
@@ -1248,7 +1154,6 @@
               <w:rPr>
                 <w:rFonts w:ascii="Courier New" w:hAnsi="Courier New" w:cs="Courier New"/>
                 <w:b/>
-                <w:color w:val="FF0000"/>
                 <w:szCs w:val="28"/>
               </w:rPr>
               <w:t>Постусловия</w:t>
@@ -1264,14 +1169,12 @@
               <w:jc w:val="both"/>
               <w:rPr>
                 <w:rFonts w:ascii="Courier New" w:hAnsi="Courier New" w:cs="Courier New"/>
-                <w:color w:val="FF0000"/>
-                <w:szCs w:val="28"/>
-              </w:rPr>
-            </w:pPr>
-            <w:r>
-              <w:rPr>
-                <w:rFonts w:ascii="Courier New" w:hAnsi="Courier New" w:cs="Courier New"/>
-                <w:color w:val="FF0000"/>
+                <w:szCs w:val="28"/>
+              </w:rPr>
+            </w:pPr>
+            <w:r>
+              <w:rPr>
+                <w:rFonts w:ascii="Courier New" w:hAnsi="Courier New" w:cs="Courier New"/>
                 <w:szCs w:val="28"/>
               </w:rPr>
               <w:t>Нет</w:t>
@@ -1280,12 +1183,6 @@
         </w:tc>
       </w:tr>
       <w:tr>
-        <w:tblPrEx>
-          <w:tblCellMar>
-            <w:top w:w="0" w:type="dxa"/>
-            <w:bottom w:w="0" w:type="dxa"/>
-          </w:tblCellMar>
-        </w:tblPrEx>
         <w:trPr>
           <w:trHeight w:val="603"/>
         </w:trPr>
@@ -1299,7 +1196,6 @@
               <w:rPr>
                 <w:rFonts w:ascii="Courier New" w:hAnsi="Courier New" w:cs="Courier New"/>
                 <w:b/>
-                <w:color w:val="FF0000"/>
                 <w:szCs w:val="28"/>
               </w:rPr>
             </w:pPr>
@@ -1307,7 +1203,6 @@
               <w:rPr>
                 <w:rFonts w:ascii="Courier New" w:hAnsi="Courier New" w:cs="Courier New"/>
                 <w:b/>
-                <w:color w:val="FF0000"/>
                 <w:szCs w:val="28"/>
               </w:rPr>
               <w:t>Основной поток</w:t>
@@ -1323,21 +1218,19 @@
               <w:pStyle w:val="a3"/>
               <w:numPr>
                 <w:ilvl w:val="0"/>
-                <w:numId w:val="1"/>
+                <w:numId w:val="7"/>
               </w:numPr>
               <w:spacing w:after="0" w:line="300" w:lineRule="auto"/>
               <w:ind w:left="283" w:hanging="283"/>
               <w:jc w:val="both"/>
               <w:rPr>
                 <w:rFonts w:ascii="Courier New" w:hAnsi="Courier New" w:cs="Courier New"/>
-                <w:color w:val="FF0000"/>
-                <w:szCs w:val="28"/>
-              </w:rPr>
-            </w:pPr>
-            <w:r>
-              <w:rPr>
-                <w:rFonts w:ascii="Courier New" w:hAnsi="Courier New" w:cs="Courier New"/>
-                <w:color w:val="FF0000"/>
+                <w:szCs w:val="28"/>
+              </w:rPr>
+            </w:pPr>
+            <w:r>
+              <w:rPr>
+                <w:rFonts w:ascii="Courier New" w:hAnsi="Courier New" w:cs="Courier New"/>
                 <w:szCs w:val="28"/>
               </w:rPr>
               <w:t>Актант заходит на страницу с товарами</w:t>
@@ -1348,21 +1241,19 @@
               <w:pStyle w:val="a3"/>
               <w:numPr>
                 <w:ilvl w:val="0"/>
-                <w:numId w:val="1"/>
+                <w:numId w:val="7"/>
               </w:numPr>
               <w:spacing w:after="0" w:line="300" w:lineRule="auto"/>
               <w:ind w:left="283" w:hanging="283"/>
               <w:jc w:val="both"/>
               <w:rPr>
                 <w:rFonts w:ascii="Courier New" w:hAnsi="Courier New" w:cs="Courier New"/>
-                <w:color w:val="FF0000"/>
-                <w:szCs w:val="28"/>
-              </w:rPr>
-            </w:pPr>
-            <w:r>
-              <w:rPr>
-                <w:rFonts w:ascii="Courier New" w:hAnsi="Courier New" w:cs="Courier New"/>
-                <w:color w:val="FF0000"/>
+                <w:szCs w:val="28"/>
+              </w:rPr>
+            </w:pPr>
+            <w:r>
+              <w:rPr>
+                <w:rFonts w:ascii="Courier New" w:hAnsi="Courier New" w:cs="Courier New"/>
                 <w:szCs w:val="28"/>
               </w:rPr>
               <w:t>Приложение запрашивает данные о товарах на сервер</w:t>
@@ -1373,21 +1264,19 @@
               <w:pStyle w:val="a3"/>
               <w:numPr>
                 <w:ilvl w:val="0"/>
-                <w:numId w:val="1"/>
+                <w:numId w:val="7"/>
               </w:numPr>
               <w:spacing w:after="0" w:line="300" w:lineRule="auto"/>
               <w:ind w:left="283" w:hanging="283"/>
               <w:jc w:val="both"/>
               <w:rPr>
                 <w:rFonts w:ascii="Courier New" w:hAnsi="Courier New" w:cs="Courier New"/>
-                <w:color w:val="FF0000"/>
-                <w:szCs w:val="28"/>
-              </w:rPr>
-            </w:pPr>
-            <w:r>
-              <w:rPr>
-                <w:rFonts w:ascii="Courier New" w:hAnsi="Courier New" w:cs="Courier New"/>
-                <w:color w:val="FF0000"/>
+                <w:szCs w:val="28"/>
+              </w:rPr>
+            </w:pPr>
+            <w:r>
+              <w:rPr>
+                <w:rFonts w:ascii="Courier New" w:hAnsi="Courier New" w:cs="Courier New"/>
                 <w:szCs w:val="28"/>
               </w:rPr>
               <w:t>Приложение получает ответ с данными о товарах от сервера</w:t>
@@ -1398,21 +1287,19 @@
               <w:pStyle w:val="a3"/>
               <w:numPr>
                 <w:ilvl w:val="0"/>
-                <w:numId w:val="1"/>
+                <w:numId w:val="7"/>
               </w:numPr>
               <w:spacing w:after="0" w:line="300" w:lineRule="auto"/>
               <w:ind w:left="283" w:hanging="283"/>
               <w:jc w:val="both"/>
               <w:rPr>
                 <w:rFonts w:ascii="Courier New" w:hAnsi="Courier New" w:cs="Courier New"/>
-                <w:color w:val="FF0000"/>
-                <w:szCs w:val="28"/>
-              </w:rPr>
-            </w:pPr>
-            <w:r>
-              <w:rPr>
-                <w:rFonts w:ascii="Courier New" w:hAnsi="Courier New" w:cs="Courier New"/>
-                <w:color w:val="FF0000"/>
+                <w:szCs w:val="28"/>
+              </w:rPr>
+            </w:pPr>
+            <w:r>
+              <w:rPr>
+                <w:rFonts w:ascii="Courier New" w:hAnsi="Courier New" w:cs="Courier New"/>
                 <w:szCs w:val="28"/>
               </w:rPr>
               <w:t>Актанту отобразились все доступные товары</w:t>
@@ -1423,21 +1310,19 @@
               <w:pStyle w:val="a3"/>
               <w:numPr>
                 <w:ilvl w:val="0"/>
-                <w:numId w:val="1"/>
+                <w:numId w:val="7"/>
               </w:numPr>
               <w:spacing w:after="0" w:line="300" w:lineRule="auto"/>
               <w:ind w:left="283" w:hanging="283"/>
               <w:jc w:val="both"/>
               <w:rPr>
                 <w:rFonts w:ascii="Courier New" w:hAnsi="Courier New" w:cs="Courier New"/>
-                <w:color w:val="FF0000"/>
-                <w:szCs w:val="28"/>
-              </w:rPr>
-            </w:pPr>
-            <w:r>
-              <w:rPr>
-                <w:rFonts w:ascii="Courier New" w:hAnsi="Courier New" w:cs="Courier New"/>
-                <w:color w:val="FF0000"/>
+                <w:szCs w:val="28"/>
+              </w:rPr>
+            </w:pPr>
+            <w:r>
+              <w:rPr>
+                <w:rFonts w:ascii="Courier New" w:hAnsi="Courier New" w:cs="Courier New"/>
                 <w:szCs w:val="28"/>
               </w:rPr>
               <w:t>Актант нажимает на ссылку с нужным товаром</w:t>
@@ -1448,21 +1333,19 @@
               <w:pStyle w:val="a3"/>
               <w:numPr>
                 <w:ilvl w:val="0"/>
-                <w:numId w:val="1"/>
+                <w:numId w:val="7"/>
               </w:numPr>
               <w:spacing w:after="0" w:line="300" w:lineRule="auto"/>
               <w:ind w:left="283" w:hanging="283"/>
               <w:jc w:val="both"/>
               <w:rPr>
                 <w:rFonts w:ascii="Courier New" w:hAnsi="Courier New" w:cs="Courier New"/>
-                <w:color w:val="FF0000"/>
-                <w:szCs w:val="28"/>
-              </w:rPr>
-            </w:pPr>
-            <w:r>
-              <w:rPr>
-                <w:rFonts w:ascii="Courier New" w:hAnsi="Courier New" w:cs="Courier New"/>
-                <w:color w:val="FF0000"/>
+                <w:szCs w:val="28"/>
+              </w:rPr>
+            </w:pPr>
+            <w:r>
+              <w:rPr>
+                <w:rFonts w:ascii="Courier New" w:hAnsi="Courier New" w:cs="Courier New"/>
                 <w:szCs w:val="28"/>
               </w:rPr>
               <w:t>Приложение запрашивает подробные данные о нужном товаре на сервер</w:t>
@@ -1473,21 +1356,19 @@
               <w:pStyle w:val="a3"/>
               <w:numPr>
                 <w:ilvl w:val="0"/>
-                <w:numId w:val="1"/>
+                <w:numId w:val="7"/>
               </w:numPr>
               <w:spacing w:after="0" w:line="300" w:lineRule="auto"/>
               <w:ind w:left="283" w:hanging="283"/>
               <w:jc w:val="both"/>
               <w:rPr>
                 <w:rFonts w:ascii="Courier New" w:hAnsi="Courier New" w:cs="Courier New"/>
-                <w:color w:val="FF0000"/>
-                <w:szCs w:val="28"/>
-              </w:rPr>
-            </w:pPr>
-            <w:r>
-              <w:rPr>
-                <w:rFonts w:ascii="Courier New" w:hAnsi="Courier New" w:cs="Courier New"/>
-                <w:color w:val="FF0000"/>
+                <w:szCs w:val="28"/>
+              </w:rPr>
+            </w:pPr>
+            <w:r>
+              <w:rPr>
+                <w:rFonts w:ascii="Courier New" w:hAnsi="Courier New" w:cs="Courier New"/>
                 <w:szCs w:val="28"/>
               </w:rPr>
               <w:t>Приложение получает ответ с подробными данными о нужном товаре от сервера</w:t>
@@ -1498,21 +1379,19 @@
               <w:pStyle w:val="a3"/>
               <w:numPr>
                 <w:ilvl w:val="0"/>
-                <w:numId w:val="1"/>
+                <w:numId w:val="7"/>
               </w:numPr>
               <w:spacing w:after="0" w:line="300" w:lineRule="auto"/>
               <w:ind w:left="283" w:hanging="283"/>
               <w:jc w:val="both"/>
               <w:rPr>
                 <w:rFonts w:ascii="Courier New" w:hAnsi="Courier New" w:cs="Courier New"/>
-                <w:color w:val="FF0000"/>
-                <w:szCs w:val="28"/>
-              </w:rPr>
-            </w:pPr>
-            <w:r>
-              <w:rPr>
-                <w:rFonts w:ascii="Courier New" w:hAnsi="Courier New" w:cs="Courier New"/>
-                <w:color w:val="FF0000"/>
+                <w:szCs w:val="28"/>
+              </w:rPr>
+            </w:pPr>
+            <w:r>
+              <w:rPr>
+                <w:rFonts w:ascii="Courier New" w:hAnsi="Courier New" w:cs="Courier New"/>
                 <w:szCs w:val="28"/>
               </w:rPr>
               <w:t>Открывается страница с подробным описанием нужного товара</w:t>
@@ -1523,21 +1402,125 @@
               <w:pStyle w:val="a3"/>
               <w:numPr>
                 <w:ilvl w:val="0"/>
-                <w:numId w:val="1"/>
+                <w:numId w:val="7"/>
               </w:numPr>
               <w:spacing w:after="0" w:line="300" w:lineRule="auto"/>
               <w:ind w:left="283" w:hanging="283"/>
               <w:jc w:val="both"/>
               <w:rPr>
                 <w:rFonts w:ascii="Courier New" w:hAnsi="Courier New" w:cs="Courier New"/>
-                <w:color w:val="FF0000"/>
-                <w:szCs w:val="28"/>
-              </w:rPr>
-            </w:pPr>
-            <w:r>
-              <w:rPr>
-                <w:rFonts w:ascii="Courier New" w:hAnsi="Courier New" w:cs="Courier New"/>
-                <w:color w:val="FF0000"/>
+                <w:szCs w:val="28"/>
+              </w:rPr>
+            </w:pPr>
+            <w:r>
+              <w:rPr>
+                <w:rFonts w:ascii="Courier New" w:hAnsi="Courier New" w:cs="Courier New"/>
+                <w:szCs w:val="28"/>
+              </w:rPr>
+              <w:t xml:space="preserve">Актант нажимает кнопку </w:t>
+            </w:r>
+            <w:r>
+              <w:rPr>
+                <w:rFonts w:ascii="Courier New" w:hAnsi="Courier New" w:cs="Courier New"/>
+                <w:szCs w:val="28"/>
+              </w:rPr>
+              <w:t>“</w:t>
+            </w:r>
+            <w:r>
+              <w:rPr>
+                <w:rFonts w:ascii="Courier New" w:hAnsi="Courier New" w:cs="Courier New"/>
+                <w:szCs w:val="28"/>
+              </w:rPr>
+              <w:t>Добавить в корзину</w:t>
+            </w:r>
+            <w:r>
+              <w:rPr>
+                <w:rFonts w:ascii="Courier New" w:hAnsi="Courier New" w:cs="Courier New"/>
+                <w:szCs w:val="28"/>
+              </w:rPr>
+              <w:t>”</w:t>
+            </w:r>
+          </w:p>
+          <w:p>
+            <w:pPr>
+              <w:pStyle w:val="a3"/>
+              <w:numPr>
+                <w:ilvl w:val="0"/>
+                <w:numId w:val="7"/>
+              </w:numPr>
+              <w:spacing w:after="0" w:line="300" w:lineRule="auto"/>
+              <w:ind w:left="425" w:hanging="425"/>
+              <w:jc w:val="both"/>
+              <w:rPr>
+                <w:rFonts w:ascii="Courier New" w:hAnsi="Courier New" w:cs="Courier New"/>
+                <w:szCs w:val="28"/>
+              </w:rPr>
+            </w:pPr>
+            <w:r>
+              <w:rPr>
+                <w:rFonts w:ascii="Courier New" w:hAnsi="Courier New" w:cs="Courier New"/>
+                <w:szCs w:val="28"/>
+              </w:rPr>
+              <w:t xml:space="preserve">Информация о помещенном в корзине товаре записывается в </w:t>
+            </w:r>
+            <w:proofErr w:type="spellStart"/>
+            <w:r>
+              <w:rPr>
+                <w:rFonts w:ascii="Courier New" w:hAnsi="Courier New" w:cs="Courier New"/>
+                <w:szCs w:val="28"/>
+              </w:rPr>
+              <w:t>кеш</w:t>
+            </w:r>
+            <w:proofErr w:type="spellEnd"/>
+            <w:r>
+              <w:rPr>
+                <w:rFonts w:ascii="Courier New" w:hAnsi="Courier New" w:cs="Courier New"/>
+                <w:szCs w:val="28"/>
+              </w:rPr>
+              <w:t xml:space="preserve"> сайта</w:t>
+            </w:r>
+          </w:p>
+          <w:p>
+            <w:pPr>
+              <w:pStyle w:val="a3"/>
+              <w:numPr>
+                <w:ilvl w:val="0"/>
+                <w:numId w:val="7"/>
+              </w:numPr>
+              <w:spacing w:after="0" w:line="300" w:lineRule="auto"/>
+              <w:ind w:left="425" w:hanging="425"/>
+              <w:jc w:val="both"/>
+              <w:rPr>
+                <w:rFonts w:ascii="Courier New" w:hAnsi="Courier New" w:cs="Courier New"/>
+                <w:szCs w:val="28"/>
+              </w:rPr>
+            </w:pPr>
+            <w:r>
+              <w:rPr>
+                <w:rFonts w:ascii="Courier New" w:hAnsi="Courier New" w:cs="Courier New"/>
+                <w:szCs w:val="28"/>
+              </w:rPr>
+              <w:t>Информация о товаре успешно добавлена на страницу корзины</w:t>
+            </w:r>
+          </w:p>
+          <w:p>
+            <w:pPr>
+              <w:pStyle w:val="a3"/>
+              <w:numPr>
+                <w:ilvl w:val="0"/>
+                <w:numId w:val="7"/>
+              </w:numPr>
+              <w:spacing w:after="0" w:line="300" w:lineRule="auto"/>
+              <w:ind w:left="425" w:hanging="425"/>
+              <w:jc w:val="both"/>
+              <w:rPr>
+                <w:rFonts w:ascii="Courier New" w:hAnsi="Courier New" w:cs="Courier New"/>
+                <w:szCs w:val="28"/>
+              </w:rPr>
+            </w:pPr>
+            <w:r>
+              <w:rPr>
+                <w:rFonts w:ascii="Courier New" w:hAnsi="Courier New" w:cs="Courier New"/>
                 <w:szCs w:val="28"/>
               </w:rPr>
               <w:t>Конец варианта использования</w:t>
@@ -1546,12 +1529,6 @@
         </w:tc>
       </w:tr>
       <w:tr>
-        <w:tblPrEx>
-          <w:tblCellMar>
-            <w:top w:w="0" w:type="dxa"/>
-            <w:bottom w:w="0" w:type="dxa"/>
-          </w:tblCellMar>
-        </w:tblPrEx>
         <w:trPr>
           <w:trHeight w:val="603"/>
         </w:trPr>
@@ -1565,7 +1542,6 @@
               <w:rPr>
                 <w:rFonts w:ascii="Courier New" w:hAnsi="Courier New" w:cs="Courier New"/>
                 <w:b/>
-                <w:color w:val="FF0000"/>
                 <w:szCs w:val="28"/>
               </w:rPr>
             </w:pPr>
@@ -1573,7 +1549,6 @@
               <w:rPr>
                 <w:rFonts w:ascii="Courier New" w:hAnsi="Courier New" w:cs="Courier New"/>
                 <w:b/>
-                <w:color w:val="FF0000"/>
                 <w:szCs w:val="28"/>
               </w:rPr>
               <w:t>Альтернативные поток</w:t>
@@ -1589,46 +1564,203 @@
               <w:pStyle w:val="a3"/>
               <w:numPr>
                 <w:ilvl w:val="0"/>
-                <w:numId w:val="6"/>
+                <w:numId w:val="8"/>
+              </w:numPr>
+              <w:spacing w:after="0" w:line="300" w:lineRule="auto"/>
+              <w:ind w:left="283" w:hanging="283"/>
+              <w:jc w:val="both"/>
+              <w:rPr>
+                <w:rFonts w:ascii="Courier New" w:hAnsi="Courier New" w:cs="Courier New"/>
+                <w:szCs w:val="28"/>
+              </w:rPr>
+            </w:pPr>
+            <w:r>
+              <w:rPr>
+                <w:rFonts w:ascii="Courier New" w:hAnsi="Courier New" w:cs="Courier New"/>
+                <w:szCs w:val="28"/>
+              </w:rPr>
+              <w:t>Первый поток</w:t>
+            </w:r>
+          </w:p>
+          <w:p>
+            <w:pPr>
+              <w:pStyle w:val="a3"/>
+              <w:numPr>
+                <w:ilvl w:val="1"/>
+                <w:numId w:val="8"/>
+              </w:numPr>
+              <w:spacing w:after="0" w:line="300" w:lineRule="auto"/>
+              <w:ind w:left="850" w:hanging="283"/>
+              <w:jc w:val="both"/>
+              <w:rPr>
+                <w:rFonts w:ascii="Courier New" w:hAnsi="Courier New" w:cs="Courier New"/>
+                <w:szCs w:val="28"/>
+              </w:rPr>
+            </w:pPr>
+            <w:r>
+              <w:rPr>
+                <w:rFonts w:ascii="Courier New" w:hAnsi="Courier New" w:cs="Courier New"/>
+                <w:szCs w:val="28"/>
+              </w:rPr>
+              <w:t>Актант заходит на страницу с товарами</w:t>
+            </w:r>
+          </w:p>
+          <w:p>
+            <w:pPr>
+              <w:pStyle w:val="a3"/>
+              <w:numPr>
+                <w:ilvl w:val="1"/>
+                <w:numId w:val="8"/>
+              </w:numPr>
+              <w:spacing w:after="0" w:line="300" w:lineRule="auto"/>
+              <w:ind w:left="850" w:hanging="283"/>
+              <w:jc w:val="both"/>
+              <w:rPr>
+                <w:rFonts w:ascii="Courier New" w:hAnsi="Courier New" w:cs="Courier New"/>
+                <w:szCs w:val="28"/>
+              </w:rPr>
+            </w:pPr>
+            <w:r>
+              <w:rPr>
+                <w:rFonts w:ascii="Courier New" w:hAnsi="Courier New" w:cs="Courier New"/>
+                <w:szCs w:val="28"/>
+              </w:rPr>
+              <w:t>Приложение запрашивает данные о товарах на сервер</w:t>
+            </w:r>
+          </w:p>
+          <w:p>
+            <w:pPr>
+              <w:pStyle w:val="a3"/>
+              <w:numPr>
+                <w:ilvl w:val="1"/>
+                <w:numId w:val="8"/>
+              </w:numPr>
+              <w:spacing w:after="0" w:line="300" w:lineRule="auto"/>
+              <w:ind w:left="850" w:hanging="283"/>
+              <w:jc w:val="both"/>
+              <w:rPr>
+                <w:rFonts w:ascii="Courier New" w:hAnsi="Courier New" w:cs="Courier New"/>
+                <w:szCs w:val="28"/>
+              </w:rPr>
+            </w:pPr>
+            <w:r>
+              <w:rPr>
+                <w:rFonts w:ascii="Courier New" w:hAnsi="Courier New" w:cs="Courier New"/>
+                <w:szCs w:val="28"/>
+              </w:rPr>
+              <w:t>Приложение не получает ответ с данными о товарах или ответ некорректен</w:t>
+            </w:r>
+          </w:p>
+          <w:p>
+            <w:pPr>
+              <w:pStyle w:val="a3"/>
+              <w:numPr>
+                <w:ilvl w:val="1"/>
+                <w:numId w:val="8"/>
+              </w:numPr>
+              <w:spacing w:after="0" w:line="300" w:lineRule="auto"/>
+              <w:ind w:left="850" w:hanging="283"/>
+              <w:jc w:val="both"/>
+              <w:rPr>
+                <w:rFonts w:ascii="Courier New" w:hAnsi="Courier New" w:cs="Courier New"/>
+                <w:szCs w:val="28"/>
+              </w:rPr>
+            </w:pPr>
+            <w:r>
+              <w:rPr>
+                <w:rFonts w:ascii="Courier New" w:hAnsi="Courier New" w:cs="Courier New"/>
+                <w:szCs w:val="28"/>
+              </w:rPr>
+              <w:t>Актанту не отобразились все доступные товары</w:t>
+            </w:r>
+          </w:p>
+          <w:p>
+            <w:pPr>
+              <w:pStyle w:val="a3"/>
+              <w:numPr>
+                <w:ilvl w:val="1"/>
+                <w:numId w:val="8"/>
+              </w:numPr>
+              <w:spacing w:after="0" w:line="300" w:lineRule="auto"/>
+              <w:ind w:left="850" w:hanging="283"/>
+              <w:jc w:val="both"/>
+              <w:rPr>
+                <w:rFonts w:ascii="Courier New" w:hAnsi="Courier New" w:cs="Courier New"/>
+                <w:szCs w:val="28"/>
+              </w:rPr>
+            </w:pPr>
+            <w:r>
+              <w:rPr>
+                <w:rFonts w:ascii="Courier New" w:hAnsi="Courier New" w:cs="Courier New"/>
+                <w:szCs w:val="28"/>
+              </w:rPr>
+              <w:t>Актанту выводится сообщение об ошибке</w:t>
+            </w:r>
+          </w:p>
+          <w:p>
+            <w:pPr>
+              <w:pStyle w:val="a3"/>
+              <w:numPr>
+                <w:ilvl w:val="1"/>
+                <w:numId w:val="8"/>
+              </w:numPr>
+              <w:spacing w:after="0" w:line="300" w:lineRule="auto"/>
+              <w:ind w:left="850" w:hanging="283"/>
+              <w:jc w:val="both"/>
+              <w:rPr>
+                <w:rFonts w:ascii="Courier New" w:hAnsi="Courier New" w:cs="Courier New"/>
+                <w:szCs w:val="28"/>
+              </w:rPr>
+            </w:pPr>
+            <w:r>
+              <w:rPr>
+                <w:rFonts w:ascii="Courier New" w:hAnsi="Courier New" w:cs="Courier New"/>
+                <w:szCs w:val="28"/>
+              </w:rPr>
+              <w:t>Конец варианта использования</w:t>
+            </w:r>
+          </w:p>
+          <w:p>
+            <w:pPr>
+              <w:pStyle w:val="a3"/>
+              <w:numPr>
+                <w:ilvl w:val="0"/>
+                <w:numId w:val="8"/>
               </w:numPr>
               <w:spacing w:after="0" w:line="300" w:lineRule="auto"/>
               <w:ind w:left="284" w:hanging="284"/>
               <w:jc w:val="both"/>
               <w:rPr>
                 <w:rFonts w:ascii="Courier New" w:hAnsi="Courier New" w:cs="Courier New"/>
-                <w:color w:val="FF0000"/>
-                <w:szCs w:val="28"/>
-              </w:rPr>
-            </w:pPr>
-            <w:r>
-              <w:rPr>
-                <w:rFonts w:ascii="Courier New" w:hAnsi="Courier New" w:cs="Courier New"/>
-                <w:color w:val="FF0000"/>
-                <w:szCs w:val="28"/>
-              </w:rPr>
-              <w:t>Первый поток</w:t>
-            </w:r>
-          </w:p>
-          <w:p>
-            <w:pPr>
-              <w:pStyle w:val="a3"/>
-              <w:numPr>
-                <w:ilvl w:val="1"/>
-                <w:numId w:val="6"/>
-              </w:numPr>
-              <w:spacing w:after="0" w:line="300" w:lineRule="auto"/>
-              <w:ind w:left="850" w:hanging="283"/>
-              <w:jc w:val="both"/>
-              <w:rPr>
-                <w:rFonts w:ascii="Courier New" w:hAnsi="Courier New" w:cs="Courier New"/>
-                <w:color w:val="FF0000"/>
-                <w:szCs w:val="28"/>
-              </w:rPr>
-            </w:pPr>
-            <w:r>
-              <w:rPr>
-                <w:rFonts w:ascii="Courier New" w:hAnsi="Courier New" w:cs="Courier New"/>
-                <w:color w:val="FF0000"/>
+                <w:szCs w:val="28"/>
+              </w:rPr>
+            </w:pPr>
+            <w:r>
+              <w:rPr>
+                <w:rFonts w:ascii="Courier New" w:hAnsi="Courier New" w:cs="Courier New"/>
+                <w:szCs w:val="28"/>
+              </w:rPr>
+              <w:t>Второй поток</w:t>
+            </w:r>
+          </w:p>
+          <w:p>
+            <w:pPr>
+              <w:pStyle w:val="a3"/>
+              <w:numPr>
+                <w:ilvl w:val="1"/>
+                <w:numId w:val="8"/>
+              </w:numPr>
+              <w:spacing w:after="0" w:line="300" w:lineRule="auto"/>
+              <w:ind w:left="850" w:hanging="283"/>
+              <w:jc w:val="both"/>
+              <w:rPr>
+                <w:rFonts w:ascii="Courier New" w:hAnsi="Courier New" w:cs="Courier New"/>
+                <w:szCs w:val="28"/>
+              </w:rPr>
+            </w:pPr>
+            <w:r>
+              <w:rPr>
+                <w:rFonts w:ascii="Courier New" w:hAnsi="Courier New" w:cs="Courier New"/>
                 <w:szCs w:val="28"/>
               </w:rPr>
               <w:t>Актант заходит на страницу с товарами</w:t>
@@ -1639,21 +1771,19 @@
               <w:pStyle w:val="a3"/>
               <w:numPr>
                 <w:ilvl w:val="1"/>
-                <w:numId w:val="6"/>
-              </w:numPr>
-              <w:spacing w:after="0" w:line="300" w:lineRule="auto"/>
-              <w:ind w:left="850" w:hanging="283"/>
-              <w:jc w:val="both"/>
-              <w:rPr>
-                <w:rFonts w:ascii="Courier New" w:hAnsi="Courier New" w:cs="Courier New"/>
-                <w:color w:val="FF0000"/>
-                <w:szCs w:val="28"/>
-              </w:rPr>
-            </w:pPr>
-            <w:r>
-              <w:rPr>
-                <w:rFonts w:ascii="Courier New" w:hAnsi="Courier New" w:cs="Courier New"/>
-                <w:color w:val="FF0000"/>
+                <w:numId w:val="8"/>
+              </w:numPr>
+              <w:spacing w:after="0" w:line="300" w:lineRule="auto"/>
+              <w:ind w:left="850" w:hanging="283"/>
+              <w:jc w:val="both"/>
+              <w:rPr>
+                <w:rFonts w:ascii="Courier New" w:hAnsi="Courier New" w:cs="Courier New"/>
+                <w:szCs w:val="28"/>
+              </w:rPr>
+            </w:pPr>
+            <w:r>
+              <w:rPr>
+                <w:rFonts w:ascii="Courier New" w:hAnsi="Courier New" w:cs="Courier New"/>
                 <w:szCs w:val="28"/>
               </w:rPr>
               <w:t>Приложение запрашивает данные о товарах на сервер</w:t>
@@ -1664,71 +1794,158 @@
               <w:pStyle w:val="a3"/>
               <w:numPr>
                 <w:ilvl w:val="1"/>
-                <w:numId w:val="6"/>
-              </w:numPr>
-              <w:spacing w:after="0" w:line="300" w:lineRule="auto"/>
-              <w:ind w:left="850" w:hanging="283"/>
-              <w:jc w:val="both"/>
-              <w:rPr>
-                <w:rFonts w:ascii="Courier New" w:hAnsi="Courier New" w:cs="Courier New"/>
-                <w:color w:val="FF0000"/>
-                <w:szCs w:val="28"/>
-              </w:rPr>
-            </w:pPr>
-            <w:r>
-              <w:rPr>
-                <w:rFonts w:ascii="Courier New" w:hAnsi="Courier New" w:cs="Courier New"/>
-                <w:color w:val="FF0000"/>
-                <w:szCs w:val="28"/>
-              </w:rPr>
-              <w:t>Приложение не получает ответ с данными о товарах или ответ некорректен</w:t>
-            </w:r>
-          </w:p>
-          <w:p>
-            <w:pPr>
-              <w:pStyle w:val="a3"/>
-              <w:numPr>
-                <w:ilvl w:val="1"/>
-                <w:numId w:val="6"/>
-              </w:numPr>
-              <w:spacing w:after="0" w:line="300" w:lineRule="auto"/>
-              <w:ind w:left="850" w:hanging="283"/>
-              <w:jc w:val="both"/>
-              <w:rPr>
-                <w:rFonts w:ascii="Courier New" w:hAnsi="Courier New" w:cs="Courier New"/>
-                <w:color w:val="FF0000"/>
-                <w:szCs w:val="28"/>
-              </w:rPr>
-            </w:pPr>
-            <w:r>
-              <w:rPr>
-                <w:rFonts w:ascii="Courier New" w:hAnsi="Courier New" w:cs="Courier New"/>
-                <w:color w:val="FF0000"/>
-                <w:szCs w:val="28"/>
-              </w:rPr>
-              <w:t>Актанту не отобразились все доступные товары</w:t>
-            </w:r>
-          </w:p>
-          <w:p>
-            <w:pPr>
-              <w:pStyle w:val="a3"/>
-              <w:numPr>
-                <w:ilvl w:val="1"/>
-                <w:numId w:val="6"/>
-              </w:numPr>
-              <w:spacing w:after="0" w:line="300" w:lineRule="auto"/>
-              <w:ind w:left="850" w:hanging="283"/>
-              <w:jc w:val="both"/>
-              <w:rPr>
-                <w:rFonts w:ascii="Courier New" w:hAnsi="Courier New" w:cs="Courier New"/>
-                <w:color w:val="FF0000"/>
-                <w:szCs w:val="28"/>
-              </w:rPr>
-            </w:pPr>
-            <w:r>
-              <w:rPr>
-                <w:rFonts w:ascii="Courier New" w:hAnsi="Courier New" w:cs="Courier New"/>
-                <w:color w:val="FF0000"/>
+                <w:numId w:val="8"/>
+              </w:numPr>
+              <w:spacing w:after="0" w:line="300" w:lineRule="auto"/>
+              <w:ind w:left="850" w:hanging="283"/>
+              <w:jc w:val="both"/>
+              <w:rPr>
+                <w:rFonts w:ascii="Courier New" w:hAnsi="Courier New" w:cs="Courier New"/>
+                <w:szCs w:val="28"/>
+              </w:rPr>
+            </w:pPr>
+            <w:r>
+              <w:rPr>
+                <w:rFonts w:ascii="Courier New" w:hAnsi="Courier New" w:cs="Courier New"/>
+                <w:szCs w:val="28"/>
+              </w:rPr>
+              <w:t>Приложение получает ответ с данными о товарах от сервера</w:t>
+            </w:r>
+          </w:p>
+          <w:p>
+            <w:pPr>
+              <w:pStyle w:val="a3"/>
+              <w:numPr>
+                <w:ilvl w:val="1"/>
+                <w:numId w:val="8"/>
+              </w:numPr>
+              <w:spacing w:after="0" w:line="300" w:lineRule="auto"/>
+              <w:ind w:left="850" w:hanging="283"/>
+              <w:jc w:val="both"/>
+              <w:rPr>
+                <w:rFonts w:ascii="Courier New" w:hAnsi="Courier New" w:cs="Courier New"/>
+                <w:szCs w:val="28"/>
+              </w:rPr>
+            </w:pPr>
+            <w:r>
+              <w:rPr>
+                <w:rFonts w:ascii="Courier New" w:hAnsi="Courier New" w:cs="Courier New"/>
+                <w:szCs w:val="28"/>
+              </w:rPr>
+              <w:t>Актанту отобразились все доступные товары</w:t>
+            </w:r>
+          </w:p>
+          <w:p>
+            <w:pPr>
+              <w:pStyle w:val="a3"/>
+              <w:numPr>
+                <w:ilvl w:val="1"/>
+                <w:numId w:val="8"/>
+              </w:numPr>
+              <w:spacing w:after="0" w:line="300" w:lineRule="auto"/>
+              <w:ind w:left="850" w:hanging="283"/>
+              <w:jc w:val="both"/>
+              <w:rPr>
+                <w:rFonts w:ascii="Courier New" w:hAnsi="Courier New" w:cs="Courier New"/>
+                <w:szCs w:val="28"/>
+              </w:rPr>
+            </w:pPr>
+            <w:r>
+              <w:rPr>
+                <w:rFonts w:ascii="Courier New" w:hAnsi="Courier New" w:cs="Courier New"/>
+                <w:szCs w:val="28"/>
+              </w:rPr>
+              <w:t>Актант нажимает на ссылку с нужным товаром</w:t>
+            </w:r>
+          </w:p>
+          <w:p>
+            <w:pPr>
+              <w:pStyle w:val="a3"/>
+              <w:numPr>
+                <w:ilvl w:val="1"/>
+                <w:numId w:val="8"/>
+              </w:numPr>
+              <w:spacing w:after="0" w:line="300" w:lineRule="auto"/>
+              <w:ind w:left="850" w:hanging="283"/>
+              <w:jc w:val="both"/>
+              <w:rPr>
+                <w:rFonts w:ascii="Courier New" w:hAnsi="Courier New" w:cs="Courier New"/>
+                <w:szCs w:val="28"/>
+              </w:rPr>
+            </w:pPr>
+            <w:r>
+              <w:rPr>
+                <w:rFonts w:ascii="Courier New" w:hAnsi="Courier New" w:cs="Courier New"/>
+                <w:szCs w:val="28"/>
+              </w:rPr>
+              <w:t>Приложение запрашивает подробные данные о нужном товаре на сервер</w:t>
+            </w:r>
+          </w:p>
+          <w:p>
+            <w:pPr>
+              <w:pStyle w:val="a3"/>
+              <w:numPr>
+                <w:ilvl w:val="1"/>
+                <w:numId w:val="8"/>
+              </w:numPr>
+              <w:spacing w:after="0" w:line="300" w:lineRule="auto"/>
+              <w:ind w:left="850" w:hanging="283"/>
+              <w:jc w:val="both"/>
+              <w:rPr>
+                <w:rFonts w:ascii="Courier New" w:hAnsi="Courier New" w:cs="Courier New"/>
+                <w:szCs w:val="28"/>
+              </w:rPr>
+            </w:pPr>
+            <w:r>
+              <w:rPr>
+                <w:rFonts w:ascii="Courier New" w:hAnsi="Courier New" w:cs="Courier New"/>
+                <w:szCs w:val="28"/>
+              </w:rPr>
+              <w:t>Приложение не получает ответ с подробными данными о нужном товаре от сервера</w:t>
+            </w:r>
+          </w:p>
+          <w:p>
+            <w:pPr>
+              <w:pStyle w:val="a3"/>
+              <w:numPr>
+                <w:ilvl w:val="1"/>
+                <w:numId w:val="8"/>
+              </w:numPr>
+              <w:spacing w:after="0" w:line="300" w:lineRule="auto"/>
+              <w:ind w:left="850" w:hanging="283"/>
+              <w:jc w:val="both"/>
+              <w:rPr>
+                <w:rFonts w:ascii="Courier New" w:hAnsi="Courier New" w:cs="Courier New"/>
+                <w:szCs w:val="28"/>
+              </w:rPr>
+            </w:pPr>
+            <w:r>
+              <w:rPr>
+                <w:rFonts w:ascii="Courier New" w:hAnsi="Courier New" w:cs="Courier New"/>
+                <w:szCs w:val="28"/>
+              </w:rPr>
+              <w:lastRenderedPageBreak/>
+              <w:t>Страница с подробным описанием нужного товара не открывается</w:t>
+            </w:r>
+          </w:p>
+          <w:p>
+            <w:pPr>
+              <w:pStyle w:val="a3"/>
+              <w:numPr>
+                <w:ilvl w:val="1"/>
+                <w:numId w:val="8"/>
+              </w:numPr>
+              <w:spacing w:after="0" w:line="300" w:lineRule="auto"/>
+              <w:ind w:left="850" w:hanging="283"/>
+              <w:jc w:val="both"/>
+              <w:rPr>
+                <w:rFonts w:ascii="Courier New" w:hAnsi="Courier New" w:cs="Courier New"/>
+                <w:szCs w:val="28"/>
+              </w:rPr>
+            </w:pPr>
+            <w:r>
+              <w:rPr>
+                <w:rFonts w:ascii="Courier New" w:hAnsi="Courier New" w:cs="Courier New"/>
                 <w:szCs w:val="28"/>
               </w:rPr>
               <w:t>Актанту выводится сообщение об ошибке</w:t>
@@ -1739,21 +1956,19 @@
               <w:pStyle w:val="a3"/>
               <w:numPr>
                 <w:ilvl w:val="1"/>
-                <w:numId w:val="6"/>
-              </w:numPr>
-              <w:spacing w:after="0" w:line="300" w:lineRule="auto"/>
-              <w:ind w:left="850" w:hanging="283"/>
-              <w:jc w:val="both"/>
-              <w:rPr>
-                <w:rFonts w:ascii="Courier New" w:hAnsi="Courier New" w:cs="Courier New"/>
-                <w:color w:val="FF0000"/>
-                <w:szCs w:val="28"/>
-              </w:rPr>
-            </w:pPr>
-            <w:r>
-              <w:rPr>
-                <w:rFonts w:ascii="Courier New" w:hAnsi="Courier New" w:cs="Courier New"/>
-                <w:color w:val="FF0000"/>
+                <w:numId w:val="8"/>
+              </w:numPr>
+              <w:spacing w:after="0" w:line="300" w:lineRule="auto"/>
+              <w:ind w:left="850" w:hanging="283"/>
+              <w:jc w:val="both"/>
+              <w:rPr>
+                <w:rFonts w:ascii="Courier New" w:hAnsi="Courier New" w:cs="Courier New"/>
+                <w:szCs w:val="28"/>
+              </w:rPr>
+            </w:pPr>
+            <w:r>
+              <w:rPr>
+                <w:rFonts w:ascii="Courier New" w:hAnsi="Courier New" w:cs="Courier New"/>
                 <w:szCs w:val="28"/>
               </w:rPr>
               <w:t>Конец варианта использования</w:t>
@@ -1764,46 +1979,42 @@
               <w:pStyle w:val="a3"/>
               <w:numPr>
                 <w:ilvl w:val="0"/>
-                <w:numId w:val="6"/>
-              </w:numPr>
-              <w:spacing w:after="0" w:line="300" w:lineRule="auto"/>
-              <w:ind w:left="284" w:hanging="284"/>
-              <w:jc w:val="both"/>
-              <w:rPr>
-                <w:rFonts w:ascii="Courier New" w:hAnsi="Courier New" w:cs="Courier New"/>
-                <w:color w:val="FF0000"/>
-                <w:szCs w:val="28"/>
-              </w:rPr>
-            </w:pPr>
-            <w:r>
-              <w:rPr>
-                <w:rFonts w:ascii="Courier New" w:hAnsi="Courier New" w:cs="Courier New"/>
-                <w:color w:val="FF0000"/>
-                <w:szCs w:val="28"/>
-              </w:rPr>
-              <w:t>Второй поток</w:t>
-            </w:r>
-          </w:p>
-          <w:p>
-            <w:pPr>
-              <w:pStyle w:val="a3"/>
-              <w:numPr>
-                <w:ilvl w:val="1"/>
-                <w:numId w:val="6"/>
-              </w:numPr>
-              <w:spacing w:after="0" w:line="300" w:lineRule="auto"/>
-              <w:ind w:left="850" w:hanging="283"/>
-              <w:jc w:val="both"/>
-              <w:rPr>
-                <w:rFonts w:ascii="Courier New" w:hAnsi="Courier New" w:cs="Courier New"/>
-                <w:color w:val="FF0000"/>
-                <w:szCs w:val="28"/>
-              </w:rPr>
-            </w:pPr>
-            <w:r>
-              <w:rPr>
-                <w:rFonts w:ascii="Courier New" w:hAnsi="Courier New" w:cs="Courier New"/>
-                <w:color w:val="FF0000"/>
+                <w:numId w:val="8"/>
+              </w:numPr>
+              <w:spacing w:after="0" w:line="300" w:lineRule="auto"/>
+              <w:ind w:left="283" w:hanging="283"/>
+              <w:jc w:val="both"/>
+              <w:rPr>
+                <w:rFonts w:ascii="Courier New" w:hAnsi="Courier New" w:cs="Courier New"/>
+                <w:szCs w:val="28"/>
+              </w:rPr>
+            </w:pPr>
+            <w:r>
+              <w:rPr>
+                <w:rFonts w:ascii="Courier New" w:hAnsi="Courier New" w:cs="Courier New"/>
+                <w:szCs w:val="28"/>
+              </w:rPr>
+              <w:t>Третий поток</w:t>
+            </w:r>
+          </w:p>
+          <w:p>
+            <w:pPr>
+              <w:pStyle w:val="a3"/>
+              <w:numPr>
+                <w:ilvl w:val="1"/>
+                <w:numId w:val="8"/>
+              </w:numPr>
+              <w:spacing w:after="0" w:line="300" w:lineRule="auto"/>
+              <w:ind w:left="850" w:hanging="283"/>
+              <w:jc w:val="both"/>
+              <w:rPr>
+                <w:rFonts w:ascii="Courier New" w:hAnsi="Courier New" w:cs="Courier New"/>
+                <w:szCs w:val="28"/>
+              </w:rPr>
+            </w:pPr>
+            <w:r>
+              <w:rPr>
+                <w:rFonts w:ascii="Courier New" w:hAnsi="Courier New" w:cs="Courier New"/>
                 <w:szCs w:val="28"/>
               </w:rPr>
               <w:t>Актант заходит на страницу с товарами</w:t>
@@ -1814,21 +2025,19 @@
               <w:pStyle w:val="a3"/>
               <w:numPr>
                 <w:ilvl w:val="1"/>
-                <w:numId w:val="6"/>
-              </w:numPr>
-              <w:spacing w:after="0" w:line="300" w:lineRule="auto"/>
-              <w:ind w:left="850" w:hanging="283"/>
-              <w:jc w:val="both"/>
-              <w:rPr>
-                <w:rFonts w:ascii="Courier New" w:hAnsi="Courier New" w:cs="Courier New"/>
-                <w:color w:val="FF0000"/>
-                <w:szCs w:val="28"/>
-              </w:rPr>
-            </w:pPr>
-            <w:r>
-              <w:rPr>
-                <w:rFonts w:ascii="Courier New" w:hAnsi="Courier New" w:cs="Courier New"/>
-                <w:color w:val="FF0000"/>
+                <w:numId w:val="8"/>
+              </w:numPr>
+              <w:spacing w:after="0" w:line="300" w:lineRule="auto"/>
+              <w:ind w:left="850" w:hanging="283"/>
+              <w:jc w:val="both"/>
+              <w:rPr>
+                <w:rFonts w:ascii="Courier New" w:hAnsi="Courier New" w:cs="Courier New"/>
+                <w:szCs w:val="28"/>
+              </w:rPr>
+            </w:pPr>
+            <w:r>
+              <w:rPr>
+                <w:rFonts w:ascii="Courier New" w:hAnsi="Courier New" w:cs="Courier New"/>
                 <w:szCs w:val="28"/>
               </w:rPr>
               <w:t>Приложение запрашивает данные о товарах на сервер</w:t>
@@ -1839,21 +2048,19 @@
               <w:pStyle w:val="a3"/>
               <w:numPr>
                 <w:ilvl w:val="1"/>
-                <w:numId w:val="6"/>
-              </w:numPr>
-              <w:spacing w:after="0" w:line="300" w:lineRule="auto"/>
-              <w:ind w:left="850" w:hanging="283"/>
-              <w:jc w:val="both"/>
-              <w:rPr>
-                <w:rFonts w:ascii="Courier New" w:hAnsi="Courier New" w:cs="Courier New"/>
-                <w:color w:val="FF0000"/>
-                <w:szCs w:val="28"/>
-              </w:rPr>
-            </w:pPr>
-            <w:r>
-              <w:rPr>
-                <w:rFonts w:ascii="Courier New" w:hAnsi="Courier New" w:cs="Courier New"/>
-                <w:color w:val="FF0000"/>
+                <w:numId w:val="8"/>
+              </w:numPr>
+              <w:spacing w:after="0" w:line="300" w:lineRule="auto"/>
+              <w:ind w:left="850" w:hanging="283"/>
+              <w:jc w:val="both"/>
+              <w:rPr>
+                <w:rFonts w:ascii="Courier New" w:hAnsi="Courier New" w:cs="Courier New"/>
+                <w:szCs w:val="28"/>
+              </w:rPr>
+            </w:pPr>
+            <w:r>
+              <w:rPr>
+                <w:rFonts w:ascii="Courier New" w:hAnsi="Courier New" w:cs="Courier New"/>
                 <w:szCs w:val="28"/>
               </w:rPr>
               <w:t>Приложение получает ответ с данными о товарах от сервера</w:t>
@@ -1864,21 +2071,19 @@
               <w:pStyle w:val="a3"/>
               <w:numPr>
                 <w:ilvl w:val="1"/>
-                <w:numId w:val="6"/>
-              </w:numPr>
-              <w:spacing w:after="0" w:line="300" w:lineRule="auto"/>
-              <w:ind w:left="850" w:hanging="283"/>
-              <w:jc w:val="both"/>
-              <w:rPr>
-                <w:rFonts w:ascii="Courier New" w:hAnsi="Courier New" w:cs="Courier New"/>
-                <w:color w:val="FF0000"/>
-                <w:szCs w:val="28"/>
-              </w:rPr>
-            </w:pPr>
-            <w:r>
-              <w:rPr>
-                <w:rFonts w:ascii="Courier New" w:hAnsi="Courier New" w:cs="Courier New"/>
-                <w:color w:val="FF0000"/>
+                <w:numId w:val="8"/>
+              </w:numPr>
+              <w:spacing w:after="0" w:line="300" w:lineRule="auto"/>
+              <w:ind w:left="850" w:hanging="283"/>
+              <w:jc w:val="both"/>
+              <w:rPr>
+                <w:rFonts w:ascii="Courier New" w:hAnsi="Courier New" w:cs="Courier New"/>
+                <w:szCs w:val="28"/>
+              </w:rPr>
+            </w:pPr>
+            <w:r>
+              <w:rPr>
+                <w:rFonts w:ascii="Courier New" w:hAnsi="Courier New" w:cs="Courier New"/>
                 <w:szCs w:val="28"/>
               </w:rPr>
               <w:t>Актанту отобразились все доступные товары</w:t>
@@ -1889,21 +2094,19 @@
               <w:pStyle w:val="a3"/>
               <w:numPr>
                 <w:ilvl w:val="1"/>
-                <w:numId w:val="6"/>
-              </w:numPr>
-              <w:spacing w:after="0" w:line="300" w:lineRule="auto"/>
-              <w:ind w:left="850" w:hanging="283"/>
-              <w:jc w:val="both"/>
-              <w:rPr>
-                <w:rFonts w:ascii="Courier New" w:hAnsi="Courier New" w:cs="Courier New"/>
-                <w:color w:val="FF0000"/>
-                <w:szCs w:val="28"/>
-              </w:rPr>
-            </w:pPr>
-            <w:r>
-              <w:rPr>
-                <w:rFonts w:ascii="Courier New" w:hAnsi="Courier New" w:cs="Courier New"/>
-                <w:color w:val="FF0000"/>
+                <w:numId w:val="8"/>
+              </w:numPr>
+              <w:spacing w:after="0" w:line="300" w:lineRule="auto"/>
+              <w:ind w:left="850" w:hanging="283"/>
+              <w:jc w:val="both"/>
+              <w:rPr>
+                <w:rFonts w:ascii="Courier New" w:hAnsi="Courier New" w:cs="Courier New"/>
+                <w:szCs w:val="28"/>
+              </w:rPr>
+            </w:pPr>
+            <w:r>
+              <w:rPr>
+                <w:rFonts w:ascii="Courier New" w:hAnsi="Courier New" w:cs="Courier New"/>
                 <w:szCs w:val="28"/>
               </w:rPr>
               <w:t>Актант нажимает на ссылку с нужным товаром</w:t>
@@ -1914,21 +2117,19 @@
               <w:pStyle w:val="a3"/>
               <w:numPr>
                 <w:ilvl w:val="1"/>
-                <w:numId w:val="6"/>
-              </w:numPr>
-              <w:spacing w:after="0" w:line="300" w:lineRule="auto"/>
-              <w:ind w:left="850" w:hanging="283"/>
-              <w:jc w:val="both"/>
-              <w:rPr>
-                <w:rFonts w:ascii="Courier New" w:hAnsi="Courier New" w:cs="Courier New"/>
-                <w:color w:val="FF0000"/>
-                <w:szCs w:val="28"/>
-              </w:rPr>
-            </w:pPr>
-            <w:r>
-              <w:rPr>
-                <w:rFonts w:ascii="Courier New" w:hAnsi="Courier New" w:cs="Courier New"/>
-                <w:color w:val="FF0000"/>
+                <w:numId w:val="8"/>
+              </w:numPr>
+              <w:spacing w:after="0" w:line="300" w:lineRule="auto"/>
+              <w:ind w:left="850" w:hanging="283"/>
+              <w:jc w:val="both"/>
+              <w:rPr>
+                <w:rFonts w:ascii="Courier New" w:hAnsi="Courier New" w:cs="Courier New"/>
+                <w:szCs w:val="28"/>
+              </w:rPr>
+            </w:pPr>
+            <w:r>
+              <w:rPr>
+                <w:rFonts w:ascii="Courier New" w:hAnsi="Courier New" w:cs="Courier New"/>
                 <w:szCs w:val="28"/>
               </w:rPr>
               <w:t>Приложение запрашивает подробные данные о нужном товаре на сервер</w:t>
@@ -1939,21 +2140,19 @@
               <w:pStyle w:val="a3"/>
               <w:numPr>
                 <w:ilvl w:val="1"/>
-                <w:numId w:val="6"/>
-              </w:numPr>
-              <w:spacing w:after="0" w:line="300" w:lineRule="auto"/>
-              <w:ind w:left="850" w:hanging="283"/>
-              <w:jc w:val="both"/>
-              <w:rPr>
-                <w:rFonts w:ascii="Courier New" w:hAnsi="Courier New" w:cs="Courier New"/>
-                <w:color w:val="FF0000"/>
-                <w:szCs w:val="28"/>
-              </w:rPr>
-            </w:pPr>
-            <w:r>
-              <w:rPr>
-                <w:rFonts w:ascii="Courier New" w:hAnsi="Courier New" w:cs="Courier New"/>
-                <w:color w:val="FF0000"/>
+                <w:numId w:val="8"/>
+              </w:numPr>
+              <w:spacing w:after="0" w:line="300" w:lineRule="auto"/>
+              <w:ind w:left="850" w:hanging="283"/>
+              <w:jc w:val="both"/>
+              <w:rPr>
+                <w:rFonts w:ascii="Courier New" w:hAnsi="Courier New" w:cs="Courier New"/>
+                <w:szCs w:val="28"/>
+              </w:rPr>
+            </w:pPr>
+            <w:r>
+              <w:rPr>
+                <w:rFonts w:ascii="Courier New" w:hAnsi="Courier New" w:cs="Courier New"/>
                 <w:szCs w:val="28"/>
               </w:rPr>
               <w:t>Приложение не получает ответ с подробными данными о нужном товаре от сервера</w:t>
@@ -1964,46 +2163,123 @@
               <w:pStyle w:val="a3"/>
               <w:numPr>
                 <w:ilvl w:val="1"/>
-                <w:numId w:val="6"/>
-              </w:numPr>
-              <w:spacing w:after="0" w:line="300" w:lineRule="auto"/>
-              <w:ind w:left="850" w:hanging="283"/>
-              <w:jc w:val="both"/>
-              <w:rPr>
-                <w:rFonts w:ascii="Courier New" w:hAnsi="Courier New" w:cs="Courier New"/>
-                <w:color w:val="FF0000"/>
-                <w:szCs w:val="28"/>
-              </w:rPr>
-            </w:pPr>
-            <w:r>
-              <w:rPr>
-                <w:rFonts w:ascii="Courier New" w:hAnsi="Courier New" w:cs="Courier New"/>
-                <w:color w:val="FF0000"/>
-                <w:szCs w:val="28"/>
-              </w:rPr>
-              <w:t>Страница с подробным описанием нужного товара не открывается</w:t>
-            </w:r>
-          </w:p>
-          <w:p>
-            <w:pPr>
-              <w:pStyle w:val="a3"/>
-              <w:numPr>
-                <w:ilvl w:val="1"/>
-                <w:numId w:val="6"/>
-              </w:numPr>
-              <w:spacing w:after="0" w:line="300" w:lineRule="auto"/>
-              <w:ind w:left="850" w:hanging="283"/>
-              <w:jc w:val="both"/>
-              <w:rPr>
-                <w:rFonts w:ascii="Courier New" w:hAnsi="Courier New" w:cs="Courier New"/>
-                <w:color w:val="FF0000"/>
-                <w:szCs w:val="28"/>
-              </w:rPr>
-            </w:pPr>
-            <w:r>
-              <w:rPr>
-                <w:rFonts w:ascii="Courier New" w:hAnsi="Courier New" w:cs="Courier New"/>
-                <w:color w:val="FF0000"/>
+                <w:numId w:val="8"/>
+              </w:numPr>
+              <w:spacing w:after="0" w:line="300" w:lineRule="auto"/>
+              <w:ind w:left="850" w:hanging="283"/>
+              <w:jc w:val="both"/>
+              <w:rPr>
+                <w:rFonts w:ascii="Courier New" w:hAnsi="Courier New" w:cs="Courier New"/>
+                <w:szCs w:val="28"/>
+              </w:rPr>
+            </w:pPr>
+            <w:r>
+              <w:rPr>
+                <w:rFonts w:ascii="Courier New" w:hAnsi="Courier New" w:cs="Courier New"/>
+                <w:szCs w:val="28"/>
+              </w:rPr>
+              <w:t>Страница с подро</w:t>
+            </w:r>
+            <w:r>
+              <w:rPr>
+                <w:rFonts w:ascii="Courier New" w:hAnsi="Courier New" w:cs="Courier New"/>
+                <w:szCs w:val="28"/>
+              </w:rPr>
+              <w:t xml:space="preserve">бным описанием нужного товара </w:t>
+            </w:r>
+            <w:r>
+              <w:rPr>
+                <w:rFonts w:ascii="Courier New" w:hAnsi="Courier New" w:cs="Courier New"/>
+                <w:szCs w:val="28"/>
+              </w:rPr>
+              <w:t>открывается</w:t>
+            </w:r>
+          </w:p>
+          <w:p>
+            <w:pPr>
+              <w:pStyle w:val="a3"/>
+              <w:numPr>
+                <w:ilvl w:val="1"/>
+                <w:numId w:val="8"/>
+              </w:numPr>
+              <w:spacing w:after="0" w:line="300" w:lineRule="auto"/>
+              <w:ind w:left="850" w:hanging="283"/>
+              <w:jc w:val="both"/>
+              <w:rPr>
+                <w:rFonts w:ascii="Courier New" w:hAnsi="Courier New" w:cs="Courier New"/>
+                <w:szCs w:val="28"/>
+              </w:rPr>
+            </w:pPr>
+            <w:r>
+              <w:rPr>
+                <w:rFonts w:ascii="Courier New" w:hAnsi="Courier New" w:cs="Courier New"/>
+                <w:szCs w:val="28"/>
+              </w:rPr>
+              <w:t xml:space="preserve">Актант нажимает кнопку </w:t>
+            </w:r>
+            <w:r>
+              <w:rPr>
+                <w:rFonts w:ascii="Courier New" w:hAnsi="Courier New" w:cs="Courier New"/>
+                <w:szCs w:val="28"/>
+              </w:rPr>
+              <w:t>“</w:t>
+            </w:r>
+            <w:r>
+              <w:rPr>
+                <w:rFonts w:ascii="Courier New" w:hAnsi="Courier New" w:cs="Courier New"/>
+                <w:szCs w:val="28"/>
+              </w:rPr>
+              <w:t>Добавить в корзину</w:t>
+            </w:r>
+            <w:r>
+              <w:rPr>
+                <w:rFonts w:ascii="Courier New" w:hAnsi="Courier New" w:cs="Courier New"/>
+                <w:szCs w:val="28"/>
+              </w:rPr>
+              <w:t>”</w:t>
+            </w:r>
+          </w:p>
+          <w:p>
+            <w:pPr>
+              <w:pStyle w:val="a3"/>
+              <w:numPr>
+                <w:ilvl w:val="1"/>
+                <w:numId w:val="8"/>
+              </w:numPr>
+              <w:spacing w:after="0" w:line="300" w:lineRule="auto"/>
+              <w:ind w:left="850" w:hanging="283"/>
+              <w:jc w:val="both"/>
+              <w:rPr>
+                <w:rFonts w:ascii="Courier New" w:hAnsi="Courier New" w:cs="Courier New"/>
+                <w:szCs w:val="28"/>
+              </w:rPr>
+            </w:pPr>
+            <w:r>
+              <w:rPr>
+                <w:rFonts w:ascii="Courier New" w:hAnsi="Courier New" w:cs="Courier New"/>
+                <w:szCs w:val="28"/>
+              </w:rPr>
+              <w:t>Информация о товаре не добавлена на страницу с корзиной</w:t>
+            </w:r>
+          </w:p>
+          <w:p>
+            <w:pPr>
+              <w:pStyle w:val="a3"/>
+              <w:numPr>
+                <w:ilvl w:val="1"/>
+                <w:numId w:val="8"/>
+              </w:numPr>
+              <w:spacing w:after="0" w:line="300" w:lineRule="auto"/>
+              <w:ind w:left="850" w:hanging="283"/>
+              <w:jc w:val="both"/>
+              <w:rPr>
+                <w:rFonts w:ascii="Courier New" w:hAnsi="Courier New" w:cs="Courier New"/>
+                <w:szCs w:val="28"/>
+              </w:rPr>
+            </w:pPr>
+            <w:r>
+              <w:rPr>
+                <w:rFonts w:ascii="Courier New" w:hAnsi="Courier New" w:cs="Courier New"/>
                 <w:szCs w:val="28"/>
               </w:rPr>
               <w:t>Актанту выводится сообщение об ошибке</w:t>
@@ -2014,21 +2290,19 @@
               <w:pStyle w:val="a3"/>
               <w:numPr>
                 <w:ilvl w:val="1"/>
-                <w:numId w:val="6"/>
-              </w:numPr>
-              <w:spacing w:after="0" w:line="300" w:lineRule="auto"/>
-              <w:ind w:left="850" w:hanging="283"/>
-              <w:jc w:val="both"/>
-              <w:rPr>
-                <w:rFonts w:ascii="Courier New" w:hAnsi="Courier New" w:cs="Courier New"/>
-                <w:color w:val="FF0000"/>
-                <w:szCs w:val="28"/>
-              </w:rPr>
-            </w:pPr>
-            <w:r>
-              <w:rPr>
-                <w:rFonts w:ascii="Courier New" w:hAnsi="Courier New" w:cs="Courier New"/>
-                <w:color w:val="FF0000"/>
+                <w:numId w:val="8"/>
+              </w:numPr>
+              <w:spacing w:after="0" w:line="300" w:lineRule="auto"/>
+              <w:ind w:left="850" w:hanging="283"/>
+              <w:jc w:val="both"/>
+              <w:rPr>
+                <w:rFonts w:ascii="Courier New" w:hAnsi="Courier New" w:cs="Courier New"/>
+                <w:szCs w:val="28"/>
+              </w:rPr>
+            </w:pPr>
+            <w:r>
+              <w:rPr>
+                <w:rFonts w:ascii="Courier New" w:hAnsi="Courier New" w:cs="Courier New"/>
                 <w:szCs w:val="28"/>
               </w:rPr>
               <w:t>Конец варианта использования</w:t>
@@ -2038,6 +2312,2612 @@
       </w:tr>
     </w:tbl>
     <w:p/>
+    <w:tbl>
+      <w:tblPr>
+        <w:tblW w:w="11057" w:type="dxa"/>
+        <w:tblInd w:w="-1281" w:type="dxa"/>
+        <w:tblBorders>
+          <w:top w:val="single" w:sz="4" w:space="0" w:color="auto"/>
+          <w:left w:val="single" w:sz="4" w:space="0" w:color="auto"/>
+          <w:bottom w:val="single" w:sz="4" w:space="0" w:color="auto"/>
+          <w:right w:val="single" w:sz="4" w:space="0" w:color="auto"/>
+          <w:insideH w:val="single" w:sz="4" w:space="0" w:color="auto"/>
+          <w:insideV w:val="single" w:sz="4" w:space="0" w:color="auto"/>
+        </w:tblBorders>
+        <w:tblLook w:val="0000" w:firstRow="0" w:lastRow="0" w:firstColumn="0" w:lastColumn="0" w:noHBand="0" w:noVBand="0"/>
+      </w:tblPr>
+      <w:tblGrid>
+        <w:gridCol w:w="3862"/>
+        <w:gridCol w:w="7195"/>
+      </w:tblGrid>
+      <w:tr>
+        <w:trPr>
+          <w:trHeight w:val="603"/>
+        </w:trPr>
+        <w:tc>
+          <w:tcPr>
+            <w:tcW w:w="3862" w:type="dxa"/>
+          </w:tcPr>
+          <w:p>
+            <w:pPr>
+              <w:jc w:val="center"/>
+              <w:rPr>
+                <w:rFonts w:ascii="Courier New" w:hAnsi="Courier New" w:cs="Courier New"/>
+                <w:b/>
+                <w:color w:val="FF0000"/>
+                <w:szCs w:val="28"/>
+              </w:rPr>
+            </w:pPr>
+            <w:r>
+              <w:rPr>
+                <w:rFonts w:ascii="Courier New" w:hAnsi="Courier New" w:cs="Courier New"/>
+                <w:b/>
+                <w:color w:val="FF0000"/>
+                <w:szCs w:val="28"/>
+              </w:rPr>
+              <w:t>Название варианта использования</w:t>
+            </w:r>
+          </w:p>
+        </w:tc>
+        <w:tc>
+          <w:tcPr>
+            <w:tcW w:w="7195" w:type="dxa"/>
+          </w:tcPr>
+          <w:p>
+            <w:pPr>
+              <w:jc w:val="both"/>
+              <w:rPr>
+                <w:rFonts w:ascii="Courier New" w:hAnsi="Courier New" w:cs="Courier New"/>
+                <w:b/>
+                <w:color w:val="FF0000"/>
+                <w:szCs w:val="28"/>
+              </w:rPr>
+            </w:pPr>
+            <w:r>
+              <w:rPr>
+                <w:rFonts w:ascii="Courier New" w:hAnsi="Courier New" w:cs="Courier New"/>
+                <w:b/>
+                <w:color w:val="FF0000"/>
+                <w:szCs w:val="28"/>
+              </w:rPr>
+              <w:t>Добавить или удалить дополнительные позиции товара</w:t>
+            </w:r>
+          </w:p>
+        </w:tc>
+      </w:tr>
+      <w:tr>
+        <w:trPr>
+          <w:trHeight w:val="603"/>
+        </w:trPr>
+        <w:tc>
+          <w:tcPr>
+            <w:tcW w:w="3862" w:type="dxa"/>
+          </w:tcPr>
+          <w:p>
+            <w:pPr>
+              <w:jc w:val="center"/>
+              <w:rPr>
+                <w:rFonts w:ascii="Courier New" w:hAnsi="Courier New" w:cs="Courier New"/>
+                <w:b/>
+                <w:color w:val="FF0000"/>
+                <w:szCs w:val="28"/>
+              </w:rPr>
+            </w:pPr>
+            <w:r>
+              <w:rPr>
+                <w:rFonts w:ascii="Courier New" w:hAnsi="Courier New" w:cs="Courier New"/>
+                <w:b/>
+                <w:color w:val="FF0000"/>
+                <w:szCs w:val="28"/>
+              </w:rPr>
+              <w:t>Действующее лицо</w:t>
+            </w:r>
+          </w:p>
+          <w:p>
+            <w:pPr>
+              <w:jc w:val="center"/>
+              <w:rPr>
+                <w:rFonts w:ascii="Courier New" w:hAnsi="Courier New" w:cs="Courier New"/>
+                <w:b/>
+                <w:color w:val="FF0000"/>
+                <w:szCs w:val="28"/>
+              </w:rPr>
+            </w:pPr>
+            <w:r>
+              <w:rPr>
+                <w:rFonts w:ascii="Courier New" w:hAnsi="Courier New" w:cs="Courier New"/>
+                <w:b/>
+                <w:color w:val="FF0000"/>
+                <w:szCs w:val="28"/>
+              </w:rPr>
+              <w:t>(Актант)</w:t>
+            </w:r>
+          </w:p>
+        </w:tc>
+        <w:tc>
+          <w:tcPr>
+            <w:tcW w:w="7195" w:type="dxa"/>
+          </w:tcPr>
+          <w:p>
+            <w:pPr>
+              <w:jc w:val="both"/>
+              <w:rPr>
+                <w:rFonts w:ascii="Courier New" w:hAnsi="Courier New" w:cs="Courier New"/>
+                <w:color w:val="FF0000"/>
+                <w:szCs w:val="28"/>
+              </w:rPr>
+            </w:pPr>
+            <w:r>
+              <w:rPr>
+                <w:rFonts w:ascii="Courier New" w:hAnsi="Courier New" w:cs="Courier New"/>
+                <w:color w:val="FF0000"/>
+                <w:szCs w:val="28"/>
+              </w:rPr>
+              <w:t>Пользователь</w:t>
+            </w:r>
+          </w:p>
+        </w:tc>
+      </w:tr>
+      <w:tr>
+        <w:trPr>
+          <w:trHeight w:val="603"/>
+        </w:trPr>
+        <w:tc>
+          <w:tcPr>
+            <w:tcW w:w="3862" w:type="dxa"/>
+          </w:tcPr>
+          <w:p>
+            <w:pPr>
+              <w:jc w:val="center"/>
+              <w:rPr>
+                <w:rFonts w:ascii="Courier New" w:hAnsi="Courier New" w:cs="Courier New"/>
+                <w:b/>
+                <w:color w:val="FF0000"/>
+                <w:szCs w:val="28"/>
+              </w:rPr>
+            </w:pPr>
+            <w:r>
+              <w:rPr>
+                <w:rFonts w:ascii="Courier New" w:hAnsi="Courier New" w:cs="Courier New"/>
+                <w:b/>
+                <w:color w:val="FF0000"/>
+                <w:szCs w:val="28"/>
+              </w:rPr>
+              <w:t>Предусловия</w:t>
+            </w:r>
+          </w:p>
+        </w:tc>
+        <w:tc>
+          <w:tcPr>
+            <w:tcW w:w="7195" w:type="dxa"/>
+          </w:tcPr>
+          <w:p>
+            <w:pPr>
+              <w:jc w:val="both"/>
+              <w:rPr>
+                <w:rFonts w:ascii="Courier New" w:hAnsi="Courier New" w:cs="Courier New"/>
+                <w:color w:val="FF0000"/>
+                <w:szCs w:val="28"/>
+              </w:rPr>
+            </w:pPr>
+            <w:r>
+              <w:rPr>
+                <w:rFonts w:ascii="Courier New" w:hAnsi="Courier New" w:cs="Courier New"/>
+                <w:color w:val="FF0000"/>
+                <w:szCs w:val="28"/>
+              </w:rPr>
+              <w:t>Заполненная база данных с товарами</w:t>
+            </w:r>
+          </w:p>
+        </w:tc>
+      </w:tr>
+      <w:tr>
+        <w:trPr>
+          <w:trHeight w:val="603"/>
+        </w:trPr>
+        <w:tc>
+          <w:tcPr>
+            <w:tcW w:w="3862" w:type="dxa"/>
+          </w:tcPr>
+          <w:p>
+            <w:pPr>
+              <w:jc w:val="center"/>
+              <w:rPr>
+                <w:rFonts w:ascii="Courier New" w:hAnsi="Courier New" w:cs="Courier New"/>
+                <w:b/>
+                <w:color w:val="FF0000"/>
+                <w:szCs w:val="28"/>
+              </w:rPr>
+            </w:pPr>
+            <w:r>
+              <w:rPr>
+                <w:rFonts w:ascii="Courier New" w:hAnsi="Courier New" w:cs="Courier New"/>
+                <w:b/>
+                <w:color w:val="FF0000"/>
+                <w:szCs w:val="28"/>
+              </w:rPr>
+              <w:t>Постусловия</w:t>
+            </w:r>
+          </w:p>
+        </w:tc>
+        <w:tc>
+          <w:tcPr>
+            <w:tcW w:w="7195" w:type="dxa"/>
+          </w:tcPr>
+          <w:p>
+            <w:pPr>
+              <w:jc w:val="both"/>
+              <w:rPr>
+                <w:rFonts w:ascii="Courier New" w:hAnsi="Courier New" w:cs="Courier New"/>
+                <w:color w:val="FF0000"/>
+                <w:szCs w:val="28"/>
+              </w:rPr>
+            </w:pPr>
+            <w:r>
+              <w:rPr>
+                <w:rFonts w:ascii="Courier New" w:hAnsi="Courier New" w:cs="Courier New"/>
+                <w:color w:val="FF0000"/>
+                <w:szCs w:val="28"/>
+              </w:rPr>
+              <w:t>Нет</w:t>
+            </w:r>
+          </w:p>
+        </w:tc>
+      </w:tr>
+      <w:tr>
+        <w:trPr>
+          <w:trHeight w:val="603"/>
+        </w:trPr>
+        <w:tc>
+          <w:tcPr>
+            <w:tcW w:w="3862" w:type="dxa"/>
+          </w:tcPr>
+          <w:p>
+            <w:pPr>
+              <w:jc w:val="center"/>
+              <w:rPr>
+                <w:rFonts w:ascii="Courier New" w:hAnsi="Courier New" w:cs="Courier New"/>
+                <w:b/>
+                <w:color w:val="FF0000"/>
+                <w:szCs w:val="28"/>
+              </w:rPr>
+            </w:pPr>
+            <w:r>
+              <w:rPr>
+                <w:rFonts w:ascii="Courier New" w:hAnsi="Courier New" w:cs="Courier New"/>
+                <w:b/>
+                <w:color w:val="FF0000"/>
+                <w:szCs w:val="28"/>
+              </w:rPr>
+              <w:t>Основной поток</w:t>
+            </w:r>
+          </w:p>
+        </w:tc>
+        <w:tc>
+          <w:tcPr>
+            <w:tcW w:w="7195" w:type="dxa"/>
+          </w:tcPr>
+          <w:p>
+            <w:pPr>
+              <w:pStyle w:val="a3"/>
+              <w:numPr>
+                <w:ilvl w:val="0"/>
+                <w:numId w:val="11"/>
+              </w:numPr>
+              <w:spacing w:after="0" w:line="300" w:lineRule="auto"/>
+              <w:ind w:left="283" w:hanging="283"/>
+              <w:jc w:val="both"/>
+              <w:rPr>
+                <w:rFonts w:ascii="Courier New" w:hAnsi="Courier New" w:cs="Courier New"/>
+                <w:color w:val="FF0000"/>
+                <w:szCs w:val="28"/>
+              </w:rPr>
+            </w:pPr>
+            <w:r>
+              <w:rPr>
+                <w:rFonts w:ascii="Courier New" w:hAnsi="Courier New" w:cs="Courier New"/>
+                <w:color w:val="FF0000"/>
+                <w:szCs w:val="28"/>
+              </w:rPr>
+              <w:t>Актант заходит на страницу с товарами</w:t>
+            </w:r>
+          </w:p>
+          <w:p>
+            <w:pPr>
+              <w:pStyle w:val="a3"/>
+              <w:numPr>
+                <w:ilvl w:val="0"/>
+                <w:numId w:val="11"/>
+              </w:numPr>
+              <w:spacing w:after="0" w:line="300" w:lineRule="auto"/>
+              <w:ind w:left="283" w:hanging="283"/>
+              <w:jc w:val="both"/>
+              <w:rPr>
+                <w:rFonts w:ascii="Courier New" w:hAnsi="Courier New" w:cs="Courier New"/>
+                <w:color w:val="FF0000"/>
+                <w:szCs w:val="28"/>
+              </w:rPr>
+            </w:pPr>
+            <w:r>
+              <w:rPr>
+                <w:rFonts w:ascii="Courier New" w:hAnsi="Courier New" w:cs="Courier New"/>
+                <w:color w:val="FF0000"/>
+                <w:szCs w:val="28"/>
+              </w:rPr>
+              <w:t>Приложение запрашивает данные о товарах на сервер</w:t>
+            </w:r>
+          </w:p>
+          <w:p>
+            <w:pPr>
+              <w:pStyle w:val="a3"/>
+              <w:numPr>
+                <w:ilvl w:val="0"/>
+                <w:numId w:val="11"/>
+              </w:numPr>
+              <w:spacing w:after="0" w:line="300" w:lineRule="auto"/>
+              <w:ind w:left="283" w:hanging="283"/>
+              <w:jc w:val="both"/>
+              <w:rPr>
+                <w:rFonts w:ascii="Courier New" w:hAnsi="Courier New" w:cs="Courier New"/>
+                <w:color w:val="FF0000"/>
+                <w:szCs w:val="28"/>
+              </w:rPr>
+            </w:pPr>
+            <w:r>
+              <w:rPr>
+                <w:rFonts w:ascii="Courier New" w:hAnsi="Courier New" w:cs="Courier New"/>
+                <w:color w:val="FF0000"/>
+                <w:szCs w:val="28"/>
+              </w:rPr>
+              <w:t>Приложение получает ответ с данными о товарах от сервера</w:t>
+            </w:r>
+          </w:p>
+          <w:p>
+            <w:pPr>
+              <w:pStyle w:val="a3"/>
+              <w:numPr>
+                <w:ilvl w:val="0"/>
+                <w:numId w:val="11"/>
+              </w:numPr>
+              <w:spacing w:after="0" w:line="300" w:lineRule="auto"/>
+              <w:ind w:left="283" w:hanging="283"/>
+              <w:jc w:val="both"/>
+              <w:rPr>
+                <w:rFonts w:ascii="Courier New" w:hAnsi="Courier New" w:cs="Courier New"/>
+                <w:color w:val="FF0000"/>
+                <w:szCs w:val="28"/>
+              </w:rPr>
+            </w:pPr>
+            <w:r>
+              <w:rPr>
+                <w:rFonts w:ascii="Courier New" w:hAnsi="Courier New" w:cs="Courier New"/>
+                <w:color w:val="FF0000"/>
+                <w:szCs w:val="28"/>
+              </w:rPr>
+              <w:t>Актанту отобразились все доступные товары</w:t>
+            </w:r>
+          </w:p>
+          <w:p>
+            <w:pPr>
+              <w:pStyle w:val="a3"/>
+              <w:numPr>
+                <w:ilvl w:val="0"/>
+                <w:numId w:val="11"/>
+              </w:numPr>
+              <w:spacing w:after="0" w:line="300" w:lineRule="auto"/>
+              <w:ind w:left="283" w:hanging="283"/>
+              <w:jc w:val="both"/>
+              <w:rPr>
+                <w:rFonts w:ascii="Courier New" w:hAnsi="Courier New" w:cs="Courier New"/>
+                <w:color w:val="FF0000"/>
+                <w:szCs w:val="28"/>
+              </w:rPr>
+            </w:pPr>
+            <w:r>
+              <w:rPr>
+                <w:rFonts w:ascii="Courier New" w:hAnsi="Courier New" w:cs="Courier New"/>
+                <w:color w:val="FF0000"/>
+                <w:szCs w:val="28"/>
+              </w:rPr>
+              <w:t>Актант нажимает на ссылку с нужным товаром</w:t>
+            </w:r>
+          </w:p>
+          <w:p>
+            <w:pPr>
+              <w:pStyle w:val="a3"/>
+              <w:numPr>
+                <w:ilvl w:val="0"/>
+                <w:numId w:val="11"/>
+              </w:numPr>
+              <w:spacing w:after="0" w:line="300" w:lineRule="auto"/>
+              <w:ind w:left="283" w:hanging="283"/>
+              <w:jc w:val="both"/>
+              <w:rPr>
+                <w:rFonts w:ascii="Courier New" w:hAnsi="Courier New" w:cs="Courier New"/>
+                <w:color w:val="FF0000"/>
+                <w:szCs w:val="28"/>
+              </w:rPr>
+            </w:pPr>
+            <w:r>
+              <w:rPr>
+                <w:rFonts w:ascii="Courier New" w:hAnsi="Courier New" w:cs="Courier New"/>
+                <w:color w:val="FF0000"/>
+                <w:szCs w:val="28"/>
+              </w:rPr>
+              <w:t>Приложение запрашивает подробные данные о нужном товаре на сервер</w:t>
+            </w:r>
+          </w:p>
+          <w:p>
+            <w:pPr>
+              <w:pStyle w:val="a3"/>
+              <w:numPr>
+                <w:ilvl w:val="0"/>
+                <w:numId w:val="11"/>
+              </w:numPr>
+              <w:spacing w:after="0" w:line="300" w:lineRule="auto"/>
+              <w:ind w:left="283" w:hanging="283"/>
+              <w:jc w:val="both"/>
+              <w:rPr>
+                <w:rFonts w:ascii="Courier New" w:hAnsi="Courier New" w:cs="Courier New"/>
+                <w:color w:val="FF0000"/>
+                <w:szCs w:val="28"/>
+              </w:rPr>
+            </w:pPr>
+            <w:r>
+              <w:rPr>
+                <w:rFonts w:ascii="Courier New" w:hAnsi="Courier New" w:cs="Courier New"/>
+                <w:color w:val="FF0000"/>
+                <w:szCs w:val="28"/>
+              </w:rPr>
+              <w:t>Приложение получает ответ с подробными данными о нужном товаре от сервера</w:t>
+            </w:r>
+          </w:p>
+          <w:p>
+            <w:pPr>
+              <w:pStyle w:val="a3"/>
+              <w:numPr>
+                <w:ilvl w:val="0"/>
+                <w:numId w:val="11"/>
+              </w:numPr>
+              <w:spacing w:after="0" w:line="300" w:lineRule="auto"/>
+              <w:ind w:left="283" w:hanging="283"/>
+              <w:jc w:val="both"/>
+              <w:rPr>
+                <w:rFonts w:ascii="Courier New" w:hAnsi="Courier New" w:cs="Courier New"/>
+                <w:color w:val="FF0000"/>
+                <w:szCs w:val="28"/>
+              </w:rPr>
+            </w:pPr>
+            <w:r>
+              <w:rPr>
+                <w:rFonts w:ascii="Courier New" w:hAnsi="Courier New" w:cs="Courier New"/>
+                <w:color w:val="FF0000"/>
+                <w:szCs w:val="28"/>
+              </w:rPr>
+              <w:t>Открывается страница с подробным описанием нужного товара</w:t>
+            </w:r>
+          </w:p>
+          <w:p>
+            <w:pPr>
+              <w:pStyle w:val="a3"/>
+              <w:numPr>
+                <w:ilvl w:val="0"/>
+                <w:numId w:val="11"/>
+              </w:numPr>
+              <w:spacing w:after="0" w:line="300" w:lineRule="auto"/>
+              <w:ind w:left="283" w:hanging="283"/>
+              <w:jc w:val="both"/>
+              <w:rPr>
+                <w:rFonts w:ascii="Courier New" w:hAnsi="Courier New" w:cs="Courier New"/>
+                <w:color w:val="FF0000"/>
+                <w:szCs w:val="28"/>
+              </w:rPr>
+            </w:pPr>
+            <w:r>
+              <w:rPr>
+                <w:rFonts w:ascii="Courier New" w:hAnsi="Courier New" w:cs="Courier New"/>
+                <w:color w:val="FF0000"/>
+                <w:szCs w:val="28"/>
+              </w:rPr>
+              <w:t>Актант нажимает кнопку “Добавить в корзину”</w:t>
+            </w:r>
+          </w:p>
+          <w:p>
+            <w:pPr>
+              <w:pStyle w:val="a3"/>
+              <w:numPr>
+                <w:ilvl w:val="0"/>
+                <w:numId w:val="11"/>
+              </w:numPr>
+              <w:spacing w:after="0" w:line="300" w:lineRule="auto"/>
+              <w:ind w:left="425" w:hanging="425"/>
+              <w:jc w:val="both"/>
+              <w:rPr>
+                <w:rFonts w:ascii="Courier New" w:hAnsi="Courier New" w:cs="Courier New"/>
+                <w:color w:val="FF0000"/>
+                <w:szCs w:val="28"/>
+              </w:rPr>
+            </w:pPr>
+            <w:r>
+              <w:rPr>
+                <w:rFonts w:ascii="Courier New" w:hAnsi="Courier New" w:cs="Courier New"/>
+                <w:color w:val="FF0000"/>
+                <w:szCs w:val="28"/>
+              </w:rPr>
+              <w:t xml:space="preserve">Информация о помещенном в корзине товаре записывается в </w:t>
+            </w:r>
+            <w:proofErr w:type="spellStart"/>
+            <w:r>
+              <w:rPr>
+                <w:rFonts w:ascii="Courier New" w:hAnsi="Courier New" w:cs="Courier New"/>
+                <w:color w:val="FF0000"/>
+                <w:szCs w:val="28"/>
+              </w:rPr>
+              <w:t>кеш</w:t>
+            </w:r>
+            <w:proofErr w:type="spellEnd"/>
+            <w:r>
+              <w:rPr>
+                <w:rFonts w:ascii="Courier New" w:hAnsi="Courier New" w:cs="Courier New"/>
+                <w:color w:val="FF0000"/>
+                <w:szCs w:val="28"/>
+              </w:rPr>
+              <w:t xml:space="preserve"> сайта</w:t>
+            </w:r>
+          </w:p>
+          <w:p>
+            <w:pPr>
+              <w:pStyle w:val="a3"/>
+              <w:numPr>
+                <w:ilvl w:val="0"/>
+                <w:numId w:val="11"/>
+              </w:numPr>
+              <w:spacing w:after="0" w:line="300" w:lineRule="auto"/>
+              <w:ind w:left="425" w:hanging="425"/>
+              <w:jc w:val="both"/>
+              <w:rPr>
+                <w:rFonts w:ascii="Courier New" w:hAnsi="Courier New" w:cs="Courier New"/>
+                <w:color w:val="FF0000"/>
+                <w:szCs w:val="28"/>
+              </w:rPr>
+            </w:pPr>
+            <w:r>
+              <w:rPr>
+                <w:rFonts w:ascii="Courier New" w:hAnsi="Courier New" w:cs="Courier New"/>
+                <w:color w:val="FF0000"/>
+                <w:szCs w:val="28"/>
+              </w:rPr>
+              <w:lastRenderedPageBreak/>
+              <w:t>Информация о товаре успешно добавлена на страницу корзины</w:t>
+            </w:r>
+          </w:p>
+          <w:p>
+            <w:pPr>
+              <w:pStyle w:val="a3"/>
+              <w:numPr>
+                <w:ilvl w:val="0"/>
+                <w:numId w:val="11"/>
+              </w:numPr>
+              <w:spacing w:after="0" w:line="300" w:lineRule="auto"/>
+              <w:ind w:left="425" w:hanging="425"/>
+              <w:jc w:val="both"/>
+              <w:rPr>
+                <w:rFonts w:ascii="Courier New" w:hAnsi="Courier New" w:cs="Courier New"/>
+                <w:color w:val="FF0000"/>
+                <w:szCs w:val="28"/>
+              </w:rPr>
+            </w:pPr>
+            <w:r>
+              <w:rPr>
+                <w:rFonts w:ascii="Courier New" w:hAnsi="Courier New" w:cs="Courier New"/>
+                <w:color w:val="FF0000"/>
+                <w:szCs w:val="28"/>
+              </w:rPr>
+              <w:t>Конец варианта использования</w:t>
+            </w:r>
+          </w:p>
+        </w:tc>
+      </w:tr>
+      <w:tr>
+        <w:trPr>
+          <w:trHeight w:val="603"/>
+        </w:trPr>
+        <w:tc>
+          <w:tcPr>
+            <w:tcW w:w="3862" w:type="dxa"/>
+          </w:tcPr>
+          <w:p>
+            <w:pPr>
+              <w:jc w:val="center"/>
+              <w:rPr>
+                <w:rFonts w:ascii="Courier New" w:hAnsi="Courier New" w:cs="Courier New"/>
+                <w:b/>
+                <w:color w:val="FF0000"/>
+                <w:szCs w:val="28"/>
+              </w:rPr>
+            </w:pPr>
+            <w:r>
+              <w:rPr>
+                <w:rFonts w:ascii="Courier New" w:hAnsi="Courier New" w:cs="Courier New"/>
+                <w:b/>
+                <w:color w:val="FF0000"/>
+                <w:szCs w:val="28"/>
+              </w:rPr>
+              <w:lastRenderedPageBreak/>
+              <w:t>Альтернативные поток</w:t>
+            </w:r>
+          </w:p>
+        </w:tc>
+        <w:tc>
+          <w:tcPr>
+            <w:tcW w:w="7195" w:type="dxa"/>
+          </w:tcPr>
+          <w:p>
+            <w:pPr>
+              <w:pStyle w:val="a3"/>
+              <w:numPr>
+                <w:ilvl w:val="0"/>
+                <w:numId w:val="12"/>
+              </w:numPr>
+              <w:spacing w:after="0" w:line="300" w:lineRule="auto"/>
+              <w:ind w:left="283" w:hanging="283"/>
+              <w:jc w:val="both"/>
+              <w:rPr>
+                <w:rFonts w:ascii="Courier New" w:hAnsi="Courier New" w:cs="Courier New"/>
+                <w:color w:val="FF0000"/>
+                <w:szCs w:val="28"/>
+              </w:rPr>
+            </w:pPr>
+            <w:r>
+              <w:rPr>
+                <w:rFonts w:ascii="Courier New" w:hAnsi="Courier New" w:cs="Courier New"/>
+                <w:color w:val="FF0000"/>
+                <w:szCs w:val="28"/>
+              </w:rPr>
+              <w:t>Первый поток</w:t>
+            </w:r>
+          </w:p>
+          <w:p>
+            <w:pPr>
+              <w:pStyle w:val="a3"/>
+              <w:numPr>
+                <w:ilvl w:val="1"/>
+                <w:numId w:val="12"/>
+              </w:numPr>
+              <w:spacing w:after="0" w:line="300" w:lineRule="auto"/>
+              <w:ind w:left="850" w:hanging="283"/>
+              <w:jc w:val="both"/>
+              <w:rPr>
+                <w:rFonts w:ascii="Courier New" w:hAnsi="Courier New" w:cs="Courier New"/>
+                <w:color w:val="FF0000"/>
+                <w:szCs w:val="28"/>
+              </w:rPr>
+            </w:pPr>
+            <w:r>
+              <w:rPr>
+                <w:rFonts w:ascii="Courier New" w:hAnsi="Courier New" w:cs="Courier New"/>
+                <w:color w:val="FF0000"/>
+                <w:szCs w:val="28"/>
+              </w:rPr>
+              <w:t>Актант заходит на страницу с товарами</w:t>
+            </w:r>
+          </w:p>
+          <w:p>
+            <w:pPr>
+              <w:pStyle w:val="a3"/>
+              <w:numPr>
+                <w:ilvl w:val="1"/>
+                <w:numId w:val="12"/>
+              </w:numPr>
+              <w:spacing w:after="0" w:line="300" w:lineRule="auto"/>
+              <w:ind w:left="850" w:hanging="283"/>
+              <w:jc w:val="both"/>
+              <w:rPr>
+                <w:rFonts w:ascii="Courier New" w:hAnsi="Courier New" w:cs="Courier New"/>
+                <w:color w:val="FF0000"/>
+                <w:szCs w:val="28"/>
+              </w:rPr>
+            </w:pPr>
+            <w:r>
+              <w:rPr>
+                <w:rFonts w:ascii="Courier New" w:hAnsi="Courier New" w:cs="Courier New"/>
+                <w:color w:val="FF0000"/>
+                <w:szCs w:val="28"/>
+              </w:rPr>
+              <w:t>Приложение запрашивает данные о товарах на сервер</w:t>
+            </w:r>
+          </w:p>
+          <w:p>
+            <w:pPr>
+              <w:pStyle w:val="a3"/>
+              <w:numPr>
+                <w:ilvl w:val="1"/>
+                <w:numId w:val="12"/>
+              </w:numPr>
+              <w:spacing w:after="0" w:line="300" w:lineRule="auto"/>
+              <w:ind w:left="850" w:hanging="283"/>
+              <w:jc w:val="both"/>
+              <w:rPr>
+                <w:rFonts w:ascii="Courier New" w:hAnsi="Courier New" w:cs="Courier New"/>
+                <w:color w:val="FF0000"/>
+                <w:szCs w:val="28"/>
+              </w:rPr>
+            </w:pPr>
+            <w:r>
+              <w:rPr>
+                <w:rFonts w:ascii="Courier New" w:hAnsi="Courier New" w:cs="Courier New"/>
+                <w:color w:val="FF0000"/>
+                <w:szCs w:val="28"/>
+              </w:rPr>
+              <w:t>Приложение не получает ответ с данными о товарах или ответ некорректен</w:t>
+            </w:r>
+          </w:p>
+          <w:p>
+            <w:pPr>
+              <w:pStyle w:val="a3"/>
+              <w:numPr>
+                <w:ilvl w:val="1"/>
+                <w:numId w:val="12"/>
+              </w:numPr>
+              <w:spacing w:after="0" w:line="300" w:lineRule="auto"/>
+              <w:ind w:left="850" w:hanging="283"/>
+              <w:jc w:val="both"/>
+              <w:rPr>
+                <w:rFonts w:ascii="Courier New" w:hAnsi="Courier New" w:cs="Courier New"/>
+                <w:color w:val="FF0000"/>
+                <w:szCs w:val="28"/>
+              </w:rPr>
+            </w:pPr>
+            <w:r>
+              <w:rPr>
+                <w:rFonts w:ascii="Courier New" w:hAnsi="Courier New" w:cs="Courier New"/>
+                <w:color w:val="FF0000"/>
+                <w:szCs w:val="28"/>
+              </w:rPr>
+              <w:t>Актанту не отобразились все доступные товары</w:t>
+            </w:r>
+          </w:p>
+          <w:p>
+            <w:pPr>
+              <w:pStyle w:val="a3"/>
+              <w:numPr>
+                <w:ilvl w:val="1"/>
+                <w:numId w:val="12"/>
+              </w:numPr>
+              <w:spacing w:after="0" w:line="300" w:lineRule="auto"/>
+              <w:ind w:left="850" w:hanging="283"/>
+              <w:jc w:val="both"/>
+              <w:rPr>
+                <w:rFonts w:ascii="Courier New" w:hAnsi="Courier New" w:cs="Courier New"/>
+                <w:color w:val="FF0000"/>
+                <w:szCs w:val="28"/>
+              </w:rPr>
+            </w:pPr>
+            <w:r>
+              <w:rPr>
+                <w:rFonts w:ascii="Courier New" w:hAnsi="Courier New" w:cs="Courier New"/>
+                <w:color w:val="FF0000"/>
+                <w:szCs w:val="28"/>
+              </w:rPr>
+              <w:t>Актанту выводится сообщение об ошибке</w:t>
+            </w:r>
+          </w:p>
+          <w:p>
+            <w:pPr>
+              <w:pStyle w:val="a3"/>
+              <w:numPr>
+                <w:ilvl w:val="1"/>
+                <w:numId w:val="12"/>
+              </w:numPr>
+              <w:spacing w:after="0" w:line="300" w:lineRule="auto"/>
+              <w:ind w:left="850" w:hanging="283"/>
+              <w:jc w:val="both"/>
+              <w:rPr>
+                <w:rFonts w:ascii="Courier New" w:hAnsi="Courier New" w:cs="Courier New"/>
+                <w:color w:val="FF0000"/>
+                <w:szCs w:val="28"/>
+              </w:rPr>
+            </w:pPr>
+            <w:r>
+              <w:rPr>
+                <w:rFonts w:ascii="Courier New" w:hAnsi="Courier New" w:cs="Courier New"/>
+                <w:color w:val="FF0000"/>
+                <w:szCs w:val="28"/>
+              </w:rPr>
+              <w:t>Конец варианта использования</w:t>
+            </w:r>
+          </w:p>
+          <w:p>
+            <w:pPr>
+              <w:pStyle w:val="a3"/>
+              <w:numPr>
+                <w:ilvl w:val="0"/>
+                <w:numId w:val="12"/>
+              </w:numPr>
+              <w:spacing w:after="0" w:line="300" w:lineRule="auto"/>
+              <w:ind w:left="284" w:hanging="284"/>
+              <w:jc w:val="both"/>
+              <w:rPr>
+                <w:rFonts w:ascii="Courier New" w:hAnsi="Courier New" w:cs="Courier New"/>
+                <w:color w:val="FF0000"/>
+                <w:szCs w:val="28"/>
+              </w:rPr>
+            </w:pPr>
+            <w:r>
+              <w:rPr>
+                <w:rFonts w:ascii="Courier New" w:hAnsi="Courier New" w:cs="Courier New"/>
+                <w:color w:val="FF0000"/>
+                <w:szCs w:val="28"/>
+              </w:rPr>
+              <w:t>Второй поток</w:t>
+            </w:r>
+          </w:p>
+          <w:p>
+            <w:pPr>
+              <w:pStyle w:val="a3"/>
+              <w:numPr>
+                <w:ilvl w:val="1"/>
+                <w:numId w:val="12"/>
+              </w:numPr>
+              <w:spacing w:after="0" w:line="300" w:lineRule="auto"/>
+              <w:ind w:left="850" w:hanging="283"/>
+              <w:jc w:val="both"/>
+              <w:rPr>
+                <w:rFonts w:ascii="Courier New" w:hAnsi="Courier New" w:cs="Courier New"/>
+                <w:color w:val="FF0000"/>
+                <w:szCs w:val="28"/>
+              </w:rPr>
+            </w:pPr>
+            <w:r>
+              <w:rPr>
+                <w:rFonts w:ascii="Courier New" w:hAnsi="Courier New" w:cs="Courier New"/>
+                <w:color w:val="FF0000"/>
+                <w:szCs w:val="28"/>
+              </w:rPr>
+              <w:t>Актант заходит на страницу с товарами</w:t>
+            </w:r>
+          </w:p>
+          <w:p>
+            <w:pPr>
+              <w:pStyle w:val="a3"/>
+              <w:numPr>
+                <w:ilvl w:val="1"/>
+                <w:numId w:val="12"/>
+              </w:numPr>
+              <w:spacing w:after="0" w:line="300" w:lineRule="auto"/>
+              <w:ind w:left="850" w:hanging="283"/>
+              <w:jc w:val="both"/>
+              <w:rPr>
+                <w:rFonts w:ascii="Courier New" w:hAnsi="Courier New" w:cs="Courier New"/>
+                <w:color w:val="FF0000"/>
+                <w:szCs w:val="28"/>
+              </w:rPr>
+            </w:pPr>
+            <w:r>
+              <w:rPr>
+                <w:rFonts w:ascii="Courier New" w:hAnsi="Courier New" w:cs="Courier New"/>
+                <w:color w:val="FF0000"/>
+                <w:szCs w:val="28"/>
+              </w:rPr>
+              <w:t>Приложение запрашивает данные о товарах на сервер</w:t>
+            </w:r>
+          </w:p>
+          <w:p>
+            <w:pPr>
+              <w:pStyle w:val="a3"/>
+              <w:numPr>
+                <w:ilvl w:val="1"/>
+                <w:numId w:val="12"/>
+              </w:numPr>
+              <w:spacing w:after="0" w:line="300" w:lineRule="auto"/>
+              <w:ind w:left="850" w:hanging="283"/>
+              <w:jc w:val="both"/>
+              <w:rPr>
+                <w:rFonts w:ascii="Courier New" w:hAnsi="Courier New" w:cs="Courier New"/>
+                <w:color w:val="FF0000"/>
+                <w:szCs w:val="28"/>
+              </w:rPr>
+            </w:pPr>
+            <w:r>
+              <w:rPr>
+                <w:rFonts w:ascii="Courier New" w:hAnsi="Courier New" w:cs="Courier New"/>
+                <w:color w:val="FF0000"/>
+                <w:szCs w:val="28"/>
+              </w:rPr>
+              <w:t>Приложение получает ответ с данными о товарах от сервера</w:t>
+            </w:r>
+          </w:p>
+          <w:p>
+            <w:pPr>
+              <w:pStyle w:val="a3"/>
+              <w:numPr>
+                <w:ilvl w:val="1"/>
+                <w:numId w:val="12"/>
+              </w:numPr>
+              <w:spacing w:after="0" w:line="300" w:lineRule="auto"/>
+              <w:ind w:left="850" w:hanging="283"/>
+              <w:jc w:val="both"/>
+              <w:rPr>
+                <w:rFonts w:ascii="Courier New" w:hAnsi="Courier New" w:cs="Courier New"/>
+                <w:color w:val="FF0000"/>
+                <w:szCs w:val="28"/>
+              </w:rPr>
+            </w:pPr>
+            <w:r>
+              <w:rPr>
+                <w:rFonts w:ascii="Courier New" w:hAnsi="Courier New" w:cs="Courier New"/>
+                <w:color w:val="FF0000"/>
+                <w:szCs w:val="28"/>
+              </w:rPr>
+              <w:t>Актанту отобразились все доступные товары</w:t>
+            </w:r>
+          </w:p>
+          <w:p>
+            <w:pPr>
+              <w:pStyle w:val="a3"/>
+              <w:numPr>
+                <w:ilvl w:val="1"/>
+                <w:numId w:val="12"/>
+              </w:numPr>
+              <w:spacing w:after="0" w:line="300" w:lineRule="auto"/>
+              <w:ind w:left="850" w:hanging="283"/>
+              <w:jc w:val="both"/>
+              <w:rPr>
+                <w:rFonts w:ascii="Courier New" w:hAnsi="Courier New" w:cs="Courier New"/>
+                <w:color w:val="FF0000"/>
+                <w:szCs w:val="28"/>
+              </w:rPr>
+            </w:pPr>
+            <w:r>
+              <w:rPr>
+                <w:rFonts w:ascii="Courier New" w:hAnsi="Courier New" w:cs="Courier New"/>
+                <w:color w:val="FF0000"/>
+                <w:szCs w:val="28"/>
+              </w:rPr>
+              <w:t>Актант нажимает на ссылку с нужным товаром</w:t>
+            </w:r>
+          </w:p>
+          <w:p>
+            <w:pPr>
+              <w:pStyle w:val="a3"/>
+              <w:numPr>
+                <w:ilvl w:val="1"/>
+                <w:numId w:val="12"/>
+              </w:numPr>
+              <w:spacing w:after="0" w:line="300" w:lineRule="auto"/>
+              <w:ind w:left="850" w:hanging="283"/>
+              <w:jc w:val="both"/>
+              <w:rPr>
+                <w:rFonts w:ascii="Courier New" w:hAnsi="Courier New" w:cs="Courier New"/>
+                <w:color w:val="FF0000"/>
+                <w:szCs w:val="28"/>
+              </w:rPr>
+            </w:pPr>
+            <w:r>
+              <w:rPr>
+                <w:rFonts w:ascii="Courier New" w:hAnsi="Courier New" w:cs="Courier New"/>
+                <w:color w:val="FF0000"/>
+                <w:szCs w:val="28"/>
+              </w:rPr>
+              <w:t>Приложение запрашивает подробные данные о нужном товаре на сервер</w:t>
+            </w:r>
+          </w:p>
+          <w:p>
+            <w:pPr>
+              <w:pStyle w:val="a3"/>
+              <w:numPr>
+                <w:ilvl w:val="1"/>
+                <w:numId w:val="12"/>
+              </w:numPr>
+              <w:spacing w:after="0" w:line="300" w:lineRule="auto"/>
+              <w:ind w:left="850" w:hanging="283"/>
+              <w:jc w:val="both"/>
+              <w:rPr>
+                <w:rFonts w:ascii="Courier New" w:hAnsi="Courier New" w:cs="Courier New"/>
+                <w:color w:val="FF0000"/>
+                <w:szCs w:val="28"/>
+              </w:rPr>
+            </w:pPr>
+            <w:r>
+              <w:rPr>
+                <w:rFonts w:ascii="Courier New" w:hAnsi="Courier New" w:cs="Courier New"/>
+                <w:color w:val="FF0000"/>
+                <w:szCs w:val="28"/>
+              </w:rPr>
+              <w:t>Приложение не получает ответ с подробными данными о нужном товаре от сервера</w:t>
+            </w:r>
+          </w:p>
+          <w:p>
+            <w:pPr>
+              <w:pStyle w:val="a3"/>
+              <w:numPr>
+                <w:ilvl w:val="1"/>
+                <w:numId w:val="12"/>
+              </w:numPr>
+              <w:spacing w:after="0" w:line="300" w:lineRule="auto"/>
+              <w:ind w:left="850" w:hanging="283"/>
+              <w:jc w:val="both"/>
+              <w:rPr>
+                <w:rFonts w:ascii="Courier New" w:hAnsi="Courier New" w:cs="Courier New"/>
+                <w:color w:val="FF0000"/>
+                <w:szCs w:val="28"/>
+              </w:rPr>
+            </w:pPr>
+            <w:r>
+              <w:rPr>
+                <w:rFonts w:ascii="Courier New" w:hAnsi="Courier New" w:cs="Courier New"/>
+                <w:color w:val="FF0000"/>
+                <w:szCs w:val="28"/>
+              </w:rPr>
+              <w:t>Страница с подробным описанием нужного товара не открывается</w:t>
+            </w:r>
+          </w:p>
+          <w:p>
+            <w:pPr>
+              <w:pStyle w:val="a3"/>
+              <w:numPr>
+                <w:ilvl w:val="1"/>
+                <w:numId w:val="12"/>
+              </w:numPr>
+              <w:spacing w:after="0" w:line="300" w:lineRule="auto"/>
+              <w:ind w:left="850" w:hanging="283"/>
+              <w:jc w:val="both"/>
+              <w:rPr>
+                <w:rFonts w:ascii="Courier New" w:hAnsi="Courier New" w:cs="Courier New"/>
+                <w:color w:val="FF0000"/>
+                <w:szCs w:val="28"/>
+              </w:rPr>
+            </w:pPr>
+            <w:r>
+              <w:rPr>
+                <w:rFonts w:ascii="Courier New" w:hAnsi="Courier New" w:cs="Courier New"/>
+                <w:color w:val="FF0000"/>
+                <w:szCs w:val="28"/>
+              </w:rPr>
+              <w:t>Актанту выводится сообщение об ошибке</w:t>
+            </w:r>
+          </w:p>
+          <w:p>
+            <w:pPr>
+              <w:pStyle w:val="a3"/>
+              <w:numPr>
+                <w:ilvl w:val="1"/>
+                <w:numId w:val="12"/>
+              </w:numPr>
+              <w:spacing w:after="0" w:line="300" w:lineRule="auto"/>
+              <w:ind w:left="850" w:hanging="283"/>
+              <w:jc w:val="both"/>
+              <w:rPr>
+                <w:rFonts w:ascii="Courier New" w:hAnsi="Courier New" w:cs="Courier New"/>
+                <w:color w:val="FF0000"/>
+                <w:szCs w:val="28"/>
+              </w:rPr>
+            </w:pPr>
+            <w:r>
+              <w:rPr>
+                <w:rFonts w:ascii="Courier New" w:hAnsi="Courier New" w:cs="Courier New"/>
+                <w:color w:val="FF0000"/>
+                <w:szCs w:val="28"/>
+              </w:rPr>
+              <w:t>Конец варианта использования</w:t>
+            </w:r>
+          </w:p>
+          <w:p>
+            <w:pPr>
+              <w:pStyle w:val="a3"/>
+              <w:numPr>
+                <w:ilvl w:val="0"/>
+                <w:numId w:val="12"/>
+              </w:numPr>
+              <w:spacing w:after="0" w:line="300" w:lineRule="auto"/>
+              <w:ind w:left="283" w:hanging="283"/>
+              <w:jc w:val="both"/>
+              <w:rPr>
+                <w:rFonts w:ascii="Courier New" w:hAnsi="Courier New" w:cs="Courier New"/>
+                <w:color w:val="FF0000"/>
+                <w:szCs w:val="28"/>
+              </w:rPr>
+            </w:pPr>
+            <w:r>
+              <w:rPr>
+                <w:rFonts w:ascii="Courier New" w:hAnsi="Courier New" w:cs="Courier New"/>
+                <w:color w:val="FF0000"/>
+                <w:szCs w:val="28"/>
+              </w:rPr>
+              <w:t>Третий поток</w:t>
+            </w:r>
+          </w:p>
+          <w:p>
+            <w:pPr>
+              <w:pStyle w:val="a3"/>
+              <w:numPr>
+                <w:ilvl w:val="1"/>
+                <w:numId w:val="12"/>
+              </w:numPr>
+              <w:spacing w:after="0" w:line="300" w:lineRule="auto"/>
+              <w:ind w:left="850" w:hanging="283"/>
+              <w:jc w:val="both"/>
+              <w:rPr>
+                <w:rFonts w:ascii="Courier New" w:hAnsi="Courier New" w:cs="Courier New"/>
+                <w:color w:val="FF0000"/>
+                <w:szCs w:val="28"/>
+              </w:rPr>
+            </w:pPr>
+            <w:r>
+              <w:rPr>
+                <w:rFonts w:ascii="Courier New" w:hAnsi="Courier New" w:cs="Courier New"/>
+                <w:color w:val="FF0000"/>
+                <w:szCs w:val="28"/>
+              </w:rPr>
+              <w:t>Актант заходит на страницу с товарами</w:t>
+            </w:r>
+          </w:p>
+          <w:p>
+            <w:pPr>
+              <w:pStyle w:val="a3"/>
+              <w:numPr>
+                <w:ilvl w:val="1"/>
+                <w:numId w:val="12"/>
+              </w:numPr>
+              <w:spacing w:after="0" w:line="300" w:lineRule="auto"/>
+              <w:ind w:left="850" w:hanging="283"/>
+              <w:jc w:val="both"/>
+              <w:rPr>
+                <w:rFonts w:ascii="Courier New" w:hAnsi="Courier New" w:cs="Courier New"/>
+                <w:color w:val="FF0000"/>
+                <w:szCs w:val="28"/>
+              </w:rPr>
+            </w:pPr>
+            <w:r>
+              <w:rPr>
+                <w:rFonts w:ascii="Courier New" w:hAnsi="Courier New" w:cs="Courier New"/>
+                <w:color w:val="FF0000"/>
+                <w:szCs w:val="28"/>
+              </w:rPr>
+              <w:t>Приложение запрашивает данные о товарах на сервер</w:t>
+            </w:r>
+          </w:p>
+          <w:p>
+            <w:pPr>
+              <w:pStyle w:val="a3"/>
+              <w:numPr>
+                <w:ilvl w:val="1"/>
+                <w:numId w:val="12"/>
+              </w:numPr>
+              <w:spacing w:after="0" w:line="300" w:lineRule="auto"/>
+              <w:ind w:left="850" w:hanging="283"/>
+              <w:jc w:val="both"/>
+              <w:rPr>
+                <w:rFonts w:ascii="Courier New" w:hAnsi="Courier New" w:cs="Courier New"/>
+                <w:color w:val="FF0000"/>
+                <w:szCs w:val="28"/>
+              </w:rPr>
+            </w:pPr>
+            <w:r>
+              <w:rPr>
+                <w:rFonts w:ascii="Courier New" w:hAnsi="Courier New" w:cs="Courier New"/>
+                <w:color w:val="FF0000"/>
+                <w:szCs w:val="28"/>
+              </w:rPr>
+              <w:t>Приложение получает ответ с данными о товарах от сервера</w:t>
+            </w:r>
+          </w:p>
+          <w:p>
+            <w:pPr>
+              <w:pStyle w:val="a3"/>
+              <w:numPr>
+                <w:ilvl w:val="1"/>
+                <w:numId w:val="12"/>
+              </w:numPr>
+              <w:spacing w:after="0" w:line="300" w:lineRule="auto"/>
+              <w:ind w:left="850" w:hanging="283"/>
+              <w:jc w:val="both"/>
+              <w:rPr>
+                <w:rFonts w:ascii="Courier New" w:hAnsi="Courier New" w:cs="Courier New"/>
+                <w:color w:val="FF0000"/>
+                <w:szCs w:val="28"/>
+              </w:rPr>
+            </w:pPr>
+            <w:r>
+              <w:rPr>
+                <w:rFonts w:ascii="Courier New" w:hAnsi="Courier New" w:cs="Courier New"/>
+                <w:color w:val="FF0000"/>
+                <w:szCs w:val="28"/>
+              </w:rPr>
+              <w:t>Актанту отобразились все доступные товары</w:t>
+            </w:r>
+          </w:p>
+          <w:p>
+            <w:pPr>
+              <w:pStyle w:val="a3"/>
+              <w:numPr>
+                <w:ilvl w:val="1"/>
+                <w:numId w:val="12"/>
+              </w:numPr>
+              <w:spacing w:after="0" w:line="300" w:lineRule="auto"/>
+              <w:ind w:left="850" w:hanging="283"/>
+              <w:jc w:val="both"/>
+              <w:rPr>
+                <w:rFonts w:ascii="Courier New" w:hAnsi="Courier New" w:cs="Courier New"/>
+                <w:color w:val="FF0000"/>
+                <w:szCs w:val="28"/>
+              </w:rPr>
+            </w:pPr>
+            <w:r>
+              <w:rPr>
+                <w:rFonts w:ascii="Courier New" w:hAnsi="Courier New" w:cs="Courier New"/>
+                <w:color w:val="FF0000"/>
+                <w:szCs w:val="28"/>
+              </w:rPr>
+              <w:t>Актант нажимает на ссылку с нужным товаром</w:t>
+            </w:r>
+          </w:p>
+          <w:p>
+            <w:pPr>
+              <w:pStyle w:val="a3"/>
+              <w:numPr>
+                <w:ilvl w:val="1"/>
+                <w:numId w:val="12"/>
+              </w:numPr>
+              <w:spacing w:after="0" w:line="300" w:lineRule="auto"/>
+              <w:ind w:left="850" w:hanging="283"/>
+              <w:jc w:val="both"/>
+              <w:rPr>
+                <w:rFonts w:ascii="Courier New" w:hAnsi="Courier New" w:cs="Courier New"/>
+                <w:color w:val="FF0000"/>
+                <w:szCs w:val="28"/>
+              </w:rPr>
+            </w:pPr>
+            <w:r>
+              <w:rPr>
+                <w:rFonts w:ascii="Courier New" w:hAnsi="Courier New" w:cs="Courier New"/>
+                <w:color w:val="FF0000"/>
+                <w:szCs w:val="28"/>
+              </w:rPr>
+              <w:t>Приложение запрашивает подробные данные о нужном товаре на сервер</w:t>
+            </w:r>
+          </w:p>
+          <w:p>
+            <w:pPr>
+              <w:pStyle w:val="a3"/>
+              <w:numPr>
+                <w:ilvl w:val="1"/>
+                <w:numId w:val="12"/>
+              </w:numPr>
+              <w:spacing w:after="0" w:line="300" w:lineRule="auto"/>
+              <w:ind w:left="850" w:hanging="283"/>
+              <w:jc w:val="both"/>
+              <w:rPr>
+                <w:rFonts w:ascii="Courier New" w:hAnsi="Courier New" w:cs="Courier New"/>
+                <w:color w:val="FF0000"/>
+                <w:szCs w:val="28"/>
+              </w:rPr>
+            </w:pPr>
+            <w:r>
+              <w:rPr>
+                <w:rFonts w:ascii="Courier New" w:hAnsi="Courier New" w:cs="Courier New"/>
+                <w:color w:val="FF0000"/>
+                <w:szCs w:val="28"/>
+              </w:rPr>
+              <w:t>Приложение не получает ответ с подробными данными о нужном товаре от сервера</w:t>
+            </w:r>
+          </w:p>
+          <w:p>
+            <w:pPr>
+              <w:pStyle w:val="a3"/>
+              <w:numPr>
+                <w:ilvl w:val="1"/>
+                <w:numId w:val="12"/>
+              </w:numPr>
+              <w:spacing w:after="0" w:line="300" w:lineRule="auto"/>
+              <w:ind w:left="850" w:hanging="283"/>
+              <w:jc w:val="both"/>
+              <w:rPr>
+                <w:rFonts w:ascii="Courier New" w:hAnsi="Courier New" w:cs="Courier New"/>
+                <w:color w:val="FF0000"/>
+                <w:szCs w:val="28"/>
+              </w:rPr>
+            </w:pPr>
+            <w:r>
+              <w:rPr>
+                <w:rFonts w:ascii="Courier New" w:hAnsi="Courier New" w:cs="Courier New"/>
+                <w:color w:val="FF0000"/>
+                <w:szCs w:val="28"/>
+              </w:rPr>
+              <w:t>Страница с подробным описанием нужного товара открывается</w:t>
+            </w:r>
+          </w:p>
+          <w:p>
+            <w:pPr>
+              <w:pStyle w:val="a3"/>
+              <w:numPr>
+                <w:ilvl w:val="1"/>
+                <w:numId w:val="12"/>
+              </w:numPr>
+              <w:spacing w:after="0" w:line="300" w:lineRule="auto"/>
+              <w:ind w:left="850" w:hanging="283"/>
+              <w:jc w:val="both"/>
+              <w:rPr>
+                <w:rFonts w:ascii="Courier New" w:hAnsi="Courier New" w:cs="Courier New"/>
+                <w:color w:val="FF0000"/>
+                <w:szCs w:val="28"/>
+              </w:rPr>
+            </w:pPr>
+            <w:r>
+              <w:rPr>
+                <w:rFonts w:ascii="Courier New" w:hAnsi="Courier New" w:cs="Courier New"/>
+                <w:color w:val="FF0000"/>
+                <w:szCs w:val="28"/>
+              </w:rPr>
+              <w:t>Актант нажимает кнопку “Добавить в корзину”</w:t>
+            </w:r>
+          </w:p>
+          <w:p>
+            <w:pPr>
+              <w:pStyle w:val="a3"/>
+              <w:numPr>
+                <w:ilvl w:val="1"/>
+                <w:numId w:val="12"/>
+              </w:numPr>
+              <w:spacing w:after="0" w:line="300" w:lineRule="auto"/>
+              <w:ind w:left="850" w:hanging="283"/>
+              <w:jc w:val="both"/>
+              <w:rPr>
+                <w:rFonts w:ascii="Courier New" w:hAnsi="Courier New" w:cs="Courier New"/>
+                <w:color w:val="FF0000"/>
+                <w:szCs w:val="28"/>
+              </w:rPr>
+            </w:pPr>
+            <w:r>
+              <w:rPr>
+                <w:rFonts w:ascii="Courier New" w:hAnsi="Courier New" w:cs="Courier New"/>
+                <w:color w:val="FF0000"/>
+                <w:szCs w:val="28"/>
+              </w:rPr>
+              <w:t>Информация о товаре не добавлена на страницу с корзиной</w:t>
+            </w:r>
+          </w:p>
+          <w:p>
+            <w:pPr>
+              <w:pStyle w:val="a3"/>
+              <w:numPr>
+                <w:ilvl w:val="1"/>
+                <w:numId w:val="12"/>
+              </w:numPr>
+              <w:spacing w:after="0" w:line="300" w:lineRule="auto"/>
+              <w:ind w:left="850" w:hanging="283"/>
+              <w:jc w:val="both"/>
+              <w:rPr>
+                <w:rFonts w:ascii="Courier New" w:hAnsi="Courier New" w:cs="Courier New"/>
+                <w:color w:val="FF0000"/>
+                <w:szCs w:val="28"/>
+              </w:rPr>
+            </w:pPr>
+            <w:r>
+              <w:rPr>
+                <w:rFonts w:ascii="Courier New" w:hAnsi="Courier New" w:cs="Courier New"/>
+                <w:color w:val="FF0000"/>
+                <w:szCs w:val="28"/>
+              </w:rPr>
+              <w:t>Актанту выводится сообщение об ошибке</w:t>
+            </w:r>
+          </w:p>
+          <w:p>
+            <w:pPr>
+              <w:pStyle w:val="a3"/>
+              <w:numPr>
+                <w:ilvl w:val="1"/>
+                <w:numId w:val="12"/>
+              </w:numPr>
+              <w:spacing w:after="0" w:line="300" w:lineRule="auto"/>
+              <w:ind w:left="850" w:hanging="283"/>
+              <w:jc w:val="both"/>
+              <w:rPr>
+                <w:rFonts w:ascii="Courier New" w:hAnsi="Courier New" w:cs="Courier New"/>
+                <w:color w:val="FF0000"/>
+                <w:szCs w:val="28"/>
+              </w:rPr>
+            </w:pPr>
+            <w:r>
+              <w:rPr>
+                <w:rFonts w:ascii="Courier New" w:hAnsi="Courier New" w:cs="Courier New"/>
+                <w:color w:val="FF0000"/>
+                <w:szCs w:val="28"/>
+              </w:rPr>
+              <w:t>Конец варианта использования</w:t>
+            </w:r>
+          </w:p>
+        </w:tc>
+      </w:tr>
+    </w:tbl>
+    <w:p/>
+    <w:tbl>
+      <w:tblPr>
+        <w:tblW w:w="11057" w:type="dxa"/>
+        <w:tblInd w:w="-1281" w:type="dxa"/>
+        <w:tblBorders>
+          <w:top w:val="single" w:sz="4" w:space="0" w:color="auto"/>
+          <w:left w:val="single" w:sz="4" w:space="0" w:color="auto"/>
+          <w:bottom w:val="single" w:sz="4" w:space="0" w:color="auto"/>
+          <w:right w:val="single" w:sz="4" w:space="0" w:color="auto"/>
+          <w:insideH w:val="single" w:sz="4" w:space="0" w:color="auto"/>
+          <w:insideV w:val="single" w:sz="4" w:space="0" w:color="auto"/>
+        </w:tblBorders>
+        <w:tblLook w:val="0000" w:firstRow="0" w:lastRow="0" w:firstColumn="0" w:lastColumn="0" w:noHBand="0" w:noVBand="0"/>
+      </w:tblPr>
+      <w:tblGrid>
+        <w:gridCol w:w="3862"/>
+        <w:gridCol w:w="7195"/>
+      </w:tblGrid>
+      <w:tr>
+        <w:trPr>
+          <w:trHeight w:val="603"/>
+        </w:trPr>
+        <w:tc>
+          <w:tcPr>
+            <w:tcW w:w="3862" w:type="dxa"/>
+          </w:tcPr>
+          <w:p>
+            <w:pPr>
+              <w:jc w:val="center"/>
+              <w:rPr>
+                <w:rFonts w:ascii="Courier New" w:hAnsi="Courier New" w:cs="Courier New"/>
+                <w:b/>
+                <w:szCs w:val="28"/>
+              </w:rPr>
+            </w:pPr>
+            <w:r>
+              <w:rPr>
+                <w:rFonts w:ascii="Courier New" w:hAnsi="Courier New" w:cs="Courier New"/>
+                <w:b/>
+                <w:szCs w:val="28"/>
+              </w:rPr>
+              <w:lastRenderedPageBreak/>
+              <w:t>Название варианта использования</w:t>
+            </w:r>
+          </w:p>
+        </w:tc>
+        <w:tc>
+          <w:tcPr>
+            <w:tcW w:w="7195" w:type="dxa"/>
+          </w:tcPr>
+          <w:p>
+            <w:pPr>
+              <w:jc w:val="both"/>
+              <w:rPr>
+                <w:rFonts w:ascii="Courier New" w:hAnsi="Courier New" w:cs="Courier New"/>
+                <w:b/>
+                <w:szCs w:val="28"/>
+              </w:rPr>
+            </w:pPr>
+            <w:r>
+              <w:rPr>
+                <w:rFonts w:ascii="Courier New" w:hAnsi="Courier New" w:cs="Courier New"/>
+                <w:b/>
+                <w:szCs w:val="28"/>
+              </w:rPr>
+              <w:t>Оставить отзыв</w:t>
+            </w:r>
+          </w:p>
+        </w:tc>
+      </w:tr>
+      <w:tr>
+        <w:trPr>
+          <w:trHeight w:val="603"/>
+        </w:trPr>
+        <w:tc>
+          <w:tcPr>
+            <w:tcW w:w="3862" w:type="dxa"/>
+          </w:tcPr>
+          <w:p>
+            <w:pPr>
+              <w:jc w:val="center"/>
+              <w:rPr>
+                <w:rFonts w:ascii="Courier New" w:hAnsi="Courier New" w:cs="Courier New"/>
+                <w:b/>
+                <w:szCs w:val="28"/>
+              </w:rPr>
+            </w:pPr>
+            <w:r>
+              <w:rPr>
+                <w:rFonts w:ascii="Courier New" w:hAnsi="Courier New" w:cs="Courier New"/>
+                <w:b/>
+                <w:szCs w:val="28"/>
+              </w:rPr>
+              <w:t>Действующее лицо</w:t>
+            </w:r>
+          </w:p>
+          <w:p>
+            <w:pPr>
+              <w:jc w:val="center"/>
+              <w:rPr>
+                <w:rFonts w:ascii="Courier New" w:hAnsi="Courier New" w:cs="Courier New"/>
+                <w:b/>
+                <w:szCs w:val="28"/>
+              </w:rPr>
+            </w:pPr>
+            <w:r>
+              <w:rPr>
+                <w:rFonts w:ascii="Courier New" w:hAnsi="Courier New" w:cs="Courier New"/>
+                <w:b/>
+                <w:szCs w:val="28"/>
+              </w:rPr>
+              <w:t>(Актант)</w:t>
+            </w:r>
+          </w:p>
+        </w:tc>
+        <w:tc>
+          <w:tcPr>
+            <w:tcW w:w="7195" w:type="dxa"/>
+          </w:tcPr>
+          <w:p>
+            <w:pPr>
+              <w:jc w:val="both"/>
+              <w:rPr>
+                <w:rFonts w:ascii="Courier New" w:hAnsi="Courier New" w:cs="Courier New"/>
+                <w:szCs w:val="28"/>
+              </w:rPr>
+            </w:pPr>
+            <w:r>
+              <w:rPr>
+                <w:rFonts w:ascii="Courier New" w:hAnsi="Courier New" w:cs="Courier New"/>
+                <w:szCs w:val="28"/>
+              </w:rPr>
+              <w:t>Пользователь</w:t>
+            </w:r>
+          </w:p>
+        </w:tc>
+      </w:tr>
+      <w:tr>
+        <w:trPr>
+          <w:trHeight w:val="603"/>
+        </w:trPr>
+        <w:tc>
+          <w:tcPr>
+            <w:tcW w:w="3862" w:type="dxa"/>
+          </w:tcPr>
+          <w:p>
+            <w:pPr>
+              <w:jc w:val="center"/>
+              <w:rPr>
+                <w:rFonts w:ascii="Courier New" w:hAnsi="Courier New" w:cs="Courier New"/>
+                <w:b/>
+                <w:szCs w:val="28"/>
+              </w:rPr>
+            </w:pPr>
+            <w:r>
+              <w:rPr>
+                <w:rFonts w:ascii="Courier New" w:hAnsi="Courier New" w:cs="Courier New"/>
+                <w:b/>
+                <w:szCs w:val="28"/>
+              </w:rPr>
+              <w:t>Предусловия</w:t>
+            </w:r>
+          </w:p>
+        </w:tc>
+        <w:tc>
+          <w:tcPr>
+            <w:tcW w:w="7195" w:type="dxa"/>
+          </w:tcPr>
+          <w:p>
+            <w:pPr>
+              <w:jc w:val="both"/>
+              <w:rPr>
+                <w:rFonts w:ascii="Courier New" w:hAnsi="Courier New" w:cs="Courier New"/>
+                <w:szCs w:val="28"/>
+              </w:rPr>
+            </w:pPr>
+            <w:r>
+              <w:rPr>
+                <w:rFonts w:ascii="Courier New" w:hAnsi="Courier New" w:cs="Courier New"/>
+                <w:szCs w:val="28"/>
+              </w:rPr>
+              <w:t>Нет</w:t>
+            </w:r>
+          </w:p>
+        </w:tc>
+      </w:tr>
+      <w:tr>
+        <w:trPr>
+          <w:trHeight w:val="603"/>
+        </w:trPr>
+        <w:tc>
+          <w:tcPr>
+            <w:tcW w:w="3862" w:type="dxa"/>
+          </w:tcPr>
+          <w:p>
+            <w:pPr>
+              <w:jc w:val="center"/>
+              <w:rPr>
+                <w:rFonts w:ascii="Courier New" w:hAnsi="Courier New" w:cs="Courier New"/>
+                <w:b/>
+                <w:szCs w:val="28"/>
+              </w:rPr>
+            </w:pPr>
+            <w:r>
+              <w:rPr>
+                <w:rFonts w:ascii="Courier New" w:hAnsi="Courier New" w:cs="Courier New"/>
+                <w:b/>
+                <w:szCs w:val="28"/>
+              </w:rPr>
+              <w:t>Постусловия</w:t>
+            </w:r>
+          </w:p>
+        </w:tc>
+        <w:tc>
+          <w:tcPr>
+            <w:tcW w:w="7195" w:type="dxa"/>
+          </w:tcPr>
+          <w:p>
+            <w:pPr>
+              <w:jc w:val="both"/>
+              <w:rPr>
+                <w:rFonts w:ascii="Courier New" w:hAnsi="Courier New" w:cs="Courier New"/>
+                <w:szCs w:val="28"/>
+              </w:rPr>
+            </w:pPr>
+            <w:r>
+              <w:rPr>
+                <w:rFonts w:ascii="Courier New" w:hAnsi="Courier New" w:cs="Courier New"/>
+                <w:szCs w:val="28"/>
+              </w:rPr>
+              <w:t>Нет</w:t>
+            </w:r>
+          </w:p>
+        </w:tc>
+      </w:tr>
+      <w:tr>
+        <w:trPr>
+          <w:trHeight w:val="603"/>
+        </w:trPr>
+        <w:tc>
+          <w:tcPr>
+            <w:tcW w:w="3862" w:type="dxa"/>
+          </w:tcPr>
+          <w:p>
+            <w:pPr>
+              <w:jc w:val="center"/>
+              <w:rPr>
+                <w:rFonts w:ascii="Courier New" w:hAnsi="Courier New" w:cs="Courier New"/>
+                <w:b/>
+                <w:szCs w:val="28"/>
+              </w:rPr>
+            </w:pPr>
+            <w:r>
+              <w:rPr>
+                <w:rFonts w:ascii="Courier New" w:hAnsi="Courier New" w:cs="Courier New"/>
+                <w:b/>
+                <w:szCs w:val="28"/>
+              </w:rPr>
+              <w:t>Основной поток</w:t>
+            </w:r>
+          </w:p>
+        </w:tc>
+        <w:tc>
+          <w:tcPr>
+            <w:tcW w:w="7195" w:type="dxa"/>
+          </w:tcPr>
+          <w:p>
+            <w:pPr>
+              <w:pStyle w:val="a3"/>
+              <w:numPr>
+                <w:ilvl w:val="0"/>
+                <w:numId w:val="9"/>
+              </w:numPr>
+              <w:spacing w:after="0" w:line="300" w:lineRule="auto"/>
+              <w:ind w:left="283" w:hanging="283"/>
+              <w:jc w:val="both"/>
+              <w:rPr>
+                <w:rFonts w:ascii="Courier New" w:hAnsi="Courier New" w:cs="Courier New"/>
+                <w:szCs w:val="28"/>
+              </w:rPr>
+            </w:pPr>
+            <w:r>
+              <w:rPr>
+                <w:rFonts w:ascii="Courier New" w:hAnsi="Courier New" w:cs="Courier New"/>
+                <w:szCs w:val="28"/>
+              </w:rPr>
+              <w:t xml:space="preserve">Актант заходит на страницу с </w:t>
+            </w:r>
+            <w:r>
+              <w:rPr>
+                <w:rFonts w:ascii="Courier New" w:hAnsi="Courier New" w:cs="Courier New"/>
+                <w:szCs w:val="28"/>
+              </w:rPr>
+              <w:t>отзывами</w:t>
+            </w:r>
+          </w:p>
+          <w:p>
+            <w:pPr>
+              <w:pStyle w:val="a3"/>
+              <w:numPr>
+                <w:ilvl w:val="0"/>
+                <w:numId w:val="9"/>
+              </w:numPr>
+              <w:spacing w:after="0" w:line="300" w:lineRule="auto"/>
+              <w:ind w:left="283" w:hanging="283"/>
+              <w:jc w:val="both"/>
+              <w:rPr>
+                <w:rFonts w:ascii="Courier New" w:hAnsi="Courier New" w:cs="Courier New"/>
+                <w:szCs w:val="28"/>
+              </w:rPr>
+            </w:pPr>
+            <w:r>
+              <w:rPr>
+                <w:rFonts w:ascii="Courier New" w:hAnsi="Courier New" w:cs="Courier New"/>
+                <w:szCs w:val="28"/>
+              </w:rPr>
+              <w:t xml:space="preserve">Приложение запрашивает данные об отзывах </w:t>
+            </w:r>
+            <w:r>
+              <w:rPr>
+                <w:rFonts w:ascii="Courier New" w:hAnsi="Courier New" w:cs="Courier New"/>
+                <w:szCs w:val="28"/>
+              </w:rPr>
+              <w:t>на сервер</w:t>
+            </w:r>
+          </w:p>
+          <w:p>
+            <w:pPr>
+              <w:pStyle w:val="a3"/>
+              <w:numPr>
+                <w:ilvl w:val="0"/>
+                <w:numId w:val="9"/>
+              </w:numPr>
+              <w:spacing w:after="0" w:line="300" w:lineRule="auto"/>
+              <w:ind w:left="283" w:hanging="283"/>
+              <w:jc w:val="both"/>
+              <w:rPr>
+                <w:rFonts w:ascii="Courier New" w:hAnsi="Courier New" w:cs="Courier New"/>
+                <w:szCs w:val="28"/>
+              </w:rPr>
+            </w:pPr>
+            <w:r>
+              <w:rPr>
+                <w:rFonts w:ascii="Courier New" w:hAnsi="Courier New" w:cs="Courier New"/>
+                <w:szCs w:val="28"/>
+              </w:rPr>
+              <w:t>Прилож</w:t>
+            </w:r>
+            <w:r>
+              <w:rPr>
+                <w:rFonts w:ascii="Courier New" w:hAnsi="Courier New" w:cs="Courier New"/>
+                <w:szCs w:val="28"/>
+              </w:rPr>
+              <w:t xml:space="preserve">ение получает ответ с данными об отзывах </w:t>
+            </w:r>
+            <w:r>
+              <w:rPr>
+                <w:rFonts w:ascii="Courier New" w:hAnsi="Courier New" w:cs="Courier New"/>
+                <w:szCs w:val="28"/>
+              </w:rPr>
+              <w:t>от сервера</w:t>
+            </w:r>
+          </w:p>
+          <w:p>
+            <w:pPr>
+              <w:pStyle w:val="a3"/>
+              <w:numPr>
+                <w:ilvl w:val="0"/>
+                <w:numId w:val="9"/>
+              </w:numPr>
+              <w:spacing w:after="0" w:line="300" w:lineRule="auto"/>
+              <w:ind w:left="283" w:hanging="283"/>
+              <w:jc w:val="both"/>
+              <w:rPr>
+                <w:rFonts w:ascii="Courier New" w:hAnsi="Courier New" w:cs="Courier New"/>
+                <w:szCs w:val="28"/>
+              </w:rPr>
+            </w:pPr>
+            <w:r>
+              <w:rPr>
+                <w:rFonts w:ascii="Courier New" w:hAnsi="Courier New" w:cs="Courier New"/>
+                <w:szCs w:val="28"/>
+              </w:rPr>
+              <w:t>Актанту отобразились все оставленные отзывы</w:t>
+            </w:r>
+          </w:p>
+          <w:p>
+            <w:pPr>
+              <w:pStyle w:val="a3"/>
+              <w:numPr>
+                <w:ilvl w:val="0"/>
+                <w:numId w:val="9"/>
+              </w:numPr>
+              <w:spacing w:after="0" w:line="300" w:lineRule="auto"/>
+              <w:ind w:left="283" w:hanging="283"/>
+              <w:jc w:val="both"/>
+              <w:rPr>
+                <w:rFonts w:ascii="Courier New" w:hAnsi="Courier New" w:cs="Courier New"/>
+                <w:szCs w:val="28"/>
+              </w:rPr>
+            </w:pPr>
+            <w:r>
+              <w:rPr>
+                <w:rFonts w:ascii="Courier New" w:hAnsi="Courier New" w:cs="Courier New"/>
+                <w:szCs w:val="28"/>
+              </w:rPr>
+              <w:t>Актант заполняет форму с отзывом</w:t>
+            </w:r>
+          </w:p>
+          <w:p>
+            <w:pPr>
+              <w:pStyle w:val="a3"/>
+              <w:numPr>
+                <w:ilvl w:val="0"/>
+                <w:numId w:val="9"/>
+              </w:numPr>
+              <w:spacing w:after="0" w:line="300" w:lineRule="auto"/>
+              <w:ind w:left="283" w:hanging="283"/>
+              <w:jc w:val="both"/>
+              <w:rPr>
+                <w:rFonts w:ascii="Courier New" w:hAnsi="Courier New" w:cs="Courier New"/>
+                <w:szCs w:val="28"/>
+              </w:rPr>
+            </w:pPr>
+            <w:r>
+              <w:rPr>
+                <w:rFonts w:ascii="Courier New" w:hAnsi="Courier New" w:cs="Courier New"/>
+                <w:szCs w:val="28"/>
+              </w:rPr>
+              <w:t xml:space="preserve">Актант нажимает на </w:t>
+            </w:r>
+            <w:r>
+              <w:rPr>
+                <w:rFonts w:ascii="Courier New" w:hAnsi="Courier New" w:cs="Courier New"/>
+                <w:szCs w:val="28"/>
+              </w:rPr>
+              <w:t xml:space="preserve">кнопку </w:t>
+            </w:r>
+            <w:r>
+              <w:rPr>
+                <w:rFonts w:ascii="Courier New" w:hAnsi="Courier New" w:cs="Courier New"/>
+                <w:szCs w:val="28"/>
+              </w:rPr>
+              <w:t>“</w:t>
+            </w:r>
+            <w:r>
+              <w:rPr>
+                <w:rFonts w:ascii="Courier New" w:hAnsi="Courier New" w:cs="Courier New"/>
+                <w:szCs w:val="28"/>
+              </w:rPr>
+              <w:t>Добавить отзыв</w:t>
+            </w:r>
+            <w:r>
+              <w:rPr>
+                <w:rFonts w:ascii="Courier New" w:hAnsi="Courier New" w:cs="Courier New"/>
+                <w:szCs w:val="28"/>
+              </w:rPr>
+              <w:t>”</w:t>
+            </w:r>
+          </w:p>
+          <w:p>
+            <w:pPr>
+              <w:pStyle w:val="a3"/>
+              <w:numPr>
+                <w:ilvl w:val="0"/>
+                <w:numId w:val="9"/>
+              </w:numPr>
+              <w:spacing w:after="0" w:line="300" w:lineRule="auto"/>
+              <w:ind w:left="283" w:hanging="283"/>
+              <w:jc w:val="both"/>
+              <w:rPr>
+                <w:rFonts w:ascii="Courier New" w:hAnsi="Courier New" w:cs="Courier New"/>
+                <w:szCs w:val="28"/>
+              </w:rPr>
+            </w:pPr>
+            <w:r>
+              <w:rPr>
+                <w:rFonts w:ascii="Courier New" w:hAnsi="Courier New" w:cs="Courier New"/>
+                <w:szCs w:val="28"/>
+              </w:rPr>
+              <w:t>Приложение отправляет отзыв на сервер</w:t>
+            </w:r>
+          </w:p>
+          <w:p>
+            <w:pPr>
+              <w:pStyle w:val="a3"/>
+              <w:numPr>
+                <w:ilvl w:val="0"/>
+                <w:numId w:val="9"/>
+              </w:numPr>
+              <w:spacing w:after="0" w:line="300" w:lineRule="auto"/>
+              <w:ind w:left="283" w:hanging="283"/>
+              <w:jc w:val="both"/>
+              <w:rPr>
+                <w:rFonts w:ascii="Courier New" w:hAnsi="Courier New" w:cs="Courier New"/>
+                <w:szCs w:val="28"/>
+              </w:rPr>
+            </w:pPr>
+            <w:r>
+              <w:rPr>
+                <w:rFonts w:ascii="Courier New" w:hAnsi="Courier New" w:cs="Courier New"/>
+                <w:szCs w:val="28"/>
+              </w:rPr>
+              <w:t>Сервер записывает отзыв в базу данных</w:t>
+            </w:r>
+          </w:p>
+          <w:p>
+            <w:pPr>
+              <w:pStyle w:val="a3"/>
+              <w:numPr>
+                <w:ilvl w:val="0"/>
+                <w:numId w:val="9"/>
+              </w:numPr>
+              <w:spacing w:after="0" w:line="300" w:lineRule="auto"/>
+              <w:ind w:left="283" w:hanging="283"/>
+              <w:jc w:val="both"/>
+              <w:rPr>
+                <w:rFonts w:ascii="Courier New" w:hAnsi="Courier New" w:cs="Courier New"/>
+                <w:szCs w:val="28"/>
+              </w:rPr>
+            </w:pPr>
+            <w:r>
+              <w:rPr>
+                <w:rFonts w:ascii="Courier New" w:hAnsi="Courier New" w:cs="Courier New"/>
+                <w:szCs w:val="28"/>
+              </w:rPr>
+              <w:t>Конец варианта использования</w:t>
+            </w:r>
+          </w:p>
+        </w:tc>
+      </w:tr>
+      <w:tr>
+        <w:trPr>
+          <w:trHeight w:val="603"/>
+        </w:trPr>
+        <w:tc>
+          <w:tcPr>
+            <w:tcW w:w="3862" w:type="dxa"/>
+          </w:tcPr>
+          <w:p>
+            <w:pPr>
+              <w:jc w:val="center"/>
+              <w:rPr>
+                <w:rFonts w:ascii="Courier New" w:hAnsi="Courier New" w:cs="Courier New"/>
+                <w:b/>
+                <w:szCs w:val="28"/>
+              </w:rPr>
+            </w:pPr>
+            <w:r>
+              <w:rPr>
+                <w:rFonts w:ascii="Courier New" w:hAnsi="Courier New" w:cs="Courier New"/>
+                <w:b/>
+                <w:szCs w:val="28"/>
+              </w:rPr>
+              <w:t>Альтернативные поток</w:t>
+            </w:r>
+          </w:p>
+        </w:tc>
+        <w:tc>
+          <w:tcPr>
+            <w:tcW w:w="7195" w:type="dxa"/>
+          </w:tcPr>
+          <w:p>
+            <w:pPr>
+              <w:pStyle w:val="a3"/>
+              <w:numPr>
+                <w:ilvl w:val="0"/>
+                <w:numId w:val="10"/>
+              </w:numPr>
+              <w:spacing w:after="0" w:line="300" w:lineRule="auto"/>
+              <w:ind w:left="283" w:hanging="283"/>
+              <w:jc w:val="both"/>
+              <w:rPr>
+                <w:rFonts w:ascii="Courier New" w:hAnsi="Courier New" w:cs="Courier New"/>
+                <w:szCs w:val="28"/>
+              </w:rPr>
+            </w:pPr>
+            <w:r>
+              <w:rPr>
+                <w:rFonts w:ascii="Courier New" w:hAnsi="Courier New" w:cs="Courier New"/>
+                <w:szCs w:val="28"/>
+              </w:rPr>
+              <w:t>Первый поток</w:t>
+            </w:r>
+          </w:p>
+          <w:p>
+            <w:pPr>
+              <w:pStyle w:val="a3"/>
+              <w:numPr>
+                <w:ilvl w:val="1"/>
+                <w:numId w:val="10"/>
+              </w:numPr>
+              <w:spacing w:after="0" w:line="300" w:lineRule="auto"/>
+              <w:ind w:left="850" w:hanging="283"/>
+              <w:jc w:val="both"/>
+              <w:rPr>
+                <w:rFonts w:ascii="Courier New" w:hAnsi="Courier New" w:cs="Courier New"/>
+                <w:szCs w:val="28"/>
+              </w:rPr>
+            </w:pPr>
+            <w:r>
+              <w:rPr>
+                <w:rFonts w:ascii="Courier New" w:hAnsi="Courier New" w:cs="Courier New"/>
+                <w:szCs w:val="28"/>
+              </w:rPr>
+              <w:t>Актант заходит на страницу с отзывами</w:t>
+            </w:r>
+          </w:p>
+          <w:p>
+            <w:pPr>
+              <w:pStyle w:val="a3"/>
+              <w:numPr>
+                <w:ilvl w:val="1"/>
+                <w:numId w:val="10"/>
+              </w:numPr>
+              <w:spacing w:after="0" w:line="300" w:lineRule="auto"/>
+              <w:ind w:left="850" w:hanging="283"/>
+              <w:jc w:val="both"/>
+              <w:rPr>
+                <w:rFonts w:ascii="Courier New" w:hAnsi="Courier New" w:cs="Courier New"/>
+                <w:szCs w:val="28"/>
+              </w:rPr>
+            </w:pPr>
+            <w:r>
+              <w:rPr>
+                <w:rFonts w:ascii="Courier New" w:hAnsi="Courier New" w:cs="Courier New"/>
+                <w:szCs w:val="28"/>
+              </w:rPr>
+              <w:t>Приложение запрашивает данные об отзывах на сервер</w:t>
+            </w:r>
+          </w:p>
+          <w:p>
+            <w:pPr>
+              <w:pStyle w:val="a3"/>
+              <w:numPr>
+                <w:ilvl w:val="1"/>
+                <w:numId w:val="10"/>
+              </w:numPr>
+              <w:spacing w:after="0" w:line="300" w:lineRule="auto"/>
+              <w:ind w:left="850" w:hanging="283"/>
+              <w:jc w:val="both"/>
+              <w:rPr>
+                <w:rFonts w:ascii="Courier New" w:hAnsi="Courier New" w:cs="Courier New"/>
+                <w:szCs w:val="28"/>
+              </w:rPr>
+            </w:pPr>
+            <w:r>
+              <w:rPr>
+                <w:rFonts w:ascii="Courier New" w:hAnsi="Courier New" w:cs="Courier New"/>
+                <w:szCs w:val="28"/>
+              </w:rPr>
+              <w:t>Приложение</w:t>
+            </w:r>
+            <w:r>
+              <w:rPr>
+                <w:rFonts w:ascii="Courier New" w:hAnsi="Courier New" w:cs="Courier New"/>
+                <w:szCs w:val="28"/>
+              </w:rPr>
+              <w:t xml:space="preserve"> не</w:t>
+            </w:r>
+            <w:r>
+              <w:rPr>
+                <w:rFonts w:ascii="Courier New" w:hAnsi="Courier New" w:cs="Courier New"/>
+                <w:szCs w:val="28"/>
+              </w:rPr>
+              <w:t xml:space="preserve"> получает ответ с данными об отзывах от сервера</w:t>
+            </w:r>
+          </w:p>
+          <w:p>
+            <w:pPr>
+              <w:pStyle w:val="a3"/>
+              <w:numPr>
+                <w:ilvl w:val="1"/>
+                <w:numId w:val="10"/>
+              </w:numPr>
+              <w:spacing w:after="0" w:line="300" w:lineRule="auto"/>
+              <w:ind w:left="850" w:hanging="283"/>
+              <w:jc w:val="both"/>
+              <w:rPr>
+                <w:rFonts w:ascii="Courier New" w:hAnsi="Courier New" w:cs="Courier New"/>
+                <w:szCs w:val="28"/>
+              </w:rPr>
+            </w:pPr>
+            <w:r>
+              <w:rPr>
+                <w:rFonts w:ascii="Courier New" w:hAnsi="Courier New" w:cs="Courier New"/>
+                <w:szCs w:val="28"/>
+              </w:rPr>
+              <w:t>Актанту выводится сообщение об ошибке</w:t>
+            </w:r>
+          </w:p>
+          <w:p>
+            <w:pPr>
+              <w:pStyle w:val="a3"/>
+              <w:numPr>
+                <w:ilvl w:val="1"/>
+                <w:numId w:val="10"/>
+              </w:numPr>
+              <w:spacing w:after="0" w:line="300" w:lineRule="auto"/>
+              <w:ind w:left="850" w:hanging="283"/>
+              <w:jc w:val="both"/>
+              <w:rPr>
+                <w:rFonts w:ascii="Courier New" w:hAnsi="Courier New" w:cs="Courier New"/>
+                <w:szCs w:val="28"/>
+              </w:rPr>
+            </w:pPr>
+            <w:r>
+              <w:rPr>
+                <w:rFonts w:ascii="Courier New" w:hAnsi="Courier New" w:cs="Courier New"/>
+                <w:szCs w:val="28"/>
+              </w:rPr>
+              <w:t>Конец варианта использования</w:t>
+            </w:r>
+          </w:p>
+          <w:p>
+            <w:pPr>
+              <w:pStyle w:val="a3"/>
+              <w:numPr>
+                <w:ilvl w:val="0"/>
+                <w:numId w:val="10"/>
+              </w:numPr>
+              <w:spacing w:after="0" w:line="300" w:lineRule="auto"/>
+              <w:ind w:left="283" w:hanging="283"/>
+              <w:jc w:val="both"/>
+              <w:rPr>
+                <w:rFonts w:ascii="Courier New" w:hAnsi="Courier New" w:cs="Courier New"/>
+                <w:szCs w:val="28"/>
+              </w:rPr>
+            </w:pPr>
+            <w:r>
+              <w:rPr>
+                <w:rFonts w:ascii="Courier New" w:hAnsi="Courier New" w:cs="Courier New"/>
+                <w:szCs w:val="28"/>
+              </w:rPr>
+              <w:t>Третий поток</w:t>
+            </w:r>
+          </w:p>
+          <w:p>
+            <w:pPr>
+              <w:pStyle w:val="a3"/>
+              <w:numPr>
+                <w:ilvl w:val="1"/>
+                <w:numId w:val="10"/>
+              </w:numPr>
+              <w:spacing w:after="0" w:line="300" w:lineRule="auto"/>
+              <w:ind w:left="850" w:hanging="283"/>
+              <w:jc w:val="both"/>
+              <w:rPr>
+                <w:rFonts w:ascii="Courier New" w:hAnsi="Courier New" w:cs="Courier New"/>
+                <w:szCs w:val="28"/>
+              </w:rPr>
+            </w:pPr>
+            <w:r>
+              <w:rPr>
+                <w:rFonts w:ascii="Courier New" w:hAnsi="Courier New" w:cs="Courier New"/>
+                <w:szCs w:val="28"/>
+              </w:rPr>
+              <w:t>Актант заходит на страницу с отзывами</w:t>
+            </w:r>
+          </w:p>
+          <w:p>
+            <w:pPr>
+              <w:pStyle w:val="a3"/>
+              <w:numPr>
+                <w:ilvl w:val="1"/>
+                <w:numId w:val="10"/>
+              </w:numPr>
+              <w:spacing w:after="0" w:line="300" w:lineRule="auto"/>
+              <w:ind w:left="850" w:hanging="283"/>
+              <w:jc w:val="both"/>
+              <w:rPr>
+                <w:rFonts w:ascii="Courier New" w:hAnsi="Courier New" w:cs="Courier New"/>
+                <w:szCs w:val="28"/>
+              </w:rPr>
+            </w:pPr>
+            <w:r>
+              <w:rPr>
+                <w:rFonts w:ascii="Courier New" w:hAnsi="Courier New" w:cs="Courier New"/>
+                <w:szCs w:val="28"/>
+              </w:rPr>
+              <w:t>Приложение запрашивает данные об отзывах на сервер</w:t>
+            </w:r>
+          </w:p>
+          <w:p>
+            <w:pPr>
+              <w:pStyle w:val="a3"/>
+              <w:numPr>
+                <w:ilvl w:val="1"/>
+                <w:numId w:val="10"/>
+              </w:numPr>
+              <w:spacing w:after="0" w:line="300" w:lineRule="auto"/>
+              <w:ind w:left="850" w:hanging="283"/>
+              <w:jc w:val="both"/>
+              <w:rPr>
+                <w:rFonts w:ascii="Courier New" w:hAnsi="Courier New" w:cs="Courier New"/>
+                <w:szCs w:val="28"/>
+              </w:rPr>
+            </w:pPr>
+            <w:r>
+              <w:rPr>
+                <w:rFonts w:ascii="Courier New" w:hAnsi="Courier New" w:cs="Courier New"/>
+                <w:szCs w:val="28"/>
+              </w:rPr>
+              <w:t>Приложение получает ответ с данными об отзывах от сервера</w:t>
+            </w:r>
+          </w:p>
+          <w:p>
+            <w:pPr>
+              <w:pStyle w:val="a3"/>
+              <w:numPr>
+                <w:ilvl w:val="1"/>
+                <w:numId w:val="10"/>
+              </w:numPr>
+              <w:spacing w:after="0" w:line="300" w:lineRule="auto"/>
+              <w:ind w:left="850" w:hanging="283"/>
+              <w:jc w:val="both"/>
+              <w:rPr>
+                <w:rFonts w:ascii="Courier New" w:hAnsi="Courier New" w:cs="Courier New"/>
+                <w:szCs w:val="28"/>
+              </w:rPr>
+            </w:pPr>
+            <w:r>
+              <w:rPr>
+                <w:rFonts w:ascii="Courier New" w:hAnsi="Courier New" w:cs="Courier New"/>
+                <w:szCs w:val="28"/>
+              </w:rPr>
+              <w:t>Актанту отобразились все оставленные отзывы</w:t>
+            </w:r>
+          </w:p>
+          <w:p>
+            <w:pPr>
+              <w:pStyle w:val="a3"/>
+              <w:numPr>
+                <w:ilvl w:val="1"/>
+                <w:numId w:val="10"/>
+              </w:numPr>
+              <w:spacing w:after="0" w:line="300" w:lineRule="auto"/>
+              <w:ind w:left="850" w:hanging="283"/>
+              <w:jc w:val="both"/>
+              <w:rPr>
+                <w:rFonts w:ascii="Courier New" w:hAnsi="Courier New" w:cs="Courier New"/>
+                <w:szCs w:val="28"/>
+              </w:rPr>
+            </w:pPr>
+            <w:r>
+              <w:rPr>
+                <w:rFonts w:ascii="Courier New" w:hAnsi="Courier New" w:cs="Courier New"/>
+                <w:szCs w:val="28"/>
+              </w:rPr>
+              <w:t>Актант</w:t>
+            </w:r>
+            <w:r>
+              <w:rPr>
+                <w:rFonts w:ascii="Courier New" w:hAnsi="Courier New" w:cs="Courier New"/>
+                <w:szCs w:val="28"/>
+              </w:rPr>
+              <w:t xml:space="preserve"> неправильно</w:t>
+            </w:r>
+            <w:r>
+              <w:rPr>
+                <w:rFonts w:ascii="Courier New" w:hAnsi="Courier New" w:cs="Courier New"/>
+                <w:szCs w:val="28"/>
+              </w:rPr>
+              <w:t xml:space="preserve"> заполняет форму с отзывом</w:t>
+            </w:r>
+          </w:p>
+          <w:p>
+            <w:pPr>
+              <w:pStyle w:val="a3"/>
+              <w:numPr>
+                <w:ilvl w:val="1"/>
+                <w:numId w:val="10"/>
+              </w:numPr>
+              <w:spacing w:after="0" w:line="300" w:lineRule="auto"/>
+              <w:ind w:left="850" w:hanging="283"/>
+              <w:jc w:val="both"/>
+              <w:rPr>
+                <w:rFonts w:ascii="Courier New" w:hAnsi="Courier New" w:cs="Courier New"/>
+                <w:szCs w:val="28"/>
+              </w:rPr>
+            </w:pPr>
+            <w:r>
+              <w:rPr>
+                <w:rFonts w:ascii="Courier New" w:hAnsi="Courier New" w:cs="Courier New"/>
+                <w:szCs w:val="28"/>
+              </w:rPr>
+              <w:t>Актанту выводится сообщение об ошибке</w:t>
+            </w:r>
+          </w:p>
+          <w:p>
+            <w:pPr>
+              <w:pStyle w:val="a3"/>
+              <w:numPr>
+                <w:ilvl w:val="1"/>
+                <w:numId w:val="10"/>
+              </w:numPr>
+              <w:spacing w:after="0" w:line="300" w:lineRule="auto"/>
+              <w:ind w:left="850" w:hanging="283"/>
+              <w:jc w:val="both"/>
+              <w:rPr>
+                <w:rFonts w:ascii="Courier New" w:hAnsi="Courier New" w:cs="Courier New"/>
+                <w:szCs w:val="28"/>
+              </w:rPr>
+            </w:pPr>
+            <w:r>
+              <w:rPr>
+                <w:rFonts w:ascii="Courier New" w:hAnsi="Courier New" w:cs="Courier New"/>
+                <w:szCs w:val="28"/>
+              </w:rPr>
+              <w:t>Конец варианта использования</w:t>
+            </w:r>
+          </w:p>
+          <w:p>
+            <w:pPr>
+              <w:pStyle w:val="a3"/>
+              <w:numPr>
+                <w:ilvl w:val="0"/>
+                <w:numId w:val="10"/>
+              </w:numPr>
+              <w:spacing w:after="0" w:line="300" w:lineRule="auto"/>
+              <w:ind w:left="283" w:hanging="283"/>
+              <w:jc w:val="both"/>
+              <w:rPr>
+                <w:rFonts w:ascii="Courier New" w:hAnsi="Courier New" w:cs="Courier New"/>
+                <w:szCs w:val="28"/>
+              </w:rPr>
+            </w:pPr>
+            <w:r>
+              <w:rPr>
+                <w:rFonts w:ascii="Courier New" w:hAnsi="Courier New" w:cs="Courier New"/>
+                <w:szCs w:val="28"/>
+              </w:rPr>
+              <w:t>Третий поток</w:t>
+            </w:r>
+          </w:p>
+          <w:p>
+            <w:pPr>
+              <w:pStyle w:val="a3"/>
+              <w:numPr>
+                <w:ilvl w:val="1"/>
+                <w:numId w:val="10"/>
+              </w:numPr>
+              <w:spacing w:after="0" w:line="300" w:lineRule="auto"/>
+              <w:ind w:left="850" w:hanging="283"/>
+              <w:jc w:val="both"/>
+              <w:rPr>
+                <w:rFonts w:ascii="Courier New" w:hAnsi="Courier New" w:cs="Courier New"/>
+                <w:szCs w:val="28"/>
+              </w:rPr>
+            </w:pPr>
+            <w:r>
+              <w:rPr>
+                <w:rFonts w:ascii="Courier New" w:hAnsi="Courier New" w:cs="Courier New"/>
+                <w:szCs w:val="28"/>
+              </w:rPr>
+              <w:t>Актант заходит на страницу с отзывами</w:t>
+            </w:r>
+          </w:p>
+          <w:p>
+            <w:pPr>
+              <w:pStyle w:val="a3"/>
+              <w:numPr>
+                <w:ilvl w:val="1"/>
+                <w:numId w:val="10"/>
+              </w:numPr>
+              <w:spacing w:after="0" w:line="300" w:lineRule="auto"/>
+              <w:ind w:left="850" w:hanging="283"/>
+              <w:jc w:val="both"/>
+              <w:rPr>
+                <w:rFonts w:ascii="Courier New" w:hAnsi="Courier New" w:cs="Courier New"/>
+                <w:szCs w:val="28"/>
+              </w:rPr>
+            </w:pPr>
+            <w:r>
+              <w:rPr>
+                <w:rFonts w:ascii="Courier New" w:hAnsi="Courier New" w:cs="Courier New"/>
+                <w:szCs w:val="28"/>
+              </w:rPr>
+              <w:t>Приложение запрашивает данные об отзывах на сервер</w:t>
+            </w:r>
+          </w:p>
+          <w:p>
+            <w:pPr>
+              <w:pStyle w:val="a3"/>
+              <w:numPr>
+                <w:ilvl w:val="1"/>
+                <w:numId w:val="10"/>
+              </w:numPr>
+              <w:spacing w:after="0" w:line="300" w:lineRule="auto"/>
+              <w:ind w:left="850" w:hanging="283"/>
+              <w:jc w:val="both"/>
+              <w:rPr>
+                <w:rFonts w:ascii="Courier New" w:hAnsi="Courier New" w:cs="Courier New"/>
+                <w:szCs w:val="28"/>
+              </w:rPr>
+            </w:pPr>
+            <w:r>
+              <w:rPr>
+                <w:rFonts w:ascii="Courier New" w:hAnsi="Courier New" w:cs="Courier New"/>
+                <w:szCs w:val="28"/>
+              </w:rPr>
+              <w:t>Приложение получает ответ с данными об отзывах от сервера</w:t>
+            </w:r>
+          </w:p>
+          <w:p>
+            <w:pPr>
+              <w:pStyle w:val="a3"/>
+              <w:numPr>
+                <w:ilvl w:val="1"/>
+                <w:numId w:val="10"/>
+              </w:numPr>
+              <w:spacing w:after="0" w:line="300" w:lineRule="auto"/>
+              <w:ind w:left="850" w:hanging="283"/>
+              <w:jc w:val="both"/>
+              <w:rPr>
+                <w:rFonts w:ascii="Courier New" w:hAnsi="Courier New" w:cs="Courier New"/>
+                <w:szCs w:val="28"/>
+              </w:rPr>
+            </w:pPr>
+            <w:r>
+              <w:rPr>
+                <w:rFonts w:ascii="Courier New" w:hAnsi="Courier New" w:cs="Courier New"/>
+                <w:szCs w:val="28"/>
+              </w:rPr>
+              <w:t>Актанту отобразились все оставленные отзывы</w:t>
+            </w:r>
+          </w:p>
+          <w:p>
+            <w:pPr>
+              <w:pStyle w:val="a3"/>
+              <w:numPr>
+                <w:ilvl w:val="1"/>
+                <w:numId w:val="10"/>
+              </w:numPr>
+              <w:spacing w:after="0" w:line="300" w:lineRule="auto"/>
+              <w:ind w:left="850" w:hanging="283"/>
+              <w:jc w:val="both"/>
+              <w:rPr>
+                <w:rFonts w:ascii="Courier New" w:hAnsi="Courier New" w:cs="Courier New"/>
+                <w:szCs w:val="28"/>
+              </w:rPr>
+            </w:pPr>
+            <w:r>
+              <w:rPr>
+                <w:rFonts w:ascii="Courier New" w:hAnsi="Courier New" w:cs="Courier New"/>
+                <w:szCs w:val="28"/>
+              </w:rPr>
+              <w:t>Актант заполняет форму с отзывом</w:t>
+            </w:r>
+          </w:p>
+          <w:p>
+            <w:pPr>
+              <w:pStyle w:val="a3"/>
+              <w:numPr>
+                <w:ilvl w:val="1"/>
+                <w:numId w:val="10"/>
+              </w:numPr>
+              <w:spacing w:after="0" w:line="300" w:lineRule="auto"/>
+              <w:ind w:left="850" w:hanging="283"/>
+              <w:jc w:val="both"/>
+              <w:rPr>
+                <w:rFonts w:ascii="Courier New" w:hAnsi="Courier New" w:cs="Courier New"/>
+                <w:szCs w:val="28"/>
+              </w:rPr>
+            </w:pPr>
+            <w:r>
+              <w:rPr>
+                <w:rFonts w:ascii="Courier New" w:hAnsi="Courier New" w:cs="Courier New"/>
+                <w:szCs w:val="28"/>
+              </w:rPr>
+              <w:t>Актант нажимает на кнопку “Добавить отзыв”</w:t>
+            </w:r>
+          </w:p>
+          <w:p>
+            <w:pPr>
+              <w:pStyle w:val="a3"/>
+              <w:numPr>
+                <w:ilvl w:val="1"/>
+                <w:numId w:val="10"/>
+              </w:numPr>
+              <w:spacing w:after="0" w:line="300" w:lineRule="auto"/>
+              <w:ind w:left="850" w:hanging="283"/>
+              <w:jc w:val="both"/>
+              <w:rPr>
+                <w:rFonts w:ascii="Courier New" w:hAnsi="Courier New" w:cs="Courier New"/>
+                <w:szCs w:val="28"/>
+              </w:rPr>
+            </w:pPr>
+            <w:r>
+              <w:rPr>
+                <w:rFonts w:ascii="Courier New" w:hAnsi="Courier New" w:cs="Courier New"/>
+                <w:szCs w:val="28"/>
+              </w:rPr>
+              <w:t>Приложение отправляет отзыв на сервер</w:t>
+            </w:r>
+          </w:p>
+          <w:p>
+            <w:pPr>
+              <w:pStyle w:val="a3"/>
+              <w:numPr>
+                <w:ilvl w:val="1"/>
+                <w:numId w:val="10"/>
+              </w:numPr>
+              <w:spacing w:after="0" w:line="300" w:lineRule="auto"/>
+              <w:ind w:left="850" w:hanging="283"/>
+              <w:jc w:val="both"/>
+              <w:rPr>
+                <w:rFonts w:ascii="Courier New" w:hAnsi="Courier New" w:cs="Courier New"/>
+                <w:szCs w:val="28"/>
+              </w:rPr>
+            </w:pPr>
+            <w:r>
+              <w:rPr>
+                <w:rFonts w:ascii="Courier New" w:hAnsi="Courier New" w:cs="Courier New"/>
+                <w:szCs w:val="28"/>
+              </w:rPr>
+              <w:t>Сервер</w:t>
+            </w:r>
+            <w:r>
+              <w:rPr>
+                <w:rFonts w:ascii="Courier New" w:hAnsi="Courier New" w:cs="Courier New"/>
+                <w:szCs w:val="28"/>
+              </w:rPr>
+              <w:t xml:space="preserve"> не</w:t>
+            </w:r>
+            <w:r>
+              <w:rPr>
+                <w:rFonts w:ascii="Courier New" w:hAnsi="Courier New" w:cs="Courier New"/>
+                <w:szCs w:val="28"/>
+              </w:rPr>
+              <w:t xml:space="preserve"> записывает отзыв в базу данных</w:t>
+            </w:r>
+          </w:p>
+          <w:p>
+            <w:pPr>
+              <w:pStyle w:val="a3"/>
+              <w:numPr>
+                <w:ilvl w:val="1"/>
+                <w:numId w:val="10"/>
+              </w:numPr>
+              <w:spacing w:after="0" w:line="300" w:lineRule="auto"/>
+              <w:ind w:left="850" w:hanging="283"/>
+              <w:jc w:val="both"/>
+              <w:rPr>
+                <w:rFonts w:ascii="Courier New" w:hAnsi="Courier New" w:cs="Courier New"/>
+                <w:szCs w:val="28"/>
+              </w:rPr>
+            </w:pPr>
+            <w:r>
+              <w:rPr>
+                <w:rFonts w:ascii="Courier New" w:hAnsi="Courier New" w:cs="Courier New"/>
+                <w:szCs w:val="28"/>
+              </w:rPr>
+              <w:lastRenderedPageBreak/>
+              <w:t>Актанту выводится сообщение об ошибке</w:t>
+            </w:r>
+          </w:p>
+          <w:p>
+            <w:pPr>
+              <w:pStyle w:val="a3"/>
+              <w:numPr>
+                <w:ilvl w:val="1"/>
+                <w:numId w:val="10"/>
+              </w:numPr>
+              <w:spacing w:after="0" w:line="300" w:lineRule="auto"/>
+              <w:ind w:left="850" w:hanging="283"/>
+              <w:jc w:val="both"/>
+              <w:rPr>
+                <w:rFonts w:ascii="Courier New" w:hAnsi="Courier New" w:cs="Courier New"/>
+                <w:szCs w:val="28"/>
+              </w:rPr>
+            </w:pPr>
+            <w:r>
+              <w:rPr>
+                <w:rFonts w:ascii="Courier New" w:hAnsi="Courier New" w:cs="Courier New"/>
+                <w:szCs w:val="28"/>
+              </w:rPr>
+              <w:t>Конец варианта использования</w:t>
+            </w:r>
+          </w:p>
+        </w:tc>
+      </w:tr>
+    </w:tbl>
+    <w:p>
+      <w:bookmarkStart w:id="0" w:name="_GoBack"/>
+      <w:bookmarkEnd w:id="0"/>
+    </w:p>
     <w:sectPr>
       <w:pgSz w:w="11906" w:h="16838"/>
       <w:pgMar w:top="567" w:right="850" w:bottom="1134" w:left="1701" w:header="708" w:footer="708" w:gutter="0"/>
@@ -2051,6 +4931,297 @@
 <file path=word/numbering.xml><?xml version="1.0" encoding="utf-8"?>
 <w:numbering xmlns:wpc="http://schemas.microsoft.com/office/word/2010/wordprocessingCanvas" xmlns:mc="http://schemas.openxmlformats.org/markup-compatibility/2006" xmlns:o="urn:schemas-microsoft-com:office:office" xmlns:r="http://schemas.openxmlformats.org/officeDocument/2006/relationships" xmlns:m="http://schemas.openxmlformats.org/officeDocument/2006/math" xmlns:v="urn:schemas-microsoft-com:vml" xmlns:wp14="http://schemas.microsoft.com/office/word/2010/wordprocessingDrawing" xmlns:wp="http://schemas.openxmlformats.org/drawingml/2006/wordprocessingDrawing" xmlns:w10="urn:schemas-microsoft-com:office:word" xmlns:w="http://schemas.openxmlformats.org/wordprocessingml/2006/main" xmlns:w14="http://schemas.microsoft.com/office/word/2010/wordml" xmlns:w15="http://schemas.microsoft.com/office/word/2012/wordml" xmlns:wpg="http://schemas.microsoft.com/office/word/2010/wordprocessingGroup" xmlns:wpi="http://schemas.microsoft.com/office/word/2010/wordprocessingInk" xmlns:wne="http://schemas.microsoft.com/office/word/2006/wordml" xmlns:wps="http://schemas.microsoft.com/office/word/2010/wordprocessingShape" mc:Ignorable="w14 w15 wp14">
   <w:abstractNum w:abstractNumId="0" w15:restartNumberingAfterBreak="0">
+    <w:nsid w:val="031026C5"/>
+    <w:multiLevelType w:val="multilevel"/>
+    <w:tmpl w:val="5FACC5B8"/>
+    <w:lvl w:ilvl="0">
+      <w:start w:val="1"/>
+      <w:numFmt w:val="decimal"/>
+      <w:lvlText w:val="%1."/>
+      <w:lvlJc w:val="left"/>
+      <w:pPr>
+        <w:ind w:left="720" w:hanging="360"/>
+      </w:pPr>
+      <w:rPr>
+        <w:rFonts w:hint="default"/>
+      </w:rPr>
+    </w:lvl>
+    <w:lvl w:ilvl="1">
+      <w:start w:val="1"/>
+      <w:numFmt w:val="lowerLetter"/>
+      <w:lvlText w:val="%2."/>
+      <w:lvlJc w:val="left"/>
+      <w:pPr>
+        <w:ind w:left="1440" w:hanging="360"/>
+      </w:pPr>
+      <w:rPr>
+        <w:rFonts w:hint="default"/>
+      </w:rPr>
+    </w:lvl>
+    <w:lvl w:ilvl="2">
+      <w:start w:val="1"/>
+      <w:numFmt w:val="lowerRoman"/>
+      <w:lvlText w:val="%3."/>
+      <w:lvlJc w:val="right"/>
+      <w:pPr>
+        <w:ind w:left="2160" w:hanging="180"/>
+      </w:pPr>
+      <w:rPr>
+        <w:rFonts w:hint="default"/>
+      </w:rPr>
+    </w:lvl>
+    <w:lvl w:ilvl="3">
+      <w:start w:val="1"/>
+      <w:numFmt w:val="decimal"/>
+      <w:lvlText w:val="%4."/>
+      <w:lvlJc w:val="left"/>
+      <w:pPr>
+        <w:ind w:left="2880" w:hanging="360"/>
+      </w:pPr>
+      <w:rPr>
+        <w:rFonts w:hint="default"/>
+      </w:rPr>
+    </w:lvl>
+    <w:lvl w:ilvl="4">
+      <w:start w:val="1"/>
+      <w:numFmt w:val="lowerLetter"/>
+      <w:lvlText w:val="%5."/>
+      <w:lvlJc w:val="left"/>
+      <w:pPr>
+        <w:ind w:left="3600" w:hanging="360"/>
+      </w:pPr>
+      <w:rPr>
+        <w:rFonts w:hint="default"/>
+      </w:rPr>
+    </w:lvl>
+    <w:lvl w:ilvl="5">
+      <w:start w:val="1"/>
+      <w:numFmt w:val="lowerRoman"/>
+      <w:lvlText w:val="%6."/>
+      <w:lvlJc w:val="right"/>
+      <w:pPr>
+        <w:ind w:left="4320" w:hanging="180"/>
+      </w:pPr>
+      <w:rPr>
+        <w:rFonts w:hint="default"/>
+      </w:rPr>
+    </w:lvl>
+    <w:lvl w:ilvl="6">
+      <w:start w:val="1"/>
+      <w:numFmt w:val="decimal"/>
+      <w:lvlText w:val="%7."/>
+      <w:lvlJc w:val="left"/>
+      <w:pPr>
+        <w:ind w:left="5040" w:hanging="360"/>
+      </w:pPr>
+      <w:rPr>
+        <w:rFonts w:hint="default"/>
+      </w:rPr>
+    </w:lvl>
+    <w:lvl w:ilvl="7">
+      <w:start w:val="1"/>
+      <w:numFmt w:val="lowerLetter"/>
+      <w:lvlText w:val="%8."/>
+      <w:lvlJc w:val="left"/>
+      <w:pPr>
+        <w:ind w:left="5760" w:hanging="360"/>
+      </w:pPr>
+      <w:rPr>
+        <w:rFonts w:hint="default"/>
+      </w:rPr>
+    </w:lvl>
+    <w:lvl w:ilvl="8">
+      <w:start w:val="1"/>
+      <w:numFmt w:val="lowerRoman"/>
+      <w:lvlText w:val="%9."/>
+      <w:lvlJc w:val="right"/>
+      <w:pPr>
+        <w:ind w:left="6480" w:hanging="180"/>
+      </w:pPr>
+      <w:rPr>
+        <w:rFonts w:hint="default"/>
+      </w:rPr>
+    </w:lvl>
+  </w:abstractNum>
+  <w:abstractNum w:abstractNumId="1" w15:restartNumberingAfterBreak="0">
+    <w:nsid w:val="19F335FF"/>
+    <w:multiLevelType w:val="hybridMultilevel"/>
+    <w:tmpl w:val="D9E6D134"/>
+    <w:lvl w:ilvl="0" w:tplc="178C963E">
+      <w:start w:val="1"/>
+      <w:numFmt w:val="decimal"/>
+      <w:lvlText w:val="%1."/>
+      <w:lvlJc w:val="left"/>
+      <w:pPr>
+        <w:ind w:left="720" w:hanging="360"/>
+      </w:pPr>
+      <w:rPr>
+        <w:rFonts w:hint="default"/>
+      </w:rPr>
+    </w:lvl>
+    <w:lvl w:ilvl="1" w:tplc="04190019" w:tentative="1">
+      <w:start w:val="1"/>
+      <w:numFmt w:val="lowerLetter"/>
+      <w:lvlText w:val="%2."/>
+      <w:lvlJc w:val="left"/>
+      <w:pPr>
+        <w:ind w:left="1440" w:hanging="360"/>
+      </w:pPr>
+    </w:lvl>
+    <w:lvl w:ilvl="2" w:tplc="0419001B" w:tentative="1">
+      <w:start w:val="1"/>
+      <w:numFmt w:val="lowerRoman"/>
+      <w:lvlText w:val="%3."/>
+      <w:lvlJc w:val="right"/>
+      <w:pPr>
+        <w:ind w:left="2160" w:hanging="180"/>
+      </w:pPr>
+    </w:lvl>
+    <w:lvl w:ilvl="3" w:tplc="0419000F" w:tentative="1">
+      <w:start w:val="1"/>
+      <w:numFmt w:val="decimal"/>
+      <w:lvlText w:val="%4."/>
+      <w:lvlJc w:val="left"/>
+      <w:pPr>
+        <w:ind w:left="2880" w:hanging="360"/>
+      </w:pPr>
+    </w:lvl>
+    <w:lvl w:ilvl="4" w:tplc="04190019" w:tentative="1">
+      <w:start w:val="1"/>
+      <w:numFmt w:val="lowerLetter"/>
+      <w:lvlText w:val="%5."/>
+      <w:lvlJc w:val="left"/>
+      <w:pPr>
+        <w:ind w:left="3600" w:hanging="360"/>
+      </w:pPr>
+    </w:lvl>
+    <w:lvl w:ilvl="5" w:tplc="0419001B" w:tentative="1">
+      <w:start w:val="1"/>
+      <w:numFmt w:val="lowerRoman"/>
+      <w:lvlText w:val="%6."/>
+      <w:lvlJc w:val="right"/>
+      <w:pPr>
+        <w:ind w:left="4320" w:hanging="180"/>
+      </w:pPr>
+    </w:lvl>
+    <w:lvl w:ilvl="6" w:tplc="0419000F" w:tentative="1">
+      <w:start w:val="1"/>
+      <w:numFmt w:val="decimal"/>
+      <w:lvlText w:val="%7."/>
+      <w:lvlJc w:val="left"/>
+      <w:pPr>
+        <w:ind w:left="5040" w:hanging="360"/>
+      </w:pPr>
+    </w:lvl>
+    <w:lvl w:ilvl="7" w:tplc="04190019" w:tentative="1">
+      <w:start w:val="1"/>
+      <w:numFmt w:val="lowerLetter"/>
+      <w:lvlText w:val="%8."/>
+      <w:lvlJc w:val="left"/>
+      <w:pPr>
+        <w:ind w:left="5760" w:hanging="360"/>
+      </w:pPr>
+    </w:lvl>
+    <w:lvl w:ilvl="8" w:tplc="0419001B" w:tentative="1">
+      <w:start w:val="1"/>
+      <w:numFmt w:val="lowerRoman"/>
+      <w:lvlText w:val="%9."/>
+      <w:lvlJc w:val="right"/>
+      <w:pPr>
+        <w:ind w:left="6480" w:hanging="180"/>
+      </w:pPr>
+    </w:lvl>
+  </w:abstractNum>
+  <w:abstractNum w:abstractNumId="2" w15:restartNumberingAfterBreak="0">
+    <w:nsid w:val="1B1B1C9A"/>
+    <w:multiLevelType w:val="hybridMultilevel"/>
+    <w:tmpl w:val="9718093E"/>
+    <w:lvl w:ilvl="0" w:tplc="0419000F">
+      <w:start w:val="1"/>
+      <w:numFmt w:val="decimal"/>
+      <w:lvlText w:val="%1."/>
+      <w:lvlJc w:val="left"/>
+      <w:pPr>
+        <w:ind w:left="720" w:hanging="360"/>
+      </w:pPr>
+      <w:rPr>
+        <w:rFonts w:hint="default"/>
+      </w:rPr>
+    </w:lvl>
+    <w:lvl w:ilvl="1" w:tplc="04190019" w:tentative="1">
+      <w:start w:val="1"/>
+      <w:numFmt w:val="lowerLetter"/>
+      <w:lvlText w:val="%2."/>
+      <w:lvlJc w:val="left"/>
+      <w:pPr>
+        <w:ind w:left="1440" w:hanging="360"/>
+      </w:pPr>
+    </w:lvl>
+    <w:lvl w:ilvl="2" w:tplc="0419001B" w:tentative="1">
+      <w:start w:val="1"/>
+      <w:numFmt w:val="lowerRoman"/>
+      <w:lvlText w:val="%3."/>
+      <w:lvlJc w:val="right"/>
+      <w:pPr>
+        <w:ind w:left="2160" w:hanging="180"/>
+      </w:pPr>
+    </w:lvl>
+    <w:lvl w:ilvl="3" w:tplc="0419000F" w:tentative="1">
+      <w:start w:val="1"/>
+      <w:numFmt w:val="decimal"/>
+      <w:lvlText w:val="%4."/>
+      <w:lvlJc w:val="left"/>
+      <w:pPr>
+        <w:ind w:left="2880" w:hanging="360"/>
+      </w:pPr>
+    </w:lvl>
+    <w:lvl w:ilvl="4" w:tplc="04190019" w:tentative="1">
+      <w:start w:val="1"/>
+      <w:numFmt w:val="lowerLetter"/>
+      <w:lvlText w:val="%5."/>
+      <w:lvlJc w:val="left"/>
+      <w:pPr>
+        <w:ind w:left="3600" w:hanging="360"/>
+      </w:pPr>
+    </w:lvl>
+    <w:lvl w:ilvl="5" w:tplc="0419001B" w:tentative="1">
+      <w:start w:val="1"/>
+      <w:numFmt w:val="lowerRoman"/>
+      <w:lvlText w:val="%6."/>
+      <w:lvlJc w:val="right"/>
+      <w:pPr>
+        <w:ind w:left="4320" w:hanging="180"/>
+      </w:pPr>
+    </w:lvl>
+    <w:lvl w:ilvl="6" w:tplc="0419000F" w:tentative="1">
+      <w:start w:val="1"/>
+      <w:numFmt w:val="decimal"/>
+      <w:lvlText w:val="%7."/>
+      <w:lvlJc w:val="left"/>
+      <w:pPr>
+        <w:ind w:left="5040" w:hanging="360"/>
+      </w:pPr>
+    </w:lvl>
+    <w:lvl w:ilvl="7" w:tplc="04190019" w:tentative="1">
+      <w:start w:val="1"/>
+      <w:numFmt w:val="lowerLetter"/>
+      <w:lvlText w:val="%8."/>
+      <w:lvlJc w:val="left"/>
+      <w:pPr>
+        <w:ind w:left="5760" w:hanging="360"/>
+      </w:pPr>
+    </w:lvl>
+    <w:lvl w:ilvl="8" w:tplc="0419001B" w:tentative="1">
+      <w:start w:val="1"/>
+      <w:numFmt w:val="lowerRoman"/>
+      <w:lvlText w:val="%9."/>
+      <w:lvlJc w:val="right"/>
+      <w:pPr>
+        <w:ind w:left="6480" w:hanging="180"/>
+      </w:pPr>
+    </w:lvl>
+  </w:abstractNum>
+  <w:abstractNum w:abstractNumId="3" w15:restartNumberingAfterBreak="0">
     <w:nsid w:val="2048150C"/>
     <w:multiLevelType w:val="hybridMultilevel"/>
     <w:tmpl w:val="4B08C61A"/>
@@ -2136,7 +5307,233 @@
       </w:pPr>
     </w:lvl>
   </w:abstractNum>
-  <w:abstractNum w:abstractNumId="1" w15:restartNumberingAfterBreak="0">
+  <w:abstractNum w:abstractNumId="4" w15:restartNumberingAfterBreak="0">
+    <w:nsid w:val="24686EAB"/>
+    <w:multiLevelType w:val="multilevel"/>
+    <w:tmpl w:val="F50EC5A2"/>
+    <w:lvl w:ilvl="0">
+      <w:start w:val="1"/>
+      <w:numFmt w:val="decimal"/>
+      <w:lvlText w:val="%1."/>
+      <w:lvlJc w:val="left"/>
+      <w:pPr>
+        <w:ind w:left="720" w:hanging="360"/>
+      </w:pPr>
+      <w:rPr>
+        <w:rFonts w:hint="default"/>
+      </w:rPr>
+    </w:lvl>
+    <w:lvl w:ilvl="1">
+      <w:start w:val="1"/>
+      <w:numFmt w:val="lowerLetter"/>
+      <w:lvlText w:val="%2."/>
+      <w:lvlJc w:val="left"/>
+      <w:pPr>
+        <w:ind w:left="1440" w:hanging="360"/>
+      </w:pPr>
+      <w:rPr>
+        <w:rFonts w:hint="default"/>
+      </w:rPr>
+    </w:lvl>
+    <w:lvl w:ilvl="2">
+      <w:start w:val="1"/>
+      <w:numFmt w:val="lowerRoman"/>
+      <w:lvlText w:val="%3."/>
+      <w:lvlJc w:val="right"/>
+      <w:pPr>
+        <w:ind w:left="2160" w:hanging="180"/>
+      </w:pPr>
+      <w:rPr>
+        <w:rFonts w:hint="default"/>
+      </w:rPr>
+    </w:lvl>
+    <w:lvl w:ilvl="3">
+      <w:start w:val="1"/>
+      <w:numFmt w:val="decimal"/>
+      <w:lvlText w:val="%4."/>
+      <w:lvlJc w:val="left"/>
+      <w:pPr>
+        <w:ind w:left="2880" w:hanging="360"/>
+      </w:pPr>
+      <w:rPr>
+        <w:rFonts w:hint="default"/>
+      </w:rPr>
+    </w:lvl>
+    <w:lvl w:ilvl="4">
+      <w:start w:val="1"/>
+      <w:numFmt w:val="lowerLetter"/>
+      <w:lvlText w:val="%5."/>
+      <w:lvlJc w:val="left"/>
+      <w:pPr>
+        <w:ind w:left="3600" w:hanging="360"/>
+      </w:pPr>
+      <w:rPr>
+        <w:rFonts w:hint="default"/>
+      </w:rPr>
+    </w:lvl>
+    <w:lvl w:ilvl="5">
+      <w:start w:val="1"/>
+      <w:numFmt w:val="lowerRoman"/>
+      <w:lvlText w:val="%6."/>
+      <w:lvlJc w:val="right"/>
+      <w:pPr>
+        <w:ind w:left="4320" w:hanging="180"/>
+      </w:pPr>
+      <w:rPr>
+        <w:rFonts w:hint="default"/>
+      </w:rPr>
+    </w:lvl>
+    <w:lvl w:ilvl="6">
+      <w:start w:val="1"/>
+      <w:numFmt w:val="decimal"/>
+      <w:lvlText w:val="%7."/>
+      <w:lvlJc w:val="left"/>
+      <w:pPr>
+        <w:ind w:left="5040" w:hanging="360"/>
+      </w:pPr>
+      <w:rPr>
+        <w:rFonts w:hint="default"/>
+      </w:rPr>
+    </w:lvl>
+    <w:lvl w:ilvl="7">
+      <w:start w:val="1"/>
+      <w:numFmt w:val="lowerLetter"/>
+      <w:lvlText w:val="%8."/>
+      <w:lvlJc w:val="left"/>
+      <w:pPr>
+        <w:ind w:left="5760" w:hanging="360"/>
+      </w:pPr>
+      <w:rPr>
+        <w:rFonts w:hint="default"/>
+      </w:rPr>
+    </w:lvl>
+    <w:lvl w:ilvl="8">
+      <w:start w:val="1"/>
+      <w:numFmt w:val="lowerRoman"/>
+      <w:lvlText w:val="%9."/>
+      <w:lvlJc w:val="right"/>
+      <w:pPr>
+        <w:ind w:left="6480" w:hanging="180"/>
+      </w:pPr>
+      <w:rPr>
+        <w:rFonts w:hint="default"/>
+      </w:rPr>
+    </w:lvl>
+  </w:abstractNum>
+  <w:abstractNum w:abstractNumId="5" w15:restartNumberingAfterBreak="0">
+    <w:nsid w:val="27911AC6"/>
+    <w:multiLevelType w:val="multilevel"/>
+    <w:tmpl w:val="F50EC5A2"/>
+    <w:lvl w:ilvl="0">
+      <w:start w:val="1"/>
+      <w:numFmt w:val="decimal"/>
+      <w:lvlText w:val="%1."/>
+      <w:lvlJc w:val="left"/>
+      <w:pPr>
+        <w:ind w:left="720" w:hanging="360"/>
+      </w:pPr>
+      <w:rPr>
+        <w:rFonts w:hint="default"/>
+      </w:rPr>
+    </w:lvl>
+    <w:lvl w:ilvl="1">
+      <w:start w:val="1"/>
+      <w:numFmt w:val="lowerLetter"/>
+      <w:lvlText w:val="%2."/>
+      <w:lvlJc w:val="left"/>
+      <w:pPr>
+        <w:ind w:left="1440" w:hanging="360"/>
+      </w:pPr>
+      <w:rPr>
+        <w:rFonts w:hint="default"/>
+      </w:rPr>
+    </w:lvl>
+    <w:lvl w:ilvl="2">
+      <w:start w:val="1"/>
+      <w:numFmt w:val="lowerRoman"/>
+      <w:lvlText w:val="%3."/>
+      <w:lvlJc w:val="right"/>
+      <w:pPr>
+        <w:ind w:left="2160" w:hanging="180"/>
+      </w:pPr>
+      <w:rPr>
+        <w:rFonts w:hint="default"/>
+      </w:rPr>
+    </w:lvl>
+    <w:lvl w:ilvl="3">
+      <w:start w:val="1"/>
+      <w:numFmt w:val="decimal"/>
+      <w:lvlText w:val="%4."/>
+      <w:lvlJc w:val="left"/>
+      <w:pPr>
+        <w:ind w:left="2880" w:hanging="360"/>
+      </w:pPr>
+      <w:rPr>
+        <w:rFonts w:hint="default"/>
+      </w:rPr>
+    </w:lvl>
+    <w:lvl w:ilvl="4">
+      <w:start w:val="1"/>
+      <w:numFmt w:val="lowerLetter"/>
+      <w:lvlText w:val="%5."/>
+      <w:lvlJc w:val="left"/>
+      <w:pPr>
+        <w:ind w:left="3600" w:hanging="360"/>
+      </w:pPr>
+      <w:rPr>
+        <w:rFonts w:hint="default"/>
+      </w:rPr>
+    </w:lvl>
+    <w:lvl w:ilvl="5">
+      <w:start w:val="1"/>
+      <w:numFmt w:val="lowerRoman"/>
+      <w:lvlText w:val="%6."/>
+      <w:lvlJc w:val="right"/>
+      <w:pPr>
+        <w:ind w:left="4320" w:hanging="180"/>
+      </w:pPr>
+      <w:rPr>
+        <w:rFonts w:hint="default"/>
+      </w:rPr>
+    </w:lvl>
+    <w:lvl w:ilvl="6">
+      <w:start w:val="1"/>
+      <w:numFmt w:val="decimal"/>
+      <w:lvlText w:val="%7."/>
+      <w:lvlJc w:val="left"/>
+      <w:pPr>
+        <w:ind w:left="5040" w:hanging="360"/>
+      </w:pPr>
+      <w:rPr>
+        <w:rFonts w:hint="default"/>
+      </w:rPr>
+    </w:lvl>
+    <w:lvl w:ilvl="7">
+      <w:start w:val="1"/>
+      <w:numFmt w:val="lowerLetter"/>
+      <w:lvlText w:val="%8."/>
+      <w:lvlJc w:val="left"/>
+      <w:pPr>
+        <w:ind w:left="5760" w:hanging="360"/>
+      </w:pPr>
+      <w:rPr>
+        <w:rFonts w:hint="default"/>
+      </w:rPr>
+    </w:lvl>
+    <w:lvl w:ilvl="8">
+      <w:start w:val="1"/>
+      <w:numFmt w:val="lowerRoman"/>
+      <w:lvlText w:val="%9."/>
+      <w:lvlJc w:val="right"/>
+      <w:pPr>
+        <w:ind w:left="6480" w:hanging="180"/>
+      </w:pPr>
+      <w:rPr>
+        <w:rFonts w:hint="default"/>
+      </w:rPr>
+    </w:lvl>
+  </w:abstractNum>
+  <w:abstractNum w:abstractNumId="6" w15:restartNumberingAfterBreak="0">
     <w:nsid w:val="2C1F53EE"/>
     <w:multiLevelType w:val="multilevel"/>
     <w:tmpl w:val="5FACC5B8"/>
@@ -2249,7 +5646,96 @@
       </w:rPr>
     </w:lvl>
   </w:abstractNum>
-  <w:abstractNum w:abstractNumId="2" w15:restartNumberingAfterBreak="0">
+  <w:abstractNum w:abstractNumId="7" w15:restartNumberingAfterBreak="0">
+    <w:nsid w:val="2E662BBB"/>
+    <w:multiLevelType w:val="hybridMultilevel"/>
+    <w:tmpl w:val="D9E6D134"/>
+    <w:lvl w:ilvl="0" w:tplc="178C963E">
+      <w:start w:val="1"/>
+      <w:numFmt w:val="decimal"/>
+      <w:lvlText w:val="%1."/>
+      <w:lvlJc w:val="left"/>
+      <w:pPr>
+        <w:ind w:left="720" w:hanging="360"/>
+      </w:pPr>
+      <w:rPr>
+        <w:rFonts w:hint="default"/>
+      </w:rPr>
+    </w:lvl>
+    <w:lvl w:ilvl="1" w:tplc="04190019" w:tentative="1">
+      <w:start w:val="1"/>
+      <w:numFmt w:val="lowerLetter"/>
+      <w:lvlText w:val="%2."/>
+      <w:lvlJc w:val="left"/>
+      <w:pPr>
+        <w:ind w:left="1440" w:hanging="360"/>
+      </w:pPr>
+    </w:lvl>
+    <w:lvl w:ilvl="2" w:tplc="0419001B" w:tentative="1">
+      <w:start w:val="1"/>
+      <w:numFmt w:val="lowerRoman"/>
+      <w:lvlText w:val="%3."/>
+      <w:lvlJc w:val="right"/>
+      <w:pPr>
+        <w:ind w:left="2160" w:hanging="180"/>
+      </w:pPr>
+    </w:lvl>
+    <w:lvl w:ilvl="3" w:tplc="0419000F" w:tentative="1">
+      <w:start w:val="1"/>
+      <w:numFmt w:val="decimal"/>
+      <w:lvlText w:val="%4."/>
+      <w:lvlJc w:val="left"/>
+      <w:pPr>
+        <w:ind w:left="2880" w:hanging="360"/>
+      </w:pPr>
+    </w:lvl>
+    <w:lvl w:ilvl="4" w:tplc="04190019" w:tentative="1">
+      <w:start w:val="1"/>
+      <w:numFmt w:val="lowerLetter"/>
+      <w:lvlText w:val="%5."/>
+      <w:lvlJc w:val="left"/>
+      <w:pPr>
+        <w:ind w:left="3600" w:hanging="360"/>
+      </w:pPr>
+    </w:lvl>
+    <w:lvl w:ilvl="5" w:tplc="0419001B" w:tentative="1">
+      <w:start w:val="1"/>
+      <w:numFmt w:val="lowerRoman"/>
+      <w:lvlText w:val="%6."/>
+      <w:lvlJc w:val="right"/>
+      <w:pPr>
+        <w:ind w:left="4320" w:hanging="180"/>
+      </w:pPr>
+    </w:lvl>
+    <w:lvl w:ilvl="6" w:tplc="0419000F" w:tentative="1">
+      <w:start w:val="1"/>
+      <w:numFmt w:val="decimal"/>
+      <w:lvlText w:val="%7."/>
+      <w:lvlJc w:val="left"/>
+      <w:pPr>
+        <w:ind w:left="5040" w:hanging="360"/>
+      </w:pPr>
+    </w:lvl>
+    <w:lvl w:ilvl="7" w:tplc="04190019" w:tentative="1">
+      <w:start w:val="1"/>
+      <w:numFmt w:val="lowerLetter"/>
+      <w:lvlText w:val="%8."/>
+      <w:lvlJc w:val="left"/>
+      <w:pPr>
+        <w:ind w:left="5760" w:hanging="360"/>
+      </w:pPr>
+    </w:lvl>
+    <w:lvl w:ilvl="8" w:tplc="0419001B" w:tentative="1">
+      <w:start w:val="1"/>
+      <w:numFmt w:val="lowerRoman"/>
+      <w:lvlText w:val="%9."/>
+      <w:lvlJc w:val="right"/>
+      <w:pPr>
+        <w:ind w:left="6480" w:hanging="180"/>
+      </w:pPr>
+    </w:lvl>
+  </w:abstractNum>
+  <w:abstractNum w:abstractNumId="8" w15:restartNumberingAfterBreak="0">
     <w:nsid w:val="361A43A4"/>
     <w:multiLevelType w:val="hybridMultilevel"/>
     <w:tmpl w:val="33FEDD40"/>
@@ -2335,7 +5821,7 @@
       </w:pPr>
     </w:lvl>
   </w:abstractNum>
-  <w:abstractNum w:abstractNumId="3" w15:restartNumberingAfterBreak="0">
+  <w:abstractNum w:abstractNumId="9" w15:restartNumberingAfterBreak="0">
     <w:nsid w:val="455B7E33"/>
     <w:multiLevelType w:val="hybridMultilevel"/>
     <w:tmpl w:val="8A7896D8"/>
@@ -2421,7 +5907,7 @@
       </w:pPr>
     </w:lvl>
   </w:abstractNum>
-  <w:abstractNum w:abstractNumId="4" w15:restartNumberingAfterBreak="0">
+  <w:abstractNum w:abstractNumId="10" w15:restartNumberingAfterBreak="0">
     <w:nsid w:val="4EB82AFB"/>
     <w:multiLevelType w:val="hybridMultilevel"/>
     <w:tmpl w:val="5044CB5A"/>
@@ -2510,7 +5996,7 @@
       </w:pPr>
     </w:lvl>
   </w:abstractNum>
-  <w:abstractNum w:abstractNumId="5" w15:restartNumberingAfterBreak="0">
+  <w:abstractNum w:abstractNumId="11" w15:restartNumberingAfterBreak="0">
     <w:nsid w:val="6ABD24CB"/>
     <w:multiLevelType w:val="hybridMultilevel"/>
     <w:tmpl w:val="9718093E"/>
@@ -2600,22 +6086,40 @@
     </w:lvl>
   </w:abstractNum>
   <w:num w:numId="1">
+    <w:abstractNumId w:val="11"/>
+  </w:num>
+  <w:num w:numId="2">
+    <w:abstractNumId w:val="10"/>
+  </w:num>
+  <w:num w:numId="3">
+    <w:abstractNumId w:val="3"/>
+  </w:num>
+  <w:num w:numId="4">
+    <w:abstractNumId w:val="8"/>
+  </w:num>
+  <w:num w:numId="5">
+    <w:abstractNumId w:val="9"/>
+  </w:num>
+  <w:num w:numId="6">
+    <w:abstractNumId w:val="6"/>
+  </w:num>
+  <w:num w:numId="7">
+    <w:abstractNumId w:val="7"/>
+  </w:num>
+  <w:num w:numId="8">
     <w:abstractNumId w:val="5"/>
   </w:num>
-  <w:num w:numId="2">
-    <w:abstractNumId w:val="4"/>
+  <w:num w:numId="9">
+    <w:abstractNumId w:val="2"/>
   </w:num>
-  <w:num w:numId="3">
+  <w:num w:numId="10">
     <w:abstractNumId w:val="0"/>
   </w:num>
-  <w:num w:numId="4">
-    <w:abstractNumId w:val="2"/>
+  <w:num w:numId="11">
+    <w:abstractNumId w:val="1"/>
   </w:num>
-  <w:num w:numId="5">
-    <w:abstractNumId w:val="3"/>
-  </w:num>
-  <w:num w:numId="6">
-    <w:abstractNumId w:val="1"/>
+  <w:num w:numId="12">
+    <w:abstractNumId w:val="4"/>
   </w:num>
 </w:numbering>
 </file>
